--- a/Lab4_TestScript.docx
+++ b/Lab4_TestScript.docx
@@ -4,7 +4,7 @@
   <w:body>
     <w:p>
       <w:pPr>
-        <w:pStyle w:val="ListParagraph"/>
+        <w:pStyle w:val="a7"/>
         <w:numPr>
           <w:ilvl w:val="0"/>
           <w:numId w:val="1"/>
@@ -48,7 +48,7 @@
     </w:p>
     <w:p>
       <w:pPr>
-        <w:pStyle w:val="ListParagraph"/>
+        <w:pStyle w:val="a7"/>
         <w:numPr>
           <w:ilvl w:val="1"/>
           <w:numId w:val="2"/>
@@ -90,7 +90,7 @@
     </w:p>
     <w:p>
       <w:pPr>
-        <w:pStyle w:val="ListParagraph"/>
+        <w:pStyle w:val="a7"/>
         <w:ind w:left="0" w:firstLine="720"/>
         <w:jc w:val="thaiDistribute"/>
         <w:rPr>
@@ -211,7 +211,7 @@
     </w:p>
     <w:p>
       <w:pPr>
-        <w:pStyle w:val="ListParagraph"/>
+        <w:pStyle w:val="a7"/>
         <w:numPr>
           <w:ilvl w:val="1"/>
           <w:numId w:val="2"/>
@@ -254,7 +254,7 @@
     </w:p>
     <w:p>
       <w:pPr>
-        <w:pStyle w:val="ListParagraph"/>
+        <w:pStyle w:val="a7"/>
         <w:ind w:left="0" w:firstLine="720"/>
         <w:jc w:val="thaiDistribute"/>
         <w:rPr>
@@ -466,7 +466,7 @@
     </w:p>
     <w:p>
       <w:pPr>
-        <w:pStyle w:val="ListParagraph"/>
+        <w:pStyle w:val="a7"/>
         <w:numPr>
           <w:ilvl w:val="0"/>
           <w:numId w:val="1"/>
@@ -528,7 +528,7 @@
     </w:p>
     <w:p>
       <w:pPr>
-        <w:pStyle w:val="ListParagraph"/>
+        <w:pStyle w:val="a7"/>
         <w:spacing w:after="120" w:line="240" w:lineRule="auto"/>
         <w:ind w:left="0" w:firstLine="720"/>
         <w:jc w:val="thaiDistribute"/>
@@ -649,7 +649,7 @@
     </w:p>
     <w:p>
       <w:pPr>
-        <w:pStyle w:val="ListParagraph"/>
+        <w:pStyle w:val="a7"/>
         <w:numPr>
           <w:ilvl w:val="0"/>
           <w:numId w:val="10"/>
@@ -715,7 +715,7 @@
     </w:p>
     <w:p>
       <w:pPr>
-        <w:pStyle w:val="ListParagraph"/>
+        <w:pStyle w:val="a7"/>
         <w:numPr>
           <w:ilvl w:val="0"/>
           <w:numId w:val="10"/>
@@ -761,7 +761,7 @@
     </w:p>
     <w:p>
       <w:pPr>
-        <w:pStyle w:val="ListParagraph"/>
+        <w:pStyle w:val="a7"/>
         <w:numPr>
           <w:ilvl w:val="0"/>
           <w:numId w:val="10"/>
@@ -908,27 +908,7 @@
           <w:szCs w:val="32"/>
           <w:lang w:bidi="th-TH"/>
         </w:rPr>
-        <w:t xml:space="preserve"> XXX </w:t>
-      </w:r>
-      <w:proofErr w:type="spellStart"/>
-      <w:r>
-        <w:rPr>
-          <w:rFonts w:ascii="TH SarabunPSK" w:hAnsi="TH SarabunPSK" w:cs="TH SarabunPSK" w:hint="cs"/>
-          <w:sz w:val="32"/>
-          <w:szCs w:val="32"/>
-          <w:lang w:bidi="th-TH"/>
-        </w:rPr>
-        <w:t>XXX</w:t>
-      </w:r>
-      <w:proofErr w:type="spellEnd"/>
-      <w:r>
-        <w:rPr>
-          <w:rFonts w:ascii="TH SarabunPSK" w:hAnsi="TH SarabunPSK" w:cs="TH SarabunPSK" w:hint="cs"/>
-          <w:sz w:val="32"/>
-          <w:szCs w:val="32"/>
-          <w:lang w:bidi="th-TH"/>
-        </w:rPr>
-        <w:t xml:space="preserve"> XXXX</w:t>
+        <w:t xml:space="preserve"> XXX XXX XXXX</w:t>
       </w:r>
       <w:r>
         <w:rPr>
@@ -1012,7 +992,7 @@
     </w:p>
     <w:p>
       <w:pPr>
-        <w:pStyle w:val="ListParagraph"/>
+        <w:pStyle w:val="a7"/>
         <w:numPr>
           <w:ilvl w:val="0"/>
           <w:numId w:val="11"/>
@@ -1038,7 +1018,7 @@
     </w:p>
     <w:p>
       <w:pPr>
-        <w:pStyle w:val="ListParagraph"/>
+        <w:pStyle w:val="a7"/>
         <w:numPr>
           <w:ilvl w:val="0"/>
           <w:numId w:val="11"/>
@@ -1064,7 +1044,7 @@
     </w:p>
     <w:p>
       <w:pPr>
-        <w:pStyle w:val="ListParagraph"/>
+        <w:pStyle w:val="a7"/>
         <w:numPr>
           <w:ilvl w:val="0"/>
           <w:numId w:val="11"/>
@@ -1100,7 +1080,7 @@
     </w:p>
     <w:p>
       <w:pPr>
-        <w:pStyle w:val="ListParagraph"/>
+        <w:pStyle w:val="a7"/>
         <w:numPr>
           <w:ilvl w:val="0"/>
           <w:numId w:val="11"/>
@@ -1126,7 +1106,7 @@
     </w:p>
     <w:p>
       <w:pPr>
-        <w:pStyle w:val="ListParagraph"/>
+        <w:pStyle w:val="a7"/>
         <w:numPr>
           <w:ilvl w:val="0"/>
           <w:numId w:val="11"/>
@@ -1152,7 +1132,7 @@
     </w:p>
     <w:p>
       <w:pPr>
-        <w:pStyle w:val="ListParagraph"/>
+        <w:pStyle w:val="a7"/>
         <w:numPr>
           <w:ilvl w:val="0"/>
           <w:numId w:val="1"/>
@@ -1195,7 +1175,7 @@
     </w:p>
     <w:p>
       <w:pPr>
-        <w:pStyle w:val="ListParagraph"/>
+        <w:pStyle w:val="a7"/>
         <w:ind w:left="360"/>
         <w:rPr>
           <w:rFonts w:ascii="TH SarabunPSK" w:hAnsi="TH SarabunPSK" w:cs="TH SarabunPSK"/>
@@ -1260,7 +1240,7 @@
     </w:p>
     <w:p>
       <w:pPr>
-        <w:pStyle w:val="ListParagraph"/>
+        <w:pStyle w:val="a7"/>
         <w:ind w:left="360"/>
         <w:rPr>
           <w:rFonts w:ascii="TH SarabunPSK" w:hAnsi="TH SarabunPSK" w:cs="TH SarabunPSK"/>
@@ -1270,25 +1250,277 @@
       </w:pPr>
       <w:r>
         <w:rPr>
-          <w:rFonts w:ascii="TH SarabunPSK" w:hAnsi="TH SarabunPSK" w:cs="TH SarabunPSK" w:hint="cs"/>
-          <w:sz w:val="32"/>
-          <w:szCs w:val="32"/>
-        </w:rPr>
-        <w:t>______________________________________________________________________________________________________________________________________________________________</w:t>
+          <w:rFonts w:ascii="TH SarabunPSK" w:hAnsi="TH SarabunPSK" w:cs="TH SarabunPSK"/>
+          <w:sz w:val="32"/>
+          <w:szCs w:val="32"/>
+        </w:rPr>
+        <w:t>Device name</w:t>
       </w:r>
       <w:r>
         <w:rPr>
-          <w:rFonts w:ascii="TH SarabunPSK" w:hAnsi="TH SarabunPSK" w:cs="TH SarabunPSK" w:hint="cs"/>
-          <w:sz w:val="32"/>
-          <w:szCs w:val="32"/>
-        </w:rPr>
-        <w:lastRenderedPageBreak/>
-        <w:t>______________________________________________________________________________________________________________________________________________________________</w:t>
+          <w:rFonts w:ascii="TH SarabunPSK" w:hAnsi="TH SarabunPSK" w:cs="TH SarabunPSK"/>
+          <w:sz w:val="32"/>
+          <w:szCs w:val="32"/>
+        </w:rPr>
+        <w:tab/>
+        <w:t>DESKTOP-</w:t>
+      </w:r>
+      <w:proofErr w:type="spellStart"/>
+      <w:r>
+        <w:rPr>
+          <w:rFonts w:ascii="TH SarabunPSK" w:hAnsi="TH SarabunPSK" w:cs="TH SarabunPSK"/>
+          <w:sz w:val="32"/>
+          <w:szCs w:val="32"/>
+        </w:rPr>
+        <w:t>S7EVDBM</w:t>
+      </w:r>
+      <w:proofErr w:type="spellEnd"/>
+    </w:p>
+    <w:p>
+      <w:pPr>
+        <w:pStyle w:val="a7"/>
+        <w:ind w:left="360"/>
+        <w:rPr>
+          <w:rFonts w:ascii="TH SarabunPSK" w:hAnsi="TH SarabunPSK" w:cs="TH SarabunPSK"/>
+          <w:sz w:val="32"/>
+          <w:szCs w:val="32"/>
+        </w:rPr>
+      </w:pPr>
+      <w:r>
+        <w:rPr>
+          <w:rFonts w:ascii="TH SarabunPSK" w:hAnsi="TH SarabunPSK" w:cs="TH SarabunPSK"/>
+          <w:sz w:val="32"/>
+          <w:szCs w:val="32"/>
+        </w:rPr>
+        <w:t>Processor</w:t>
+      </w:r>
+      <w:r>
+        <w:rPr>
+          <w:rFonts w:ascii="TH SarabunPSK" w:hAnsi="TH SarabunPSK" w:cs="TH SarabunPSK"/>
+          <w:sz w:val="32"/>
+          <w:szCs w:val="32"/>
+        </w:rPr>
+        <w:tab/>
+        <w:t xml:space="preserve">12th Gen Intel(R) </w:t>
+      </w:r>
+      <w:proofErr w:type="gramStart"/>
+      <w:r>
+        <w:rPr>
+          <w:rFonts w:ascii="TH SarabunPSK" w:hAnsi="TH SarabunPSK" w:cs="TH SarabunPSK"/>
+          <w:sz w:val="32"/>
+          <w:szCs w:val="32"/>
+        </w:rPr>
+        <w:t>Core(</w:t>
+      </w:r>
+      <w:proofErr w:type="gramEnd"/>
+      <w:r>
+        <w:rPr>
+          <w:rFonts w:ascii="TH SarabunPSK" w:hAnsi="TH SarabunPSK" w:cs="TH SarabunPSK"/>
+          <w:sz w:val="32"/>
+          <w:szCs w:val="32"/>
+        </w:rPr>
+        <w:t xml:space="preserve">TM) </w:t>
+      </w:r>
+      <w:proofErr w:type="spellStart"/>
+      <w:r>
+        <w:rPr>
+          <w:rFonts w:ascii="TH SarabunPSK" w:hAnsi="TH SarabunPSK" w:cs="TH SarabunPSK"/>
+          <w:sz w:val="32"/>
+          <w:szCs w:val="32"/>
+        </w:rPr>
+        <w:t>i5-12400F</w:t>
+      </w:r>
+      <w:proofErr w:type="spellEnd"/>
+      <w:r>
+        <w:rPr>
+          <w:rFonts w:ascii="TH SarabunPSK" w:hAnsi="TH SarabunPSK" w:cs="TH SarabunPSK"/>
+          <w:sz w:val="32"/>
+          <w:szCs w:val="32"/>
+        </w:rPr>
+        <w:t xml:space="preserve"> (2.50 GHz)</w:t>
       </w:r>
     </w:p>
     <w:p>
       <w:pPr>
-        <w:pStyle w:val="ListParagraph"/>
+        <w:pStyle w:val="a7"/>
+        <w:ind w:left="360"/>
+        <w:rPr>
+          <w:rFonts w:ascii="TH SarabunPSK" w:hAnsi="TH SarabunPSK" w:cs="TH SarabunPSK"/>
+          <w:sz w:val="32"/>
+          <w:szCs w:val="32"/>
+        </w:rPr>
+      </w:pPr>
+      <w:r>
+        <w:rPr>
+          <w:rFonts w:ascii="TH SarabunPSK" w:hAnsi="TH SarabunPSK" w:cs="TH SarabunPSK"/>
+          <w:sz w:val="32"/>
+          <w:szCs w:val="32"/>
+        </w:rPr>
+        <w:t>Installed RAM</w:t>
+      </w:r>
+      <w:r>
+        <w:rPr>
+          <w:rFonts w:ascii="TH SarabunPSK" w:hAnsi="TH SarabunPSK" w:cs="TH SarabunPSK"/>
+          <w:sz w:val="32"/>
+          <w:szCs w:val="32"/>
+        </w:rPr>
+        <w:tab/>
+        <w:t>16.0 GB (15.7 GB usable)</w:t>
+      </w:r>
+    </w:p>
+    <w:p>
+      <w:pPr>
+        <w:pStyle w:val="a7"/>
+        <w:ind w:left="360"/>
+        <w:rPr>
+          <w:rFonts w:ascii="TH SarabunPSK" w:hAnsi="TH SarabunPSK" w:cs="TH SarabunPSK"/>
+          <w:sz w:val="32"/>
+          <w:szCs w:val="32"/>
+        </w:rPr>
+      </w:pPr>
+      <w:r>
+        <w:rPr>
+          <w:rFonts w:ascii="TH SarabunPSK" w:hAnsi="TH SarabunPSK" w:cs="TH SarabunPSK"/>
+          <w:sz w:val="32"/>
+          <w:szCs w:val="32"/>
+        </w:rPr>
+        <w:lastRenderedPageBreak/>
+        <w:t>Device ID</w:t>
+      </w:r>
+      <w:r>
+        <w:rPr>
+          <w:rFonts w:ascii="TH SarabunPSK" w:hAnsi="TH SarabunPSK" w:cs="TH SarabunPSK"/>
+          <w:sz w:val="32"/>
+          <w:szCs w:val="32"/>
+        </w:rPr>
+        <w:tab/>
+      </w:r>
+      <w:proofErr w:type="spellStart"/>
+      <w:r>
+        <w:rPr>
+          <w:rFonts w:ascii="TH SarabunPSK" w:hAnsi="TH SarabunPSK" w:cs="TH SarabunPSK"/>
+          <w:sz w:val="32"/>
+          <w:szCs w:val="32"/>
+        </w:rPr>
+        <w:t>13DA7101-124C-4B78-B5EA-575F05F46E83</w:t>
+      </w:r>
+      <w:proofErr w:type="spellEnd"/>
+    </w:p>
+    <w:p>
+      <w:pPr>
+        <w:pStyle w:val="a7"/>
+        <w:ind w:left="360"/>
+        <w:rPr>
+          <w:rFonts w:ascii="TH SarabunPSK" w:hAnsi="TH SarabunPSK" w:cs="TH SarabunPSK"/>
+          <w:sz w:val="32"/>
+          <w:szCs w:val="32"/>
+        </w:rPr>
+      </w:pPr>
+      <w:r>
+        <w:rPr>
+          <w:rFonts w:ascii="TH SarabunPSK" w:hAnsi="TH SarabunPSK" w:cs="TH SarabunPSK"/>
+          <w:sz w:val="32"/>
+          <w:szCs w:val="32"/>
+        </w:rPr>
+        <w:t>Product ID</w:t>
+      </w:r>
+      <w:r>
+        <w:rPr>
+          <w:rFonts w:ascii="TH SarabunPSK" w:hAnsi="TH SarabunPSK" w:cs="TH SarabunPSK"/>
+          <w:sz w:val="32"/>
+          <w:szCs w:val="32"/>
+        </w:rPr>
+        <w:tab/>
+        <w:t>00342-42615-15327-</w:t>
+      </w:r>
+      <w:proofErr w:type="spellStart"/>
+      <w:r>
+        <w:rPr>
+          <w:rFonts w:ascii="TH SarabunPSK" w:hAnsi="TH SarabunPSK" w:cs="TH SarabunPSK"/>
+          <w:sz w:val="32"/>
+          <w:szCs w:val="32"/>
+        </w:rPr>
+        <w:t>AAOEM</w:t>
+      </w:r>
+      <w:proofErr w:type="spellEnd"/>
+    </w:p>
+    <w:p>
+      <w:pPr>
+        <w:pStyle w:val="a7"/>
+        <w:ind w:left="360"/>
+        <w:rPr>
+          <w:rFonts w:ascii="TH SarabunPSK" w:hAnsi="TH SarabunPSK" w:cs="TH SarabunPSK"/>
+          <w:sz w:val="32"/>
+          <w:szCs w:val="32"/>
+        </w:rPr>
+      </w:pPr>
+      <w:r>
+        <w:rPr>
+          <w:rFonts w:ascii="TH SarabunPSK" w:hAnsi="TH SarabunPSK" w:cs="TH SarabunPSK"/>
+          <w:sz w:val="32"/>
+          <w:szCs w:val="32"/>
+        </w:rPr>
+        <w:t>System type</w:t>
+      </w:r>
+      <w:r>
+        <w:rPr>
+          <w:rFonts w:ascii="TH SarabunPSK" w:hAnsi="TH SarabunPSK" w:cs="TH SarabunPSK"/>
+          <w:sz w:val="32"/>
+          <w:szCs w:val="32"/>
+        </w:rPr>
+        <w:tab/>
+        <w:t xml:space="preserve">64-bit operating system, </w:t>
+      </w:r>
+      <w:proofErr w:type="spellStart"/>
+      <w:r>
+        <w:rPr>
+          <w:rFonts w:ascii="TH SarabunPSK" w:hAnsi="TH SarabunPSK" w:cs="TH SarabunPSK"/>
+          <w:sz w:val="32"/>
+          <w:szCs w:val="32"/>
+        </w:rPr>
+        <w:t>x64</w:t>
+      </w:r>
+      <w:proofErr w:type="spellEnd"/>
+      <w:r>
+        <w:rPr>
+          <w:rFonts w:ascii="TH SarabunPSK" w:hAnsi="TH SarabunPSK" w:cs="TH SarabunPSK"/>
+          <w:sz w:val="32"/>
+          <w:szCs w:val="32"/>
+        </w:rPr>
+        <w:t>-based processor</w:t>
+      </w:r>
+    </w:p>
+    <w:p>
+      <w:pPr>
+        <w:pStyle w:val="a7"/>
+        <w:ind w:left="360"/>
+        <w:rPr>
+          <w:rFonts w:ascii="TH SarabunPSK" w:hAnsi="TH SarabunPSK" w:cs="TH SarabunPSK"/>
+          <w:sz w:val="32"/>
+          <w:szCs w:val="32"/>
+        </w:rPr>
+      </w:pPr>
+      <w:r>
+        <w:rPr>
+          <w:rFonts w:ascii="TH SarabunPSK" w:hAnsi="TH SarabunPSK" w:cs="TH SarabunPSK"/>
+          <w:sz w:val="32"/>
+          <w:szCs w:val="32"/>
+        </w:rPr>
+        <w:t>Pen and touch</w:t>
+      </w:r>
+      <w:r>
+        <w:rPr>
+          <w:rFonts w:ascii="TH SarabunPSK" w:hAnsi="TH SarabunPSK" w:cs="TH SarabunPSK"/>
+          <w:sz w:val="32"/>
+          <w:szCs w:val="32"/>
+        </w:rPr>
+        <w:tab/>
+        <w:t>No pen or touch input is available for this display</w:t>
+      </w:r>
+    </w:p>
+    <w:p>
+      <w:pPr>
+        <w:pStyle w:val="a7"/>
         <w:spacing w:before="240" w:line="240" w:lineRule="auto"/>
         <w:ind w:left="357"/>
         <w:rPr>
@@ -1300,7 +1532,7 @@
     </w:p>
     <w:p>
       <w:pPr>
-        <w:pStyle w:val="ListParagraph"/>
+        <w:pStyle w:val="a7"/>
         <w:spacing w:before="240" w:line="240" w:lineRule="auto"/>
         <w:ind w:left="357"/>
         <w:rPr>
@@ -1367,7 +1599,7 @@
     </w:p>
     <w:p>
       <w:pPr>
-        <w:pStyle w:val="ListParagraph"/>
+        <w:pStyle w:val="a7"/>
         <w:ind w:left="360"/>
         <w:rPr>
           <w:rFonts w:ascii="TH SarabunPSK" w:hAnsi="TH SarabunPSK" w:cs="TH SarabunPSK"/>
@@ -1378,17 +1610,258 @@
       </w:pPr>
       <w:r>
         <w:rPr>
-          <w:rFonts w:ascii="TH SarabunPSK" w:hAnsi="TH SarabunPSK" w:cs="TH SarabunPSK" w:hint="cs"/>
+          <w:rFonts w:ascii="TH SarabunPSK" w:hAnsi="TH SarabunPSK" w:cs="TH SarabunPSK"/>
           <w:sz w:val="32"/>
           <w:szCs w:val="32"/>
           <w:lang w:bidi="th-TH"/>
         </w:rPr>
-        <w:t>___________________________________________________________________________________________________________________________________________________________________________________________________________________________________________________________________________________________________________________________________________________________________________________________________________</w:t>
+        <w:t>Edition</w:t>
+      </w:r>
+      <w:r>
+        <w:rPr>
+          <w:rFonts w:ascii="TH SarabunPSK" w:hAnsi="TH SarabunPSK" w:cs="TH SarabunPSK"/>
+          <w:sz w:val="32"/>
+          <w:szCs w:val="32"/>
+          <w:lang w:bidi="th-TH"/>
+        </w:rPr>
+        <w:tab/>
+        <w:t>Windows 11 Home Single Language</w:t>
       </w:r>
     </w:p>
     <w:p>
       <w:pPr>
-        <w:pStyle w:val="ListParagraph"/>
+        <w:pStyle w:val="a7"/>
+        <w:ind w:left="360"/>
+        <w:rPr>
+          <w:rFonts w:ascii="TH SarabunPSK" w:hAnsi="TH SarabunPSK" w:cs="TH SarabunPSK"/>
+          <w:sz w:val="32"/>
+          <w:szCs w:val="32"/>
+          <w:lang w:bidi="th-TH"/>
+        </w:rPr>
+      </w:pPr>
+      <w:r>
+        <w:rPr>
+          <w:rFonts w:ascii="TH SarabunPSK" w:hAnsi="TH SarabunPSK" w:cs="TH SarabunPSK"/>
+          <w:sz w:val="32"/>
+          <w:szCs w:val="32"/>
+          <w:lang w:bidi="th-TH"/>
+        </w:rPr>
+        <w:t>Version</w:t>
+      </w:r>
+      <w:r>
+        <w:rPr>
+          <w:rFonts w:ascii="TH SarabunPSK" w:hAnsi="TH SarabunPSK" w:cs="TH SarabunPSK"/>
+          <w:sz w:val="32"/>
+          <w:szCs w:val="32"/>
+          <w:lang w:bidi="th-TH"/>
+        </w:rPr>
+        <w:tab/>
+      </w:r>
+      <w:proofErr w:type="spellStart"/>
+      <w:r>
+        <w:rPr>
+          <w:rFonts w:ascii="TH SarabunPSK" w:hAnsi="TH SarabunPSK" w:cs="TH SarabunPSK"/>
+          <w:sz w:val="32"/>
+          <w:szCs w:val="32"/>
+          <w:lang w:bidi="th-TH"/>
+        </w:rPr>
+        <w:t>25H2</w:t>
+      </w:r>
+      <w:proofErr w:type="spellEnd"/>
+    </w:p>
+    <w:p>
+      <w:pPr>
+        <w:pStyle w:val="a7"/>
+        <w:ind w:left="360"/>
+        <w:rPr>
+          <w:rFonts w:ascii="TH SarabunPSK" w:hAnsi="TH SarabunPSK" w:cs="TH SarabunPSK"/>
+          <w:sz w:val="32"/>
+          <w:szCs w:val="32"/>
+          <w:lang w:bidi="th-TH"/>
+        </w:rPr>
+      </w:pPr>
+      <w:r>
+        <w:rPr>
+          <w:rFonts w:ascii="TH SarabunPSK" w:hAnsi="TH SarabunPSK" w:cs="TH SarabunPSK"/>
+          <w:sz w:val="32"/>
+          <w:szCs w:val="32"/>
+          <w:lang w:bidi="th-TH"/>
+        </w:rPr>
+        <w:t>Installed on</w:t>
+      </w:r>
+      <w:r>
+        <w:rPr>
+          <w:rFonts w:ascii="TH SarabunPSK" w:hAnsi="TH SarabunPSK" w:cs="TH SarabunPSK"/>
+          <w:sz w:val="32"/>
+          <w:szCs w:val="32"/>
+          <w:lang w:bidi="th-TH"/>
+        </w:rPr>
+        <w:tab/>
+      </w:r>
+      <w:r>
+        <w:rPr>
+          <w:rFonts w:ascii="TH SarabunPSK" w:hAnsi="TH SarabunPSK" w:cs="TH SarabunPSK"/>
+          <w:sz w:val="32"/>
+          <w:szCs w:val="32"/>
+          <w:cs/>
+          <w:lang w:bidi="th-TH"/>
+        </w:rPr>
+        <w:t>‎</w:t>
+      </w:r>
+      <w:r>
+        <w:rPr>
+          <w:rFonts w:ascii="TH SarabunPSK" w:hAnsi="TH SarabunPSK" w:cs="TH SarabunPSK"/>
+          <w:sz w:val="32"/>
+          <w:szCs w:val="32"/>
+          <w:lang w:bidi="th-TH"/>
+        </w:rPr>
+        <w:t>24/</w:t>
+      </w:r>
+      <w:r>
+        <w:rPr>
+          <w:rFonts w:ascii="TH SarabunPSK" w:hAnsi="TH SarabunPSK" w:cs="TH SarabunPSK"/>
+          <w:sz w:val="32"/>
+          <w:szCs w:val="32"/>
+          <w:cs/>
+          <w:lang w:bidi="th-TH"/>
+        </w:rPr>
+        <w:t>‎</w:t>
+      </w:r>
+      <w:r>
+        <w:rPr>
+          <w:rFonts w:ascii="TH SarabunPSK" w:hAnsi="TH SarabunPSK" w:cs="TH SarabunPSK"/>
+          <w:sz w:val="32"/>
+          <w:szCs w:val="32"/>
+          <w:lang w:bidi="th-TH"/>
+        </w:rPr>
+        <w:t>2/</w:t>
+      </w:r>
+      <w:r>
+        <w:rPr>
+          <w:rFonts w:ascii="TH SarabunPSK" w:hAnsi="TH SarabunPSK" w:cs="TH SarabunPSK"/>
+          <w:sz w:val="32"/>
+          <w:szCs w:val="32"/>
+          <w:cs/>
+          <w:lang w:bidi="th-TH"/>
+        </w:rPr>
+        <w:t>‎</w:t>
+      </w:r>
+      <w:r>
+        <w:rPr>
+          <w:rFonts w:ascii="TH SarabunPSK" w:hAnsi="TH SarabunPSK" w:cs="TH SarabunPSK"/>
+          <w:sz w:val="32"/>
+          <w:szCs w:val="32"/>
+          <w:lang w:bidi="th-TH"/>
+        </w:rPr>
+        <w:t>2568</w:t>
+      </w:r>
+    </w:p>
+    <w:p>
+      <w:pPr>
+        <w:pStyle w:val="a7"/>
+        <w:ind w:left="360"/>
+        <w:rPr>
+          <w:rFonts w:ascii="TH SarabunPSK" w:hAnsi="TH SarabunPSK" w:cs="TH SarabunPSK"/>
+          <w:sz w:val="32"/>
+          <w:szCs w:val="32"/>
+          <w:lang w:bidi="th-TH"/>
+        </w:rPr>
+      </w:pPr>
+      <w:r>
+        <w:rPr>
+          <w:rFonts w:ascii="TH SarabunPSK" w:hAnsi="TH SarabunPSK" w:cs="TH SarabunPSK"/>
+          <w:sz w:val="32"/>
+          <w:szCs w:val="32"/>
+          <w:lang w:bidi="th-TH"/>
+        </w:rPr>
+        <w:t>OS build</w:t>
+      </w:r>
+      <w:r>
+        <w:rPr>
+          <w:rFonts w:ascii="TH SarabunPSK" w:hAnsi="TH SarabunPSK" w:cs="TH SarabunPSK"/>
+          <w:sz w:val="32"/>
+          <w:szCs w:val="32"/>
+          <w:lang w:bidi="th-TH"/>
+        </w:rPr>
+        <w:tab/>
+        <w:t>26200.7462</w:t>
+      </w:r>
+    </w:p>
+    <w:p>
+      <w:pPr>
+        <w:pStyle w:val="a7"/>
+        <w:ind w:left="360"/>
+        <w:rPr>
+          <w:rFonts w:ascii="TH SarabunPSK" w:hAnsi="TH SarabunPSK" w:cs="TH SarabunPSK"/>
+          <w:sz w:val="32"/>
+          <w:szCs w:val="32"/>
+          <w:lang w:bidi="th-TH"/>
+        </w:rPr>
+      </w:pPr>
+      <w:r>
+        <w:rPr>
+          <w:rFonts w:ascii="TH SarabunPSK" w:hAnsi="TH SarabunPSK" w:cs="TH SarabunPSK"/>
+          <w:sz w:val="32"/>
+          <w:szCs w:val="32"/>
+          <w:lang w:bidi="th-TH"/>
+        </w:rPr>
+        <w:t>Serial number</w:t>
+      </w:r>
+      <w:r>
+        <w:rPr>
+          <w:rFonts w:ascii="TH SarabunPSK" w:hAnsi="TH SarabunPSK" w:cs="TH SarabunPSK"/>
+          <w:sz w:val="32"/>
+          <w:szCs w:val="32"/>
+          <w:lang w:bidi="th-TH"/>
+        </w:rPr>
+        <w:tab/>
+      </w:r>
+      <w:proofErr w:type="spellStart"/>
+      <w:r>
+        <w:rPr>
+          <w:rFonts w:ascii="TH SarabunPSK" w:hAnsi="TH SarabunPSK" w:cs="TH SarabunPSK"/>
+          <w:sz w:val="32"/>
+          <w:szCs w:val="32"/>
+          <w:lang w:bidi="th-TH"/>
+        </w:rPr>
+        <w:t>S5008GY6</w:t>
+      </w:r>
+      <w:proofErr w:type="spellEnd"/>
+    </w:p>
+    <w:p>
+      <w:pPr>
+        <w:pStyle w:val="a7"/>
+        <w:ind w:left="360"/>
+        <w:rPr>
+          <w:rFonts w:ascii="TH SarabunPSK" w:hAnsi="TH SarabunPSK" w:cs="TH SarabunPSK"/>
+          <w:sz w:val="32"/>
+          <w:szCs w:val="32"/>
+          <w:lang w:bidi="th-TH"/>
+        </w:rPr>
+      </w:pPr>
+      <w:r>
+        <w:rPr>
+          <w:rFonts w:ascii="TH SarabunPSK" w:hAnsi="TH SarabunPSK" w:cs="TH SarabunPSK"/>
+          <w:sz w:val="32"/>
+          <w:szCs w:val="32"/>
+          <w:lang w:bidi="th-TH"/>
+        </w:rPr>
+        <w:t>Experience</w:t>
+      </w:r>
+      <w:r>
+        <w:rPr>
+          <w:rFonts w:ascii="TH SarabunPSK" w:hAnsi="TH SarabunPSK" w:cs="TH SarabunPSK"/>
+          <w:sz w:val="32"/>
+          <w:szCs w:val="32"/>
+          <w:lang w:bidi="th-TH"/>
+        </w:rPr>
+        <w:tab/>
+        <w:t>Windows Feature Experience Pack 1000.26100.275.0</w:t>
+      </w:r>
+    </w:p>
+    <w:p>
+      <w:pPr>
+        <w:pStyle w:val="a7"/>
         <w:ind w:left="360"/>
         <w:rPr>
           <w:rFonts w:ascii="TH SarabunPSK" w:hAnsi="TH SarabunPSK" w:cs="TH SarabunPSK"/>
@@ -1457,7 +1930,7 @@
     </w:p>
     <w:p>
       <w:pPr>
-        <w:pStyle w:val="ListParagraph"/>
+        <w:pStyle w:val="a7"/>
         <w:ind w:left="360"/>
         <w:rPr>
           <w:rFonts w:ascii="TH SarabunPSK" w:hAnsi="TH SarabunPSK" w:cs="TH SarabunPSK"/>
@@ -1470,14 +1943,44 @@
           <w:rFonts w:ascii="TH SarabunPSK" w:hAnsi="TH SarabunPSK" w:cs="TH SarabunPSK" w:hint="cs"/>
           <w:sz w:val="32"/>
           <w:szCs w:val="32"/>
+          <w:cs/>
           <w:lang w:bidi="th-TH"/>
         </w:rPr>
-        <w:t>_____________________________________________________________________________________________________________________________________________________________________________________________________________________________________________</w:t>
+        <w:t>นาย</w:t>
+      </w:r>
+      <w:r>
+        <w:rPr>
+          <w:rFonts w:ascii="TH SarabunPSK" w:hAnsi="TH SarabunPSK" w:cs="TH SarabunPSK"/>
+          <w:sz w:val="32"/>
+          <w:szCs w:val="32"/>
+          <w:cs/>
+          <w:lang w:bidi="th-TH"/>
+        </w:rPr>
+        <w:t>ชาติสิริ เปียโคกสูง</w:t>
+      </w:r>
+      <w:r>
+        <w:rPr>
+          <w:rFonts w:ascii="TH SarabunPSK" w:hAnsi="TH SarabunPSK" w:cs="TH SarabunPSK" w:hint="cs"/>
+          <w:sz w:val="32"/>
+          <w:szCs w:val="32"/>
+          <w:cs/>
+          <w:lang w:bidi="th-TH"/>
+        </w:rPr>
+        <w:t xml:space="preserve"> </w:t>
+      </w:r>
+      <w:r>
+        <w:rPr>
+          <w:rFonts w:ascii="TH SarabunPSK" w:hAnsi="TH SarabunPSK" w:cs="TH SarabunPSK"/>
+          <w:sz w:val="32"/>
+          <w:szCs w:val="32"/>
+          <w:lang w:bidi="th-TH"/>
+        </w:rPr>
+        <w:t>663380206-3</w:t>
       </w:r>
     </w:p>
     <w:p>
       <w:pPr>
-        <w:pStyle w:val="ListParagraph"/>
+        <w:pStyle w:val="a7"/>
         <w:numPr>
           <w:ilvl w:val="0"/>
           <w:numId w:val="1"/>
@@ -1520,7 +2023,7 @@
     </w:p>
     <w:p>
       <w:pPr>
-        <w:pStyle w:val="ListParagraph"/>
+        <w:pStyle w:val="a7"/>
         <w:ind w:left="360"/>
         <w:rPr>
           <w:rFonts w:ascii="TH SarabunPSK" w:hAnsi="TH SarabunPSK" w:cs="TH SarabunPSK"/>
@@ -1589,7 +2092,7 @@
     </w:p>
     <w:p>
       <w:pPr>
-        <w:pStyle w:val="ListParagraph"/>
+        <w:pStyle w:val="a7"/>
         <w:ind w:left="360"/>
         <w:rPr>
           <w:rFonts w:ascii="TH SarabunPSK" w:hAnsi="TH SarabunPSK" w:cs="TH SarabunPSK"/>
@@ -1721,7 +2224,7 @@
     </w:p>
     <w:p>
       <w:pPr>
-        <w:pStyle w:val="ListParagraph"/>
+        <w:pStyle w:val="a7"/>
         <w:ind w:left="360"/>
         <w:rPr>
           <w:rFonts w:ascii="TH SarabunPSK" w:hAnsi="TH SarabunPSK" w:cs="TH SarabunPSK"/>
@@ -1839,7 +2342,7 @@
     </w:p>
     <w:p>
       <w:pPr>
-        <w:pStyle w:val="ListParagraph"/>
+        <w:pStyle w:val="a7"/>
         <w:ind w:left="360"/>
         <w:rPr>
           <w:rFonts w:ascii="TH SarabunPSK" w:hAnsi="TH SarabunPSK" w:cs="TH SarabunPSK"/>
@@ -1919,7 +2422,7 @@
     <w:p>
       <w:pPr>
         <w:rPr>
-          <w:rFonts w:ascii="TH SarabunPSK" w:hAnsi="TH SarabunPSK" w:cs="TH SarabunPSK" w:hint="cs"/>
+          <w:rFonts w:ascii="TH SarabunPSK" w:hAnsi="TH SarabunPSK" w:cs="TH SarabunPSK"/>
           <w:sz w:val="32"/>
           <w:szCs w:val="32"/>
           <w:lang w:bidi="th-TH"/>
@@ -1956,7 +2459,7 @@
     </w:p>
     <w:tbl>
       <w:tblPr>
-        <w:tblStyle w:val="TableGrid"/>
+        <w:tblStyle w:val="a8"/>
         <w:tblW w:w="14130" w:type="dxa"/>
         <w:tblInd w:w="-635" w:type="dxa"/>
         <w:tblLook w:val="04A0" w:firstRow="1" w:lastRow="0" w:firstColumn="1" w:lastColumn="0" w:noHBand="0" w:noVBand="1"/>
@@ -2047,6 +2550,7 @@
               </w:rPr>
               <w:t>-</w:t>
             </w:r>
+            <w:proofErr w:type="spellStart"/>
             <w:r>
               <w:rPr>
                 <w:rFonts w:ascii="TH SarabunPSK" w:hAnsi="TH SarabunPSK" w:cs="TH SarabunPSK" w:hint="cs"/>
@@ -2065,6 +2569,7 @@
               </w:rPr>
               <w:t>04</w:t>
             </w:r>
+            <w:proofErr w:type="spellEnd"/>
             <w:r>
               <w:rPr>
                 <w:rFonts w:ascii="TH SarabunPSK" w:hAnsi="TH SarabunPSK" w:cs="TH SarabunPSK" w:hint="cs"/>
@@ -2275,17 +2780,7 @@
                 <w:cs/>
                 <w:lang w:bidi="th-TH"/>
               </w:rPr>
-              <w:t>อบรมเชิงปฏิบั</w:t>
-            </w:r>
-            <w:r>
-              <w:rPr>
-                <w:rFonts w:ascii="TH SarabunPSK" w:hAnsi="TH SarabunPSK" w:cs="TH SarabunPSK" w:hint="cs"/>
-                <w:sz w:val="32"/>
-                <w:szCs w:val="32"/>
-                <w:cs/>
-                <w:lang w:bidi="th-TH"/>
-              </w:rPr>
-              <w:t>ติการ</w:t>
+              <w:t>อบรมเชิงปฏิบัติการ</w:t>
             </w:r>
             <w:r>
               <w:rPr>
@@ -2350,9 +2845,20 @@
                 <w:rFonts w:ascii="TH SarabunPSK" w:hAnsi="TH SarabunPSK" w:cs="TH SarabunPSK"/>
                 <w:sz w:val="32"/>
                 <w:szCs w:val="32"/>
-                <w:lang w:bidi="th-TH"/>
-              </w:rPr>
-            </w:pPr>
+                <w:cs/>
+                <w:lang w:bidi="th-TH"/>
+              </w:rPr>
+            </w:pPr>
+            <w:r>
+              <w:rPr>
+                <w:rFonts w:ascii="TH SarabunPSK" w:hAnsi="TH SarabunPSK" w:cs="TH SarabunPSK" w:hint="cs"/>
+                <w:sz w:val="32"/>
+                <w:szCs w:val="32"/>
+                <w:cs/>
+                <w:lang w:bidi="th-TH"/>
+              </w:rPr>
+              <w:t>ชาติสิริ เปียโคกสูง</w:t>
+            </w:r>
           </w:p>
         </w:tc>
       </w:tr>
@@ -2556,6 +3062,7 @@
                 <w:lang w:bidi="th-TH"/>
               </w:rPr>
             </w:pPr>
+            <w:proofErr w:type="spellStart"/>
             <w:r>
               <w:rPr>
                 <w:rFonts w:ascii="TH SarabunPSK" w:hAnsi="TH SarabunPSK" w:cs="TH SarabunPSK" w:hint="cs"/>
@@ -2565,6 +3072,7 @@
               </w:rPr>
               <w:t>V1</w:t>
             </w:r>
+            <w:proofErr w:type="spellEnd"/>
             <w:r>
               <w:rPr>
                 <w:rFonts w:ascii="TH SarabunPSK" w:hAnsi="TH SarabunPSK" w:cs="TH SarabunPSK" w:hint="cs"/>
@@ -2717,6 +3225,15 @@
                 <w:lang w:bidi="th-TH"/>
               </w:rPr>
             </w:pPr>
+            <w:r>
+              <w:rPr>
+                <w:rFonts w:ascii="TH SarabunPSK" w:hAnsi="TH SarabunPSK" w:cs="TH SarabunPSK"/>
+                <w:sz w:val="32"/>
+                <w:szCs w:val="32"/>
+                <w:lang w:bidi="th-TH"/>
+              </w:rPr>
+              <w:t>4-1-2026</w:t>
+            </w:r>
           </w:p>
         </w:tc>
       </w:tr>
@@ -3679,6 +4196,7 @@
               </w:rPr>
               <w:t>/</w:t>
             </w:r>
+            <w:proofErr w:type="spellStart"/>
             <w:r>
               <w:rPr>
                 <w:rFonts w:ascii="TH SarabunPSK" w:hAnsi="TH SarabunPSK" w:cs="TH SarabunPSK" w:hint="cs"/>
@@ -3697,6 +4215,7 @@
               </w:rPr>
               <w:t>4</w:t>
             </w:r>
+            <w:proofErr w:type="spellEnd"/>
             <w:r>
               <w:rPr>
                 <w:rFonts w:ascii="TH SarabunPSK" w:hAnsi="TH SarabunPSK" w:cs="TH SarabunPSK" w:hint="cs"/>
@@ -3815,6 +4334,44 @@
                 <w:lang w:bidi="th-TH"/>
               </w:rPr>
             </w:pPr>
+            <w:r>
+              <w:rPr>
+                <w:rFonts w:ascii="TH SarabunPSK" w:hAnsi="TH SarabunPSK" w:cs="TH SarabunPSK" w:hint="cs"/>
+                <w:sz w:val="32"/>
+                <w:szCs w:val="32"/>
+                <w:cs/>
+                <w:lang w:bidi="th-TH"/>
+              </w:rPr>
+              <w:t xml:space="preserve">แสดงหน้า </w:t>
+            </w:r>
+            <w:r>
+              <w:rPr>
+                <w:rFonts w:ascii="TH SarabunPSK" w:hAnsi="TH SarabunPSK" w:cs="TH SarabunPSK"/>
+                <w:sz w:val="32"/>
+                <w:szCs w:val="32"/>
+                <w:lang w:bidi="th-TH"/>
+              </w:rPr>
+              <w:t>Workshop</w:t>
+            </w:r>
+            <w:r>
+              <w:rPr>
+                <w:rFonts w:ascii="TH SarabunPSK" w:hAnsi="TH SarabunPSK" w:cs="TH SarabunPSK" w:hint="cs"/>
+                <w:sz w:val="32"/>
+                <w:szCs w:val="32"/>
+                <w:cs/>
+                <w:lang w:bidi="th-TH"/>
+              </w:rPr>
+              <w:t xml:space="preserve"> </w:t>
+            </w:r>
+            <w:r>
+              <w:rPr>
+                <w:rFonts w:ascii="TH SarabunPSK" w:hAnsi="TH SarabunPSK" w:cs="TH SarabunPSK" w:hint="cs"/>
+                <w:sz w:val="32"/>
+                <w:szCs w:val="32"/>
+                <w:lang w:bidi="th-TH"/>
+              </w:rPr>
+              <w:t>Registration</w:t>
+            </w:r>
           </w:p>
         </w:tc>
         <w:tc>
@@ -3830,6 +4387,17 @@
                 <w:lang w:bidi="th-TH"/>
               </w:rPr>
             </w:pPr>
+            <w:r>
+              <w:rPr>
+                <w:rFonts w:ascii="TH SarabunPSK" w:hAnsi="TH SarabunPSK" w:cs="TH SarabunPSK" w:hint="cs"/>
+                <w:b/>
+                <w:bCs/>
+                <w:sz w:val="32"/>
+                <w:szCs w:val="32"/>
+                <w:lang w:bidi="th-TH"/>
+              </w:rPr>
+              <w:t>Pass</w:t>
+            </w:r>
           </w:p>
         </w:tc>
         <w:tc>
@@ -3895,16 +4463,7 @@
                 <w:szCs w:val="32"/>
                 <w:lang w:bidi="th-TH"/>
               </w:rPr>
-              <w:t>Register</w:t>
-            </w:r>
-            <w:r>
-              <w:rPr>
-                <w:rFonts w:ascii="TH SarabunPSK" w:hAnsi="TH SarabunPSK" w:cs="TH SarabunPSK" w:hint="cs"/>
-                <w:sz w:val="32"/>
-                <w:szCs w:val="32"/>
-                <w:lang w:bidi="th-TH"/>
-              </w:rPr>
-              <w:t xml:space="preserve"> Success</w:t>
+              <w:t>Register Success</w:t>
             </w:r>
             <w:r>
               <w:rPr>
@@ -3957,7 +4516,7 @@
           </w:p>
           <w:p>
             <w:pPr>
-              <w:pStyle w:val="ListParagraph"/>
+              <w:pStyle w:val="a7"/>
               <w:numPr>
                 <w:ilvl w:val="0"/>
                 <w:numId w:val="3"/>
@@ -3997,17 +4556,7 @@
                 <w:cs/>
                 <w:lang w:bidi="th-TH"/>
               </w:rPr>
-              <w:t xml:space="preserve"> = </w:t>
-            </w:r>
-            <w:r>
-              <w:rPr>
-                <w:rFonts w:ascii="TH SarabunPSK" w:hAnsi="TH SarabunPSK" w:cs="TH SarabunPSK" w:hint="cs"/>
-                <w:sz w:val="32"/>
-                <w:szCs w:val="32"/>
-                <w:cs/>
-                <w:lang w:bidi="th-TH"/>
-              </w:rPr>
-              <w:t>“</w:t>
+              <w:t xml:space="preserve"> = “</w:t>
             </w:r>
             <w:proofErr w:type="spellStart"/>
             <w:r>
@@ -4037,22 +4586,12 @@
                 <w:cs/>
                 <w:lang w:bidi="th-TH"/>
               </w:rPr>
-              <w:t>”</w:t>
-            </w:r>
-            <w:r>
-              <w:rPr>
-                <w:rFonts w:ascii="TH SarabunPSK" w:hAnsi="TH SarabunPSK" w:cs="TH SarabunPSK" w:hint="cs"/>
-                <w:sz w:val="32"/>
-                <w:szCs w:val="32"/>
-                <w:cs/>
-                <w:lang w:bidi="th-TH"/>
-              </w:rPr>
-              <w:t xml:space="preserve"> </w:t>
-            </w:r>
-          </w:p>
-          <w:p>
-            <w:pPr>
-              <w:pStyle w:val="ListParagraph"/>
+              <w:t xml:space="preserve">” </w:t>
+            </w:r>
+          </w:p>
+          <w:p>
+            <w:pPr>
+              <w:pStyle w:val="a7"/>
               <w:numPr>
                 <w:ilvl w:val="0"/>
                 <w:numId w:val="3"/>
@@ -4118,7 +4657,7 @@
           </w:p>
           <w:p>
             <w:pPr>
-              <w:pStyle w:val="ListParagraph"/>
+              <w:pStyle w:val="a7"/>
               <w:numPr>
                 <w:ilvl w:val="0"/>
                 <w:numId w:val="3"/>
@@ -4167,8 +4706,19 @@
                 <w:szCs w:val="32"/>
                 <w:lang w:bidi="th-TH"/>
               </w:rPr>
-              <w:t>CS KKU</w:t>
-            </w:r>
+              <w:t xml:space="preserve">CS </w:t>
+            </w:r>
+            <w:proofErr w:type="spellStart"/>
+            <w:r>
+              <w:rPr>
+                <w:rFonts w:ascii="TH SarabunPSK" w:hAnsi="TH SarabunPSK" w:cs="TH SarabunPSK" w:hint="cs"/>
+                <w:sz w:val="32"/>
+                <w:szCs w:val="32"/>
+                <w:lang w:bidi="th-TH"/>
+              </w:rPr>
+              <w:t>KKU</w:t>
+            </w:r>
+            <w:proofErr w:type="spellEnd"/>
             <w:r>
               <w:rPr>
                 <w:rFonts w:ascii="TH SarabunPSK" w:hAnsi="TH SarabunPSK" w:cs="TH SarabunPSK" w:hint="cs"/>
@@ -4182,7 +4732,7 @@
           </w:p>
           <w:p>
             <w:pPr>
-              <w:pStyle w:val="ListParagraph"/>
+              <w:pStyle w:val="a7"/>
               <w:numPr>
                 <w:ilvl w:val="0"/>
                 <w:numId w:val="3"/>
@@ -4222,17 +4772,7 @@
                 <w:cs/>
                 <w:lang w:bidi="th-TH"/>
               </w:rPr>
-              <w:t xml:space="preserve">= </w:t>
-            </w:r>
-            <w:r>
-              <w:rPr>
-                <w:rFonts w:ascii="TH SarabunPSK" w:hAnsi="TH SarabunPSK" w:cs="TH SarabunPSK" w:hint="cs"/>
-                <w:sz w:val="32"/>
-                <w:szCs w:val="32"/>
-                <w:cs/>
-                <w:lang w:bidi="th-TH"/>
-              </w:rPr>
-              <w:t>“</w:t>
+              <w:t>= “</w:t>
             </w:r>
             <w:proofErr w:type="spellStart"/>
             <w:r>
@@ -4260,16 +4800,7 @@
                 <w:szCs w:val="32"/>
                 <w:lang w:bidi="th-TH"/>
               </w:rPr>
-              <w:t>@kku</w:t>
-            </w:r>
-            <w:r>
-              <w:rPr>
-                <w:rFonts w:ascii="TH SarabunPSK" w:hAnsi="TH SarabunPSK" w:cs="TH SarabunPSK" w:hint="cs"/>
-                <w:sz w:val="32"/>
-                <w:szCs w:val="32"/>
-                <w:lang w:bidi="th-TH"/>
-              </w:rPr>
-              <w:t>mail</w:t>
+              <w:t>@kkumail</w:t>
             </w:r>
             <w:proofErr w:type="spellEnd"/>
             <w:r>
@@ -4304,7 +4835,7 @@
           </w:p>
           <w:p>
             <w:pPr>
-              <w:pStyle w:val="ListParagraph"/>
+              <w:pStyle w:val="a7"/>
               <w:numPr>
                 <w:ilvl w:val="0"/>
                 <w:numId w:val="3"/>
@@ -4443,7 +4974,7 @@
           </w:p>
           <w:p>
             <w:pPr>
-              <w:pStyle w:val="ListParagraph"/>
+              <w:pStyle w:val="a7"/>
               <w:numPr>
                 <w:ilvl w:val="0"/>
                 <w:numId w:val="3"/>
@@ -4464,17 +4995,7 @@
                 <w:cs/>
                 <w:lang w:bidi="th-TH"/>
               </w:rPr>
-              <w:t xml:space="preserve">กดปุ่ม </w:t>
-            </w:r>
-            <w:r>
-              <w:rPr>
-                <w:rFonts w:ascii="TH SarabunPSK" w:hAnsi="TH SarabunPSK" w:cs="TH SarabunPSK" w:hint="cs"/>
-                <w:sz w:val="32"/>
-                <w:szCs w:val="32"/>
-                <w:cs/>
-                <w:lang w:bidi="th-TH"/>
-              </w:rPr>
-              <w:t>“</w:t>
+              <w:t>กดปุ่ม “</w:t>
             </w:r>
             <w:r>
               <w:rPr>
@@ -4575,17 +5096,7 @@
                 <w:cs/>
                 <w:lang w:bidi="th-TH"/>
               </w:rPr>
-              <w:t>เป็น</w:t>
-            </w:r>
-            <w:r>
-              <w:rPr>
-                <w:rFonts w:ascii="TH SarabunPSK" w:hAnsi="TH SarabunPSK" w:cs="TH SarabunPSK" w:hint="cs"/>
-                <w:sz w:val="32"/>
-                <w:szCs w:val="32"/>
-                <w:cs/>
-                <w:lang w:bidi="th-TH"/>
-              </w:rPr>
-              <w:t xml:space="preserve"> “</w:t>
+              <w:t>เป็น “</w:t>
             </w:r>
             <w:r>
               <w:rPr>
@@ -4604,37 +5115,7 @@
                 <w:cs/>
                 <w:lang w:bidi="th-TH"/>
               </w:rPr>
-              <w:t>”</w:t>
-            </w:r>
-            <w:r>
-              <w:rPr>
-                <w:rFonts w:ascii="TH SarabunPSK" w:hAnsi="TH SarabunPSK" w:cs="TH SarabunPSK" w:hint="cs"/>
-                <w:sz w:val="32"/>
-                <w:szCs w:val="32"/>
-                <w:cs/>
-                <w:lang w:bidi="th-TH"/>
-              </w:rPr>
-              <w:t xml:space="preserve"> </w:t>
-            </w:r>
-            <w:r>
-              <w:rPr>
-                <w:rFonts w:ascii="TH SarabunPSK" w:hAnsi="TH SarabunPSK" w:cs="TH SarabunPSK" w:hint="cs"/>
-                <w:sz w:val="32"/>
-                <w:szCs w:val="32"/>
-                <w:cs/>
-                <w:lang w:bidi="th-TH"/>
-              </w:rPr>
-              <w:t xml:space="preserve">และแสดงข้อความ </w:t>
-            </w:r>
-            <w:r>
-              <w:rPr>
-                <w:rFonts w:ascii="TH SarabunPSK" w:hAnsi="TH SarabunPSK" w:cs="TH SarabunPSK" w:hint="cs"/>
-                <w:sz w:val="32"/>
-                <w:szCs w:val="32"/>
-                <w:cs/>
-                <w:lang w:bidi="th-TH"/>
-              </w:rPr>
-              <w:t>“</w:t>
+              <w:t>” และแสดงข้อความ “</w:t>
             </w:r>
             <w:r>
               <w:rPr>
@@ -4653,54 +5134,16 @@
                 <w:cs/>
                 <w:lang w:bidi="th-TH"/>
               </w:rPr>
-              <w:t>”</w:t>
-            </w:r>
-            <w:r>
-              <w:rPr>
-                <w:rFonts w:ascii="TH SarabunPSK" w:hAnsi="TH SarabunPSK" w:cs="TH SarabunPSK" w:hint="cs"/>
-                <w:sz w:val="32"/>
-                <w:szCs w:val="32"/>
-                <w:cs/>
-                <w:lang w:bidi="th-TH"/>
-              </w:rPr>
-              <w:t xml:space="preserve"> และ </w:t>
-            </w:r>
-            <w:r>
-              <w:rPr>
-                <w:rFonts w:ascii="TH SarabunPSK" w:hAnsi="TH SarabunPSK" w:cs="TH SarabunPSK" w:hint="cs"/>
-                <w:sz w:val="32"/>
-                <w:szCs w:val="32"/>
-                <w:cs/>
-                <w:lang w:bidi="th-TH"/>
-              </w:rPr>
-              <w:t>“</w:t>
-            </w:r>
-            <w:r>
-              <w:rPr>
-                <w:rFonts w:ascii="TH SarabunPSK" w:hAnsi="TH SarabunPSK" w:cs="TH SarabunPSK"/>
-                <w:sz w:val="32"/>
-                <w:szCs w:val="32"/>
-                <w:lang w:bidi="th-TH"/>
-              </w:rPr>
-              <w:t xml:space="preserve">We will send a confirmation to your email </w:t>
-            </w:r>
-            <w:r>
-              <w:rPr>
-                <w:rFonts w:ascii="TH SarabunPSK" w:hAnsi="TH SarabunPSK" w:cs="TH SarabunPSK"/>
-                <w:sz w:val="32"/>
-                <w:szCs w:val="32"/>
-                <w:lang w:bidi="th-TH"/>
-              </w:rPr>
-              <w:t>soon</w:t>
-            </w:r>
-            <w:r>
-              <w:rPr>
-                <w:rFonts w:ascii="TH SarabunPSK" w:hAnsi="TH SarabunPSK" w:cs="TH SarabunPSK"/>
-                <w:sz w:val="32"/>
-                <w:szCs w:val="32"/>
-                <w:lang w:bidi="th-TH"/>
-              </w:rPr>
-              <w:t>.</w:t>
+              <w:t>” และ “</w:t>
+            </w:r>
+            <w:r>
+              <w:rPr>
+                <w:rFonts w:ascii="TH SarabunPSK" w:hAnsi="TH SarabunPSK" w:cs="TH SarabunPSK"/>
+                <w:sz w:val="32"/>
+                <w:szCs w:val="32"/>
+                <w:lang w:bidi="th-TH"/>
+              </w:rPr>
+              <w:t>We will send a confirmation to your email soon.</w:t>
             </w:r>
             <w:r>
               <w:rPr>
@@ -4728,6 +5171,130 @@
                 <w:lang w:bidi="th-TH"/>
               </w:rPr>
             </w:pPr>
+            <w:r>
+              <w:rPr>
+                <w:rFonts w:ascii="TH SarabunPSK" w:hAnsi="TH SarabunPSK" w:cs="TH SarabunPSK" w:hint="cs"/>
+                <w:sz w:val="32"/>
+                <w:szCs w:val="32"/>
+                <w:cs/>
+                <w:lang w:bidi="th-TH"/>
+              </w:rPr>
+              <w:t xml:space="preserve">แสดงหน้า </w:t>
+            </w:r>
+            <w:r>
+              <w:rPr>
+                <w:rFonts w:ascii="TH SarabunPSK" w:hAnsi="TH SarabunPSK" w:cs="TH SarabunPSK" w:hint="cs"/>
+                <w:sz w:val="32"/>
+                <w:szCs w:val="32"/>
+                <w:lang w:bidi="th-TH"/>
+              </w:rPr>
+              <w:t>Success</w:t>
+            </w:r>
+            <w:r>
+              <w:rPr>
+                <w:rFonts w:ascii="TH SarabunPSK" w:hAnsi="TH SarabunPSK" w:cs="TH SarabunPSK" w:hint="cs"/>
+                <w:sz w:val="32"/>
+                <w:szCs w:val="32"/>
+                <w:cs/>
+                <w:lang w:bidi="th-TH"/>
+              </w:rPr>
+              <w:t>.</w:t>
+            </w:r>
+            <w:r>
+              <w:rPr>
+                <w:rFonts w:ascii="TH SarabunPSK" w:hAnsi="TH SarabunPSK" w:cs="TH SarabunPSK" w:hint="cs"/>
+                <w:sz w:val="32"/>
+                <w:szCs w:val="32"/>
+                <w:lang w:bidi="th-TH"/>
+              </w:rPr>
+              <w:t xml:space="preserve">html </w:t>
+            </w:r>
+            <w:r>
+              <w:rPr>
+                <w:rFonts w:ascii="TH SarabunPSK" w:hAnsi="TH SarabunPSK" w:cs="TH SarabunPSK" w:hint="cs"/>
+                <w:sz w:val="32"/>
+                <w:szCs w:val="32"/>
+                <w:cs/>
+                <w:lang w:bidi="th-TH"/>
+              </w:rPr>
+              <w:t xml:space="preserve">โดยมี </w:t>
+            </w:r>
+            <w:r>
+              <w:rPr>
+                <w:rFonts w:ascii="TH SarabunPSK" w:hAnsi="TH SarabunPSK" w:cs="TH SarabunPSK" w:hint="cs"/>
+                <w:sz w:val="32"/>
+                <w:szCs w:val="32"/>
+                <w:lang w:bidi="th-TH"/>
+              </w:rPr>
+              <w:t xml:space="preserve">Title </w:t>
+            </w:r>
+            <w:r>
+              <w:rPr>
+                <w:rFonts w:ascii="TH SarabunPSK" w:hAnsi="TH SarabunPSK" w:cs="TH SarabunPSK" w:hint="cs"/>
+                <w:sz w:val="32"/>
+                <w:szCs w:val="32"/>
+                <w:cs/>
+                <w:lang w:bidi="th-TH"/>
+              </w:rPr>
+              <w:t>เป็น “</w:t>
+            </w:r>
+            <w:r>
+              <w:rPr>
+                <w:rFonts w:ascii="TH SarabunPSK" w:hAnsi="TH SarabunPSK" w:cs="TH SarabunPSK" w:hint="cs"/>
+                <w:sz w:val="32"/>
+                <w:szCs w:val="32"/>
+                <w:lang w:bidi="th-TH"/>
+              </w:rPr>
+              <w:t>Success</w:t>
+            </w:r>
+            <w:r>
+              <w:rPr>
+                <w:rFonts w:ascii="TH SarabunPSK" w:hAnsi="TH SarabunPSK" w:cs="TH SarabunPSK" w:hint="cs"/>
+                <w:sz w:val="32"/>
+                <w:szCs w:val="32"/>
+                <w:cs/>
+                <w:lang w:bidi="th-TH"/>
+              </w:rPr>
+              <w:t>” และแสดงข้อความ “</w:t>
+            </w:r>
+            <w:r>
+              <w:rPr>
+                <w:rFonts w:ascii="TH SarabunPSK" w:hAnsi="TH SarabunPSK" w:cs="TH SarabunPSK"/>
+                <w:sz w:val="32"/>
+                <w:szCs w:val="32"/>
+                <w:lang w:bidi="th-TH"/>
+              </w:rPr>
+              <w:t>Thank you for registering with us.</w:t>
+            </w:r>
+            <w:r>
+              <w:rPr>
+                <w:rFonts w:ascii="TH SarabunPSK" w:hAnsi="TH SarabunPSK" w:cs="TH SarabunPSK" w:hint="cs"/>
+                <w:sz w:val="32"/>
+                <w:szCs w:val="32"/>
+                <w:cs/>
+                <w:lang w:bidi="th-TH"/>
+              </w:rPr>
+              <w:t>” และ “</w:t>
+            </w:r>
+            <w:r>
+              <w:rPr>
+                <w:rFonts w:ascii="TH SarabunPSK" w:hAnsi="TH SarabunPSK" w:cs="TH SarabunPSK"/>
+                <w:sz w:val="32"/>
+                <w:szCs w:val="32"/>
+                <w:lang w:bidi="th-TH"/>
+              </w:rPr>
+              <w:t>We will send a confirmation to your email soon.</w:t>
+            </w:r>
+            <w:r>
+              <w:rPr>
+                <w:rFonts w:ascii="TH SarabunPSK" w:hAnsi="TH SarabunPSK" w:cs="TH SarabunPSK" w:hint="cs"/>
+                <w:sz w:val="32"/>
+                <w:szCs w:val="32"/>
+                <w:cs/>
+                <w:lang w:bidi="th-TH"/>
+              </w:rPr>
+              <w:t>”</w:t>
+            </w:r>
           </w:p>
         </w:tc>
         <w:tc>
@@ -4743,6 +5310,17 @@
                 <w:lang w:bidi="th-TH"/>
               </w:rPr>
             </w:pPr>
+            <w:r>
+              <w:rPr>
+                <w:rFonts w:ascii="TH SarabunPSK" w:hAnsi="TH SarabunPSK" w:cs="TH SarabunPSK" w:hint="cs"/>
+                <w:b/>
+                <w:bCs/>
+                <w:sz w:val="32"/>
+                <w:szCs w:val="32"/>
+                <w:lang w:bidi="th-TH"/>
+              </w:rPr>
+              <w:t>Pass</w:t>
+            </w:r>
           </w:p>
         </w:tc>
         <w:tc>
@@ -5164,6 +5742,7 @@
               </w:rPr>
               <w:t>/</w:t>
             </w:r>
+            <w:proofErr w:type="spellStart"/>
             <w:r>
               <w:rPr>
                 <w:rFonts w:ascii="TH SarabunPSK" w:hAnsi="TH SarabunPSK" w:cs="TH SarabunPSK" w:hint="cs"/>
@@ -5182,6 +5761,7 @@
               </w:rPr>
               <w:t>4</w:t>
             </w:r>
+            <w:proofErr w:type="spellEnd"/>
             <w:r>
               <w:rPr>
                 <w:rFonts w:ascii="TH SarabunPSK" w:hAnsi="TH SarabunPSK" w:cs="TH SarabunPSK" w:hint="cs"/>
@@ -5271,16 +5851,7 @@
                 <w:szCs w:val="32"/>
                 <w:lang w:bidi="th-TH"/>
               </w:rPr>
-              <w:t xml:space="preserve"> </w:t>
-            </w:r>
-            <w:r>
-              <w:rPr>
-                <w:rFonts w:ascii="TH SarabunPSK" w:hAnsi="TH SarabunPSK" w:cs="TH SarabunPSK" w:hint="cs"/>
-                <w:sz w:val="32"/>
-                <w:szCs w:val="32"/>
-                <w:lang w:bidi="th-TH"/>
-              </w:rPr>
-              <w:t>Registration</w:t>
+              <w:t xml:space="preserve"> Registration</w:t>
             </w:r>
           </w:p>
         </w:tc>
@@ -5298,6 +5869,43 @@
                 <w:lang w:bidi="th-TH"/>
               </w:rPr>
             </w:pPr>
+            <w:r>
+              <w:rPr>
+                <w:rFonts w:ascii="TH SarabunPSK" w:hAnsi="TH SarabunPSK" w:cs="TH SarabunPSK" w:hint="cs"/>
+                <w:sz w:val="32"/>
+                <w:szCs w:val="32"/>
+                <w:cs/>
+                <w:lang w:bidi="th-TH"/>
+              </w:rPr>
+              <w:t>แสดงหน้า</w:t>
+            </w:r>
+            <w:r>
+              <w:rPr>
+                <w:rFonts w:ascii="TH SarabunPSK" w:hAnsi="TH SarabunPSK" w:cs="TH SarabunPSK" w:hint="cs"/>
+                <w:sz w:val="32"/>
+                <w:szCs w:val="32"/>
+                <w:lang w:bidi="th-TH"/>
+              </w:rPr>
+              <w:t xml:space="preserve"> </w:t>
+            </w:r>
+            <w:r>
+              <w:rPr>
+                <w:rFonts w:ascii="TH SarabunPSK" w:hAnsi="TH SarabunPSK" w:cs="TH SarabunPSK"/>
+                <w:sz w:val="32"/>
+                <w:szCs w:val="32"/>
+                <w:lang w:bidi="th-TH"/>
+              </w:rPr>
+              <w:t>Workshop</w:t>
+            </w:r>
+            <w:r>
+              <w:rPr>
+                <w:rFonts w:ascii="TH SarabunPSK" w:hAnsi="TH SarabunPSK" w:cs="TH SarabunPSK" w:hint="cs"/>
+                <w:sz w:val="32"/>
+                <w:szCs w:val="32"/>
+                <w:lang w:bidi="th-TH"/>
+              </w:rPr>
+              <w:t xml:space="preserve"> Registration</w:t>
+            </w:r>
           </w:p>
         </w:tc>
         <w:tc>
@@ -5313,6 +5921,17 @@
                 <w:lang w:bidi="th-TH"/>
               </w:rPr>
             </w:pPr>
+            <w:r>
+              <w:rPr>
+                <w:rFonts w:ascii="TH SarabunPSK" w:hAnsi="TH SarabunPSK" w:cs="TH SarabunPSK" w:hint="cs"/>
+                <w:b/>
+                <w:bCs/>
+                <w:sz w:val="32"/>
+                <w:szCs w:val="32"/>
+                <w:lang w:bidi="th-TH"/>
+              </w:rPr>
+              <w:t>Pass</w:t>
+            </w:r>
           </w:p>
         </w:tc>
         <w:tc>
@@ -5378,16 +5997,7 @@
                 <w:szCs w:val="32"/>
                 <w:lang w:bidi="th-TH"/>
               </w:rPr>
-              <w:t>Register Success</w:t>
-            </w:r>
-            <w:r>
-              <w:rPr>
-                <w:rFonts w:ascii="TH SarabunPSK" w:hAnsi="TH SarabunPSK" w:cs="TH SarabunPSK" w:hint="cs"/>
-                <w:sz w:val="32"/>
-                <w:szCs w:val="32"/>
-                <w:lang w:bidi="th-TH"/>
-              </w:rPr>
-              <w:t xml:space="preserve"> No Organization Info</w:t>
+              <w:t>Register Success No Organization Info</w:t>
             </w:r>
             <w:r>
               <w:rPr>
@@ -5440,7 +6050,7 @@
           </w:p>
           <w:p>
             <w:pPr>
-              <w:pStyle w:val="ListParagraph"/>
+              <w:pStyle w:val="a7"/>
               <w:numPr>
                 <w:ilvl w:val="0"/>
                 <w:numId w:val="12"/>
@@ -5515,7 +6125,7 @@
           </w:p>
           <w:p>
             <w:pPr>
-              <w:pStyle w:val="ListParagraph"/>
+              <w:pStyle w:val="a7"/>
               <w:numPr>
                 <w:ilvl w:val="0"/>
                 <w:numId w:val="12"/>
@@ -5581,7 +6191,7 @@
           </w:p>
           <w:p>
             <w:pPr>
-              <w:pStyle w:val="ListParagraph"/>
+              <w:pStyle w:val="a7"/>
               <w:numPr>
                 <w:ilvl w:val="0"/>
                 <w:numId w:val="12"/>
@@ -5684,7 +6294,7 @@
           </w:p>
           <w:p>
             <w:pPr>
-              <w:pStyle w:val="ListParagraph"/>
+              <w:pStyle w:val="a7"/>
               <w:numPr>
                 <w:ilvl w:val="0"/>
                 <w:numId w:val="12"/>
@@ -5823,7 +6433,7 @@
           </w:p>
           <w:p>
             <w:pPr>
-              <w:pStyle w:val="ListParagraph"/>
+              <w:pStyle w:val="a7"/>
               <w:numPr>
                 <w:ilvl w:val="0"/>
                 <w:numId w:val="12"/>
@@ -6020,6 +6630,130 @@
                 <w:lang w:bidi="th-TH"/>
               </w:rPr>
             </w:pPr>
+            <w:r>
+              <w:rPr>
+                <w:rFonts w:ascii="TH SarabunPSK" w:hAnsi="TH SarabunPSK" w:cs="TH SarabunPSK" w:hint="cs"/>
+                <w:sz w:val="32"/>
+                <w:szCs w:val="32"/>
+                <w:cs/>
+                <w:lang w:bidi="th-TH"/>
+              </w:rPr>
+              <w:t xml:space="preserve">แสดงหน้า </w:t>
+            </w:r>
+            <w:r>
+              <w:rPr>
+                <w:rFonts w:ascii="TH SarabunPSK" w:hAnsi="TH SarabunPSK" w:cs="TH SarabunPSK" w:hint="cs"/>
+                <w:sz w:val="32"/>
+                <w:szCs w:val="32"/>
+                <w:lang w:bidi="th-TH"/>
+              </w:rPr>
+              <w:t>Success</w:t>
+            </w:r>
+            <w:r>
+              <w:rPr>
+                <w:rFonts w:ascii="TH SarabunPSK" w:hAnsi="TH SarabunPSK" w:cs="TH SarabunPSK" w:hint="cs"/>
+                <w:sz w:val="32"/>
+                <w:szCs w:val="32"/>
+                <w:cs/>
+                <w:lang w:bidi="th-TH"/>
+              </w:rPr>
+              <w:t>.</w:t>
+            </w:r>
+            <w:r>
+              <w:rPr>
+                <w:rFonts w:ascii="TH SarabunPSK" w:hAnsi="TH SarabunPSK" w:cs="TH SarabunPSK" w:hint="cs"/>
+                <w:sz w:val="32"/>
+                <w:szCs w:val="32"/>
+                <w:lang w:bidi="th-TH"/>
+              </w:rPr>
+              <w:t xml:space="preserve">html </w:t>
+            </w:r>
+            <w:r>
+              <w:rPr>
+                <w:rFonts w:ascii="TH SarabunPSK" w:hAnsi="TH SarabunPSK" w:cs="TH SarabunPSK" w:hint="cs"/>
+                <w:sz w:val="32"/>
+                <w:szCs w:val="32"/>
+                <w:cs/>
+                <w:lang w:bidi="th-TH"/>
+              </w:rPr>
+              <w:t xml:space="preserve">โดยมี </w:t>
+            </w:r>
+            <w:r>
+              <w:rPr>
+                <w:rFonts w:ascii="TH SarabunPSK" w:hAnsi="TH SarabunPSK" w:cs="TH SarabunPSK" w:hint="cs"/>
+                <w:sz w:val="32"/>
+                <w:szCs w:val="32"/>
+                <w:lang w:bidi="th-TH"/>
+              </w:rPr>
+              <w:t xml:space="preserve">Title </w:t>
+            </w:r>
+            <w:r>
+              <w:rPr>
+                <w:rFonts w:ascii="TH SarabunPSK" w:hAnsi="TH SarabunPSK" w:cs="TH SarabunPSK" w:hint="cs"/>
+                <w:sz w:val="32"/>
+                <w:szCs w:val="32"/>
+                <w:cs/>
+                <w:lang w:bidi="th-TH"/>
+              </w:rPr>
+              <w:t>เป็น “</w:t>
+            </w:r>
+            <w:r>
+              <w:rPr>
+                <w:rFonts w:ascii="TH SarabunPSK" w:hAnsi="TH SarabunPSK" w:cs="TH SarabunPSK" w:hint="cs"/>
+                <w:sz w:val="32"/>
+                <w:szCs w:val="32"/>
+                <w:lang w:bidi="th-TH"/>
+              </w:rPr>
+              <w:t>Success</w:t>
+            </w:r>
+            <w:r>
+              <w:rPr>
+                <w:rFonts w:ascii="TH SarabunPSK" w:hAnsi="TH SarabunPSK" w:cs="TH SarabunPSK" w:hint="cs"/>
+                <w:sz w:val="32"/>
+                <w:szCs w:val="32"/>
+                <w:cs/>
+                <w:lang w:bidi="th-TH"/>
+              </w:rPr>
+              <w:t>” และแสดงข้อความ “</w:t>
+            </w:r>
+            <w:r>
+              <w:rPr>
+                <w:rFonts w:ascii="TH SarabunPSK" w:hAnsi="TH SarabunPSK" w:cs="TH SarabunPSK"/>
+                <w:sz w:val="32"/>
+                <w:szCs w:val="32"/>
+                <w:lang w:bidi="th-TH"/>
+              </w:rPr>
+              <w:t>Thank you for registering with us.</w:t>
+            </w:r>
+            <w:r>
+              <w:rPr>
+                <w:rFonts w:ascii="TH SarabunPSK" w:hAnsi="TH SarabunPSK" w:cs="TH SarabunPSK" w:hint="cs"/>
+                <w:sz w:val="32"/>
+                <w:szCs w:val="32"/>
+                <w:cs/>
+                <w:lang w:bidi="th-TH"/>
+              </w:rPr>
+              <w:t>” และ “</w:t>
+            </w:r>
+            <w:r>
+              <w:rPr>
+                <w:rFonts w:ascii="TH SarabunPSK" w:hAnsi="TH SarabunPSK" w:cs="TH SarabunPSK"/>
+                <w:sz w:val="32"/>
+                <w:szCs w:val="32"/>
+                <w:lang w:bidi="th-TH"/>
+              </w:rPr>
+              <w:t>We will send a confirmation to your email soon.</w:t>
+            </w:r>
+            <w:r>
+              <w:rPr>
+                <w:rFonts w:ascii="TH SarabunPSK" w:hAnsi="TH SarabunPSK" w:cs="TH SarabunPSK" w:hint="cs"/>
+                <w:sz w:val="32"/>
+                <w:szCs w:val="32"/>
+                <w:cs/>
+                <w:lang w:bidi="th-TH"/>
+              </w:rPr>
+              <w:t>”</w:t>
+            </w:r>
           </w:p>
         </w:tc>
         <w:tc>
@@ -6035,6 +6769,17 @@
                 <w:lang w:bidi="th-TH"/>
               </w:rPr>
             </w:pPr>
+            <w:r>
+              <w:rPr>
+                <w:rFonts w:ascii="TH SarabunPSK" w:hAnsi="TH SarabunPSK" w:cs="TH SarabunPSK" w:hint="cs"/>
+                <w:b/>
+                <w:bCs/>
+                <w:sz w:val="32"/>
+                <w:szCs w:val="32"/>
+                <w:lang w:bidi="th-TH"/>
+              </w:rPr>
+              <w:t>Pass</w:t>
+            </w:r>
           </w:p>
         </w:tc>
         <w:tc>
@@ -6126,7 +6871,7 @@
     </w:p>
     <w:tbl>
       <w:tblPr>
-        <w:tblStyle w:val="TableGrid"/>
+        <w:tblStyle w:val="a8"/>
         <w:tblW w:w="14130" w:type="dxa"/>
         <w:tblInd w:w="-635" w:type="dxa"/>
         <w:tblLook w:val="04A0" w:firstRow="1" w:lastRow="0" w:firstColumn="1" w:lastColumn="0" w:noHBand="0" w:noVBand="1"/>
@@ -6217,6 +6962,7 @@
               </w:rPr>
               <w:t>-</w:t>
             </w:r>
+            <w:proofErr w:type="spellStart"/>
             <w:r>
               <w:rPr>
                 <w:rFonts w:ascii="TH SarabunPSK" w:hAnsi="TH SarabunPSK" w:cs="TH SarabunPSK" w:hint="cs"/>
@@ -6244,6 +6990,7 @@
               </w:rPr>
               <w:t>4</w:t>
             </w:r>
+            <w:proofErr w:type="spellEnd"/>
             <w:r>
               <w:rPr>
                 <w:rFonts w:ascii="TH SarabunPSK" w:hAnsi="TH SarabunPSK" w:cs="TH SarabunPSK" w:hint="cs"/>
@@ -6338,6 +7085,7 @@
               </w:rPr>
               <w:t>-</w:t>
             </w:r>
+            <w:proofErr w:type="spellStart"/>
             <w:r>
               <w:rPr>
                 <w:rFonts w:ascii="TH SarabunPSK" w:hAnsi="TH SarabunPSK" w:cs="TH SarabunPSK" w:hint="cs"/>
@@ -6356,6 +7104,7 @@
               </w:rPr>
               <w:t>04</w:t>
             </w:r>
+            <w:proofErr w:type="spellEnd"/>
           </w:p>
         </w:tc>
       </w:tr>
@@ -6525,6 +7274,16 @@
                 <w:lang w:bidi="th-TH"/>
               </w:rPr>
             </w:pPr>
+            <w:r>
+              <w:rPr>
+                <w:rFonts w:ascii="TH SarabunPSK" w:hAnsi="TH SarabunPSK" w:cs="TH SarabunPSK" w:hint="cs"/>
+                <w:sz w:val="32"/>
+                <w:szCs w:val="32"/>
+                <w:cs/>
+                <w:lang w:bidi="th-TH"/>
+              </w:rPr>
+              <w:t>ชาติสิริ เปียโคกสูง</w:t>
+            </w:r>
           </w:p>
         </w:tc>
       </w:tr>
@@ -6728,6 +7487,7 @@
                 <w:lang w:bidi="th-TH"/>
               </w:rPr>
             </w:pPr>
+            <w:proofErr w:type="spellStart"/>
             <w:r>
               <w:rPr>
                 <w:rFonts w:ascii="TH SarabunPSK" w:hAnsi="TH SarabunPSK" w:cs="TH SarabunPSK" w:hint="cs"/>
@@ -6737,6 +7497,7 @@
               </w:rPr>
               <w:t>V1</w:t>
             </w:r>
+            <w:proofErr w:type="spellEnd"/>
             <w:r>
               <w:rPr>
                 <w:rFonts w:ascii="TH SarabunPSK" w:hAnsi="TH SarabunPSK" w:cs="TH SarabunPSK" w:hint="cs"/>
@@ -6889,6 +7650,15 @@
                 <w:lang w:bidi="th-TH"/>
               </w:rPr>
             </w:pPr>
+            <w:r>
+              <w:rPr>
+                <w:rFonts w:ascii="TH SarabunPSK" w:hAnsi="TH SarabunPSK" w:cs="TH SarabunPSK"/>
+                <w:sz w:val="32"/>
+                <w:szCs w:val="32"/>
+                <w:lang w:bidi="th-TH"/>
+              </w:rPr>
+              <w:t>4-1-2026</w:t>
+            </w:r>
           </w:p>
         </w:tc>
       </w:tr>
@@ -7540,6 +8310,7 @@
               </w:rPr>
               <w:t>/</w:t>
             </w:r>
+            <w:proofErr w:type="spellStart"/>
             <w:r>
               <w:rPr>
                 <w:rFonts w:ascii="TH SarabunPSK" w:hAnsi="TH SarabunPSK" w:cs="TH SarabunPSK" w:hint="cs"/>
@@ -7558,6 +8329,7 @@
               </w:rPr>
               <w:t>4</w:t>
             </w:r>
+            <w:proofErr w:type="spellEnd"/>
             <w:r>
               <w:rPr>
                 <w:rFonts w:ascii="TH SarabunPSK" w:hAnsi="TH SarabunPSK" w:cs="TH SarabunPSK" w:hint="cs"/>
@@ -7685,6 +8457,53 @@
                 <w:lang w:bidi="th-TH"/>
               </w:rPr>
             </w:pPr>
+            <w:r>
+              <w:rPr>
+                <w:rFonts w:ascii="TH SarabunPSK" w:hAnsi="TH SarabunPSK" w:cs="TH SarabunPSK" w:hint="cs"/>
+                <w:sz w:val="32"/>
+                <w:szCs w:val="32"/>
+                <w:cs/>
+                <w:lang w:bidi="th-TH"/>
+              </w:rPr>
+              <w:t>แสดงหน้า</w:t>
+            </w:r>
+            <w:r>
+              <w:rPr>
+                <w:rFonts w:ascii="TH SarabunPSK" w:hAnsi="TH SarabunPSK" w:cs="TH SarabunPSK" w:hint="cs"/>
+                <w:sz w:val="32"/>
+                <w:szCs w:val="32"/>
+                <w:lang w:bidi="th-TH"/>
+              </w:rPr>
+              <w:t xml:space="preserve"> </w:t>
+            </w:r>
+          </w:p>
+          <w:p>
+            <w:pPr>
+              <w:rPr>
+                <w:rFonts w:ascii="TH SarabunPSK" w:hAnsi="TH SarabunPSK" w:cs="TH SarabunPSK"/>
+                <w:sz w:val="32"/>
+                <w:szCs w:val="32"/>
+                <w:lang w:bidi="th-TH"/>
+              </w:rPr>
+            </w:pPr>
+            <w:r>
+              <w:rPr>
+                <w:rFonts w:ascii="TH SarabunPSK" w:hAnsi="TH SarabunPSK" w:cs="TH SarabunPSK"/>
+                <w:sz w:val="32"/>
+                <w:szCs w:val="32"/>
+                <w:lang w:bidi="th-TH"/>
+              </w:rPr>
+              <w:t>Workshop</w:t>
+            </w:r>
+            <w:r>
+              <w:rPr>
+                <w:rFonts w:ascii="TH SarabunPSK" w:hAnsi="TH SarabunPSK" w:cs="TH SarabunPSK" w:hint="cs"/>
+                <w:sz w:val="32"/>
+                <w:szCs w:val="32"/>
+                <w:lang w:bidi="th-TH"/>
+              </w:rPr>
+              <w:t xml:space="preserve"> Registration</w:t>
+            </w:r>
           </w:p>
         </w:tc>
         <w:tc>
@@ -7700,6 +8519,17 @@
                 <w:lang w:bidi="th-TH"/>
               </w:rPr>
             </w:pPr>
+            <w:r>
+              <w:rPr>
+                <w:rFonts w:ascii="TH SarabunPSK" w:hAnsi="TH SarabunPSK" w:cs="TH SarabunPSK" w:hint="cs"/>
+                <w:b/>
+                <w:bCs/>
+                <w:sz w:val="32"/>
+                <w:szCs w:val="32"/>
+                <w:lang w:bidi="th-TH"/>
+              </w:rPr>
+              <w:t>Pass</w:t>
+            </w:r>
           </w:p>
         </w:tc>
         <w:tc>
@@ -7837,7 +8667,7 @@
           </w:p>
           <w:p>
             <w:pPr>
-              <w:pStyle w:val="ListParagraph"/>
+              <w:pStyle w:val="a7"/>
               <w:numPr>
                 <w:ilvl w:val="0"/>
                 <w:numId w:val="13"/>
@@ -7912,7 +8742,7 @@
           </w:p>
           <w:p>
             <w:pPr>
-              <w:pStyle w:val="ListParagraph"/>
+              <w:pStyle w:val="a7"/>
               <w:numPr>
                 <w:ilvl w:val="0"/>
                 <w:numId w:val="13"/>
@@ -7961,8 +8791,19 @@
                 <w:szCs w:val="32"/>
                 <w:lang w:bidi="th-TH"/>
               </w:rPr>
-              <w:t>CS KKU</w:t>
-            </w:r>
+              <w:t xml:space="preserve">CS </w:t>
+            </w:r>
+            <w:proofErr w:type="spellStart"/>
+            <w:r>
+              <w:rPr>
+                <w:rFonts w:ascii="TH SarabunPSK" w:hAnsi="TH SarabunPSK" w:cs="TH SarabunPSK" w:hint="cs"/>
+                <w:sz w:val="32"/>
+                <w:szCs w:val="32"/>
+                <w:lang w:bidi="th-TH"/>
+              </w:rPr>
+              <w:t>KKU</w:t>
+            </w:r>
+            <w:proofErr w:type="spellEnd"/>
             <w:r>
               <w:rPr>
                 <w:rFonts w:ascii="TH SarabunPSK" w:hAnsi="TH SarabunPSK" w:cs="TH SarabunPSK" w:hint="cs"/>
@@ -7976,7 +8817,7 @@
           </w:p>
           <w:p>
             <w:pPr>
-              <w:pStyle w:val="ListParagraph"/>
+              <w:pStyle w:val="a7"/>
               <w:numPr>
                 <w:ilvl w:val="0"/>
                 <w:numId w:val="13"/>
@@ -8079,7 +8920,7 @@
           </w:p>
           <w:p>
             <w:pPr>
-              <w:pStyle w:val="ListParagraph"/>
+              <w:pStyle w:val="a7"/>
               <w:numPr>
                 <w:ilvl w:val="0"/>
                 <w:numId w:val="13"/>
@@ -8218,7 +9059,7 @@
           </w:p>
           <w:p>
             <w:pPr>
-              <w:pStyle w:val="ListParagraph"/>
+              <w:pStyle w:val="a7"/>
               <w:numPr>
                 <w:ilvl w:val="0"/>
                 <w:numId w:val="13"/>
@@ -8263,7 +9104,7 @@
           </w:p>
           <w:p>
             <w:pPr>
-              <w:pStyle w:val="ListParagraph"/>
+              <w:pStyle w:val="a7"/>
               <w:ind w:left="251"/>
               <w:rPr>
                 <w:rFonts w:ascii="TH SarabunPSK" w:hAnsi="TH SarabunPSK" w:cs="TH SarabunPSK"/>
@@ -8323,17 +9164,7 @@
                 <w:cs/>
                 <w:lang w:bidi="th-TH"/>
               </w:rPr>
-              <w:t>เช่นเดิม และมีการ</w:t>
-            </w:r>
-            <w:r>
-              <w:rPr>
-                <w:rFonts w:ascii="TH SarabunPSK" w:hAnsi="TH SarabunPSK" w:cs="TH SarabunPSK" w:hint="cs"/>
-                <w:sz w:val="32"/>
-                <w:szCs w:val="32"/>
-                <w:cs/>
-                <w:lang w:bidi="th-TH"/>
-              </w:rPr>
-              <w:t>แสดงข้อความ “</w:t>
+              <w:t>เช่นเดิม และมีการแสดงข้อความ “</w:t>
             </w:r>
             <w:r>
               <w:rPr>
@@ -8370,6 +9201,63 @@
                 <w:lang w:bidi="th-TH"/>
               </w:rPr>
             </w:pPr>
+            <w:r>
+              <w:rPr>
+                <w:rFonts w:ascii="TH SarabunPSK" w:hAnsi="TH SarabunPSK" w:cs="TH SarabunPSK" w:hint="cs"/>
+                <w:sz w:val="32"/>
+                <w:szCs w:val="32"/>
+                <w:cs/>
+                <w:lang w:bidi="th-TH"/>
+              </w:rPr>
+              <w:t xml:space="preserve">อยู่ที่หน้า </w:t>
+            </w:r>
+            <w:r>
+              <w:rPr>
+                <w:rFonts w:ascii="TH SarabunPSK" w:hAnsi="TH SarabunPSK" w:cs="TH SarabunPSK"/>
+                <w:sz w:val="32"/>
+                <w:szCs w:val="32"/>
+                <w:lang w:bidi="th-TH"/>
+              </w:rPr>
+              <w:t>Workshop</w:t>
+            </w:r>
+            <w:r>
+              <w:rPr>
+                <w:rFonts w:ascii="TH SarabunPSK" w:hAnsi="TH SarabunPSK" w:cs="TH SarabunPSK" w:hint="cs"/>
+                <w:sz w:val="32"/>
+                <w:szCs w:val="32"/>
+                <w:lang w:bidi="th-TH"/>
+              </w:rPr>
+              <w:t xml:space="preserve"> Registration </w:t>
+            </w:r>
+            <w:r>
+              <w:rPr>
+                <w:rFonts w:ascii="TH SarabunPSK" w:hAnsi="TH SarabunPSK" w:cs="TH SarabunPSK" w:hint="cs"/>
+                <w:sz w:val="32"/>
+                <w:szCs w:val="32"/>
+                <w:cs/>
+                <w:lang w:bidi="th-TH"/>
+              </w:rPr>
+              <w:t>เช่นเดิม และมีการแสดงข้อความ “</w:t>
+            </w:r>
+            <w:r>
+              <w:rPr>
+                <w:rFonts w:ascii="TH SarabunPSK" w:hAnsi="TH SarabunPSK" w:cs="TH SarabunPSK" w:hint="cs"/>
+                <w:sz w:val="32"/>
+                <w:szCs w:val="32"/>
+                <w:lang w:bidi="th-TH"/>
+              </w:rPr>
+              <w:t>Please enter your first name</w:t>
+            </w:r>
+            <w:r>
+              <w:rPr>
+                <w:rFonts w:ascii="TH SarabunPSK" w:hAnsi="TH SarabunPSK" w:cs="TH SarabunPSK" w:hint="cs"/>
+                <w:sz w:val="32"/>
+                <w:szCs w:val="32"/>
+                <w:cs/>
+                <w:lang w:bidi="th-TH"/>
+              </w:rPr>
+              <w:t>!!”</w:t>
+            </w:r>
           </w:p>
         </w:tc>
         <w:tc>
@@ -8385,6 +9273,17 @@
                 <w:lang w:bidi="th-TH"/>
               </w:rPr>
             </w:pPr>
+            <w:r>
+              <w:rPr>
+                <w:rFonts w:ascii="TH SarabunPSK" w:hAnsi="TH SarabunPSK" w:cs="TH SarabunPSK" w:hint="cs"/>
+                <w:b/>
+                <w:bCs/>
+                <w:sz w:val="32"/>
+                <w:szCs w:val="32"/>
+                <w:lang w:bidi="th-TH"/>
+              </w:rPr>
+              <w:t>Pass</w:t>
+            </w:r>
           </w:p>
         </w:tc>
         <w:tc>
@@ -8806,6 +9705,7 @@
               </w:rPr>
               <w:t>/</w:t>
             </w:r>
+            <w:proofErr w:type="spellStart"/>
             <w:r>
               <w:rPr>
                 <w:rFonts w:ascii="TH SarabunPSK" w:hAnsi="TH SarabunPSK" w:cs="TH SarabunPSK" w:hint="cs"/>
@@ -8824,6 +9724,7 @@
               </w:rPr>
               <w:t>4</w:t>
             </w:r>
+            <w:proofErr w:type="spellEnd"/>
             <w:r>
               <w:rPr>
                 <w:rFonts w:ascii="TH SarabunPSK" w:hAnsi="TH SarabunPSK" w:cs="TH SarabunPSK" w:hint="cs"/>
@@ -8922,6 +9823,53 @@
                 <w:lang w:bidi="th-TH"/>
               </w:rPr>
             </w:pPr>
+            <w:r>
+              <w:rPr>
+                <w:rFonts w:ascii="TH SarabunPSK" w:hAnsi="TH SarabunPSK" w:cs="TH SarabunPSK" w:hint="cs"/>
+                <w:sz w:val="32"/>
+                <w:szCs w:val="32"/>
+                <w:cs/>
+                <w:lang w:bidi="th-TH"/>
+              </w:rPr>
+              <w:t>แสดงหน้า</w:t>
+            </w:r>
+            <w:r>
+              <w:rPr>
+                <w:rFonts w:ascii="TH SarabunPSK" w:hAnsi="TH SarabunPSK" w:cs="TH SarabunPSK" w:hint="cs"/>
+                <w:sz w:val="32"/>
+                <w:szCs w:val="32"/>
+                <w:lang w:bidi="th-TH"/>
+              </w:rPr>
+              <w:t xml:space="preserve"> </w:t>
+            </w:r>
+          </w:p>
+          <w:p>
+            <w:pPr>
+              <w:rPr>
+                <w:rFonts w:ascii="TH SarabunPSK" w:hAnsi="TH SarabunPSK" w:cs="TH SarabunPSK"/>
+                <w:sz w:val="32"/>
+                <w:szCs w:val="32"/>
+                <w:lang w:bidi="th-TH"/>
+              </w:rPr>
+            </w:pPr>
+            <w:r>
+              <w:rPr>
+                <w:rFonts w:ascii="TH SarabunPSK" w:hAnsi="TH SarabunPSK" w:cs="TH SarabunPSK"/>
+                <w:sz w:val="32"/>
+                <w:szCs w:val="32"/>
+                <w:lang w:bidi="th-TH"/>
+              </w:rPr>
+              <w:t>Workshop</w:t>
+            </w:r>
+            <w:r>
+              <w:rPr>
+                <w:rFonts w:ascii="TH SarabunPSK" w:hAnsi="TH SarabunPSK" w:cs="TH SarabunPSK" w:hint="cs"/>
+                <w:sz w:val="32"/>
+                <w:szCs w:val="32"/>
+                <w:lang w:bidi="th-TH"/>
+              </w:rPr>
+              <w:t xml:space="preserve"> Registration</w:t>
+            </w:r>
           </w:p>
         </w:tc>
         <w:tc>
@@ -8937,6 +9885,17 @@
                 <w:lang w:bidi="th-TH"/>
               </w:rPr>
             </w:pPr>
+            <w:r>
+              <w:rPr>
+                <w:rFonts w:ascii="TH SarabunPSK" w:hAnsi="TH SarabunPSK" w:cs="TH SarabunPSK" w:hint="cs"/>
+                <w:b/>
+                <w:bCs/>
+                <w:sz w:val="32"/>
+                <w:szCs w:val="32"/>
+                <w:lang w:bidi="th-TH"/>
+              </w:rPr>
+              <w:t>Pass</w:t>
+            </w:r>
           </w:p>
         </w:tc>
         <w:tc>
@@ -9074,7 +10033,7 @@
           </w:p>
           <w:p>
             <w:pPr>
-              <w:pStyle w:val="ListParagraph"/>
+              <w:pStyle w:val="a7"/>
               <w:numPr>
                 <w:ilvl w:val="0"/>
                 <w:numId w:val="14"/>
@@ -9149,7 +10108,7 @@
           </w:p>
           <w:p>
             <w:pPr>
-              <w:pStyle w:val="ListParagraph"/>
+              <w:pStyle w:val="a7"/>
               <w:numPr>
                 <w:ilvl w:val="0"/>
                 <w:numId w:val="14"/>
@@ -9198,8 +10157,19 @@
                 <w:szCs w:val="32"/>
                 <w:lang w:bidi="th-TH"/>
               </w:rPr>
-              <w:t>CS KKU</w:t>
-            </w:r>
+              <w:t xml:space="preserve">CS </w:t>
+            </w:r>
+            <w:proofErr w:type="spellStart"/>
+            <w:r>
+              <w:rPr>
+                <w:rFonts w:ascii="TH SarabunPSK" w:hAnsi="TH SarabunPSK" w:cs="TH SarabunPSK" w:hint="cs"/>
+                <w:sz w:val="32"/>
+                <w:szCs w:val="32"/>
+                <w:lang w:bidi="th-TH"/>
+              </w:rPr>
+              <w:t>KKU</w:t>
+            </w:r>
+            <w:proofErr w:type="spellEnd"/>
             <w:r>
               <w:rPr>
                 <w:rFonts w:ascii="TH SarabunPSK" w:hAnsi="TH SarabunPSK" w:cs="TH SarabunPSK" w:hint="cs"/>
@@ -9213,7 +10183,7 @@
           </w:p>
           <w:p>
             <w:pPr>
-              <w:pStyle w:val="ListParagraph"/>
+              <w:pStyle w:val="a7"/>
               <w:numPr>
                 <w:ilvl w:val="0"/>
                 <w:numId w:val="14"/>
@@ -9316,7 +10286,7 @@
           </w:p>
           <w:p>
             <w:pPr>
-              <w:pStyle w:val="ListParagraph"/>
+              <w:pStyle w:val="a7"/>
               <w:numPr>
                 <w:ilvl w:val="0"/>
                 <w:numId w:val="14"/>
@@ -9455,7 +10425,7 @@
           </w:p>
           <w:p>
             <w:pPr>
-              <w:pStyle w:val="ListParagraph"/>
+              <w:pStyle w:val="a7"/>
               <w:numPr>
                 <w:ilvl w:val="0"/>
                 <w:numId w:val="14"/>
@@ -9567,16 +10537,7 @@
                 <w:szCs w:val="32"/>
                 <w:lang w:bidi="th-TH"/>
               </w:rPr>
-              <w:t>Please enter your last</w:t>
-            </w:r>
-            <w:r>
-              <w:rPr>
-                <w:rFonts w:ascii="TH SarabunPSK" w:hAnsi="TH SarabunPSK" w:cs="TH SarabunPSK" w:hint="cs"/>
-                <w:sz w:val="32"/>
-                <w:szCs w:val="32"/>
-                <w:lang w:bidi="th-TH"/>
-              </w:rPr>
-              <w:t xml:space="preserve"> name</w:t>
+              <w:t>Please enter your last name</w:t>
             </w:r>
             <w:r>
               <w:rPr>
@@ -9604,6 +10565,63 @@
                 <w:lang w:bidi="th-TH"/>
               </w:rPr>
             </w:pPr>
+            <w:r>
+              <w:rPr>
+                <w:rFonts w:ascii="TH SarabunPSK" w:hAnsi="TH SarabunPSK" w:cs="TH SarabunPSK" w:hint="cs"/>
+                <w:sz w:val="32"/>
+                <w:szCs w:val="32"/>
+                <w:cs/>
+                <w:lang w:bidi="th-TH"/>
+              </w:rPr>
+              <w:t xml:space="preserve">อยู่ที่หน้า </w:t>
+            </w:r>
+            <w:r>
+              <w:rPr>
+                <w:rFonts w:ascii="TH SarabunPSK" w:hAnsi="TH SarabunPSK" w:cs="TH SarabunPSK"/>
+                <w:sz w:val="32"/>
+                <w:szCs w:val="32"/>
+                <w:lang w:bidi="th-TH"/>
+              </w:rPr>
+              <w:t>Workshop</w:t>
+            </w:r>
+            <w:r>
+              <w:rPr>
+                <w:rFonts w:ascii="TH SarabunPSK" w:hAnsi="TH SarabunPSK" w:cs="TH SarabunPSK" w:hint="cs"/>
+                <w:sz w:val="32"/>
+                <w:szCs w:val="32"/>
+                <w:lang w:bidi="th-TH"/>
+              </w:rPr>
+              <w:t xml:space="preserve"> Registration </w:t>
+            </w:r>
+            <w:r>
+              <w:rPr>
+                <w:rFonts w:ascii="TH SarabunPSK" w:hAnsi="TH SarabunPSK" w:cs="TH SarabunPSK" w:hint="cs"/>
+                <w:sz w:val="32"/>
+                <w:szCs w:val="32"/>
+                <w:cs/>
+                <w:lang w:bidi="th-TH"/>
+              </w:rPr>
+              <w:t>เช่นเดิม และมีการแสดงข้อความ “</w:t>
+            </w:r>
+            <w:r>
+              <w:rPr>
+                <w:rFonts w:ascii="TH SarabunPSK" w:hAnsi="TH SarabunPSK" w:cs="TH SarabunPSK" w:hint="cs"/>
+                <w:sz w:val="32"/>
+                <w:szCs w:val="32"/>
+                <w:lang w:bidi="th-TH"/>
+              </w:rPr>
+              <w:t>Please enter your last name</w:t>
+            </w:r>
+            <w:r>
+              <w:rPr>
+                <w:rFonts w:ascii="TH SarabunPSK" w:hAnsi="TH SarabunPSK" w:cs="TH SarabunPSK" w:hint="cs"/>
+                <w:sz w:val="32"/>
+                <w:szCs w:val="32"/>
+                <w:cs/>
+                <w:lang w:bidi="th-TH"/>
+              </w:rPr>
+              <w:t>!!”</w:t>
+            </w:r>
           </w:p>
         </w:tc>
         <w:tc>
@@ -9619,6 +10637,17 @@
                 <w:lang w:bidi="th-TH"/>
               </w:rPr>
             </w:pPr>
+            <w:r>
+              <w:rPr>
+                <w:rFonts w:ascii="TH SarabunPSK" w:hAnsi="TH SarabunPSK" w:cs="TH SarabunPSK" w:hint="cs"/>
+                <w:b/>
+                <w:bCs/>
+                <w:sz w:val="32"/>
+                <w:szCs w:val="32"/>
+                <w:lang w:bidi="th-TH"/>
+              </w:rPr>
+              <w:t>Pass</w:t>
+            </w:r>
           </w:p>
         </w:tc>
         <w:tc>
@@ -10039,6 +11068,7 @@
               </w:rPr>
               <w:t>/</w:t>
             </w:r>
+            <w:proofErr w:type="spellStart"/>
             <w:r>
               <w:rPr>
                 <w:rFonts w:ascii="TH SarabunPSK" w:hAnsi="TH SarabunPSK" w:cs="TH SarabunPSK" w:hint="cs"/>
@@ -10057,6 +11087,7 @@
               </w:rPr>
               <w:t>4</w:t>
             </w:r>
+            <w:proofErr w:type="spellEnd"/>
             <w:r>
               <w:rPr>
                 <w:rFonts w:ascii="TH SarabunPSK" w:hAnsi="TH SarabunPSK" w:cs="TH SarabunPSK" w:hint="cs"/>
@@ -10155,6 +11186,53 @@
                 <w:lang w:bidi="th-TH"/>
               </w:rPr>
             </w:pPr>
+            <w:r>
+              <w:rPr>
+                <w:rFonts w:ascii="TH SarabunPSK" w:hAnsi="TH SarabunPSK" w:cs="TH SarabunPSK" w:hint="cs"/>
+                <w:sz w:val="32"/>
+                <w:szCs w:val="32"/>
+                <w:cs/>
+                <w:lang w:bidi="th-TH"/>
+              </w:rPr>
+              <w:t>แสดงหน้า</w:t>
+            </w:r>
+            <w:r>
+              <w:rPr>
+                <w:rFonts w:ascii="TH SarabunPSK" w:hAnsi="TH SarabunPSK" w:cs="TH SarabunPSK" w:hint="cs"/>
+                <w:sz w:val="32"/>
+                <w:szCs w:val="32"/>
+                <w:lang w:bidi="th-TH"/>
+              </w:rPr>
+              <w:t xml:space="preserve"> </w:t>
+            </w:r>
+          </w:p>
+          <w:p>
+            <w:pPr>
+              <w:rPr>
+                <w:rFonts w:ascii="TH SarabunPSK" w:hAnsi="TH SarabunPSK" w:cs="TH SarabunPSK"/>
+                <w:sz w:val="32"/>
+                <w:szCs w:val="32"/>
+                <w:lang w:bidi="th-TH"/>
+              </w:rPr>
+            </w:pPr>
+            <w:r>
+              <w:rPr>
+                <w:rFonts w:ascii="TH SarabunPSK" w:hAnsi="TH SarabunPSK" w:cs="TH SarabunPSK"/>
+                <w:sz w:val="32"/>
+                <w:szCs w:val="32"/>
+                <w:lang w:bidi="th-TH"/>
+              </w:rPr>
+              <w:t>Workshop</w:t>
+            </w:r>
+            <w:r>
+              <w:rPr>
+                <w:rFonts w:ascii="TH SarabunPSK" w:hAnsi="TH SarabunPSK" w:cs="TH SarabunPSK" w:hint="cs"/>
+                <w:sz w:val="32"/>
+                <w:szCs w:val="32"/>
+                <w:lang w:bidi="th-TH"/>
+              </w:rPr>
+              <w:t xml:space="preserve"> Registration</w:t>
+            </w:r>
           </w:p>
         </w:tc>
         <w:tc>
@@ -10170,6 +11248,17 @@
                 <w:lang w:bidi="th-TH"/>
               </w:rPr>
             </w:pPr>
+            <w:r>
+              <w:rPr>
+                <w:rFonts w:ascii="TH SarabunPSK" w:hAnsi="TH SarabunPSK" w:cs="TH SarabunPSK" w:hint="cs"/>
+                <w:b/>
+                <w:bCs/>
+                <w:sz w:val="32"/>
+                <w:szCs w:val="32"/>
+                <w:lang w:bidi="th-TH"/>
+              </w:rPr>
+              <w:t>Pass</w:t>
+            </w:r>
           </w:p>
         </w:tc>
         <w:tc>
@@ -10326,7 +11415,7 @@
           </w:p>
           <w:p>
             <w:pPr>
-              <w:pStyle w:val="ListParagraph"/>
+              <w:pStyle w:val="a7"/>
               <w:numPr>
                 <w:ilvl w:val="0"/>
                 <w:numId w:val="15"/>
@@ -10375,8 +11464,19 @@
                 <w:szCs w:val="32"/>
                 <w:lang w:bidi="th-TH"/>
               </w:rPr>
-              <w:t>CS KKU</w:t>
-            </w:r>
+              <w:t xml:space="preserve">CS </w:t>
+            </w:r>
+            <w:proofErr w:type="spellStart"/>
+            <w:r>
+              <w:rPr>
+                <w:rFonts w:ascii="TH SarabunPSK" w:hAnsi="TH SarabunPSK" w:cs="TH SarabunPSK" w:hint="cs"/>
+                <w:sz w:val="32"/>
+                <w:szCs w:val="32"/>
+                <w:lang w:bidi="th-TH"/>
+              </w:rPr>
+              <w:t>KKU</w:t>
+            </w:r>
+            <w:proofErr w:type="spellEnd"/>
             <w:r>
               <w:rPr>
                 <w:rFonts w:ascii="TH SarabunPSK" w:hAnsi="TH SarabunPSK" w:cs="TH SarabunPSK" w:hint="cs"/>
@@ -10390,7 +11490,7 @@
           </w:p>
           <w:p>
             <w:pPr>
-              <w:pStyle w:val="ListParagraph"/>
+              <w:pStyle w:val="a7"/>
               <w:numPr>
                 <w:ilvl w:val="0"/>
                 <w:numId w:val="15"/>
@@ -10494,7 +11594,7 @@
           </w:p>
           <w:p>
             <w:pPr>
-              <w:pStyle w:val="ListParagraph"/>
+              <w:pStyle w:val="a7"/>
               <w:numPr>
                 <w:ilvl w:val="0"/>
                 <w:numId w:val="15"/>
@@ -10614,7 +11714,7 @@
           </w:p>
           <w:p>
             <w:pPr>
-              <w:pStyle w:val="ListParagraph"/>
+              <w:pStyle w:val="a7"/>
               <w:numPr>
                 <w:ilvl w:val="0"/>
                 <w:numId w:val="15"/>
@@ -10698,16 +11798,7 @@
                 <w:szCs w:val="32"/>
                 <w:lang w:bidi="th-TH"/>
               </w:rPr>
-              <w:t xml:space="preserve"> </w:t>
-            </w:r>
-            <w:r>
-              <w:rPr>
-                <w:rFonts w:ascii="TH SarabunPSK" w:hAnsi="TH SarabunPSK" w:cs="TH SarabunPSK" w:hint="cs"/>
-                <w:sz w:val="32"/>
-                <w:szCs w:val="32"/>
-                <w:lang w:bidi="th-TH"/>
-              </w:rPr>
-              <w:t xml:space="preserve">Registration </w:t>
+              <w:t xml:space="preserve"> Registration </w:t>
             </w:r>
             <w:r>
               <w:rPr>
@@ -10754,6 +11845,63 @@
                 <w:lang w:bidi="th-TH"/>
               </w:rPr>
             </w:pPr>
+            <w:r>
+              <w:rPr>
+                <w:rFonts w:ascii="TH SarabunPSK" w:hAnsi="TH SarabunPSK" w:cs="TH SarabunPSK" w:hint="cs"/>
+                <w:sz w:val="32"/>
+                <w:szCs w:val="32"/>
+                <w:cs/>
+                <w:lang w:bidi="th-TH"/>
+              </w:rPr>
+              <w:t xml:space="preserve">อยู่ที่หน้า </w:t>
+            </w:r>
+            <w:r>
+              <w:rPr>
+                <w:rFonts w:ascii="TH SarabunPSK" w:hAnsi="TH SarabunPSK" w:cs="TH SarabunPSK"/>
+                <w:sz w:val="32"/>
+                <w:szCs w:val="32"/>
+                <w:lang w:bidi="th-TH"/>
+              </w:rPr>
+              <w:t>Workshop</w:t>
+            </w:r>
+            <w:r>
+              <w:rPr>
+                <w:rFonts w:ascii="TH SarabunPSK" w:hAnsi="TH SarabunPSK" w:cs="TH SarabunPSK" w:hint="cs"/>
+                <w:sz w:val="32"/>
+                <w:szCs w:val="32"/>
+                <w:lang w:bidi="th-TH"/>
+              </w:rPr>
+              <w:t xml:space="preserve"> Registration </w:t>
+            </w:r>
+            <w:r>
+              <w:rPr>
+                <w:rFonts w:ascii="TH SarabunPSK" w:hAnsi="TH SarabunPSK" w:cs="TH SarabunPSK" w:hint="cs"/>
+                <w:sz w:val="32"/>
+                <w:szCs w:val="32"/>
+                <w:cs/>
+                <w:lang w:bidi="th-TH"/>
+              </w:rPr>
+              <w:t>เช่นเดิม และมีการแสดงข้อความ “</w:t>
+            </w:r>
+            <w:r>
+              <w:rPr>
+                <w:rFonts w:ascii="TH SarabunPSK" w:hAnsi="TH SarabunPSK" w:cs="TH SarabunPSK" w:hint="cs"/>
+                <w:sz w:val="32"/>
+                <w:szCs w:val="32"/>
+                <w:lang w:bidi="th-TH"/>
+              </w:rPr>
+              <w:t>Please enter your name</w:t>
+            </w:r>
+            <w:r>
+              <w:rPr>
+                <w:rFonts w:ascii="TH SarabunPSK" w:hAnsi="TH SarabunPSK" w:cs="TH SarabunPSK" w:hint="cs"/>
+                <w:sz w:val="32"/>
+                <w:szCs w:val="32"/>
+                <w:cs/>
+                <w:lang w:bidi="th-TH"/>
+              </w:rPr>
+              <w:t>!!”</w:t>
+            </w:r>
           </w:p>
         </w:tc>
         <w:tc>
@@ -10769,6 +11917,17 @@
                 <w:lang w:bidi="th-TH"/>
               </w:rPr>
             </w:pPr>
+            <w:r>
+              <w:rPr>
+                <w:rFonts w:ascii="TH SarabunPSK" w:hAnsi="TH SarabunPSK" w:cs="TH SarabunPSK" w:hint="cs"/>
+                <w:b/>
+                <w:bCs/>
+                <w:sz w:val="32"/>
+                <w:szCs w:val="32"/>
+                <w:lang w:bidi="th-TH"/>
+              </w:rPr>
+              <w:t>Pass</w:t>
+            </w:r>
           </w:p>
         </w:tc>
         <w:tc>
@@ -10887,7 +12046,7 @@
           </w:p>
           <w:p>
             <w:pPr>
-              <w:pStyle w:val="ListParagraph"/>
+              <w:pStyle w:val="a7"/>
               <w:numPr>
                 <w:ilvl w:val="0"/>
                 <w:numId w:val="16"/>
@@ -10962,7 +12121,7 @@
           </w:p>
           <w:p>
             <w:pPr>
-              <w:pStyle w:val="ListParagraph"/>
+              <w:pStyle w:val="a7"/>
               <w:numPr>
                 <w:ilvl w:val="0"/>
                 <w:numId w:val="16"/>
@@ -11028,7 +12187,7 @@
           </w:p>
           <w:p>
             <w:pPr>
-              <w:pStyle w:val="ListParagraph"/>
+              <w:pStyle w:val="a7"/>
               <w:numPr>
                 <w:ilvl w:val="0"/>
                 <w:numId w:val="16"/>
@@ -11077,8 +12236,19 @@
                 <w:szCs w:val="32"/>
                 <w:lang w:bidi="th-TH"/>
               </w:rPr>
-              <w:t>CS KKU</w:t>
-            </w:r>
+              <w:t xml:space="preserve">CS </w:t>
+            </w:r>
+            <w:proofErr w:type="spellStart"/>
+            <w:r>
+              <w:rPr>
+                <w:rFonts w:ascii="TH SarabunPSK" w:hAnsi="TH SarabunPSK" w:cs="TH SarabunPSK" w:hint="cs"/>
+                <w:sz w:val="32"/>
+                <w:szCs w:val="32"/>
+                <w:lang w:bidi="th-TH"/>
+              </w:rPr>
+              <w:t>KKU</w:t>
+            </w:r>
+            <w:proofErr w:type="spellEnd"/>
             <w:r>
               <w:rPr>
                 <w:rFonts w:ascii="TH SarabunPSK" w:hAnsi="TH SarabunPSK" w:cs="TH SarabunPSK" w:hint="cs"/>
@@ -11092,7 +12262,7 @@
           </w:p>
           <w:p>
             <w:pPr>
-              <w:pStyle w:val="ListParagraph"/>
+              <w:pStyle w:val="a7"/>
               <w:numPr>
                 <w:ilvl w:val="0"/>
                 <w:numId w:val="16"/>
@@ -11231,7 +12401,7 @@
           </w:p>
           <w:p>
             <w:pPr>
-              <w:pStyle w:val="ListParagraph"/>
+              <w:pStyle w:val="a7"/>
               <w:numPr>
                 <w:ilvl w:val="0"/>
                 <w:numId w:val="16"/>
@@ -11371,6 +12541,63 @@
                 <w:lang w:bidi="th-TH"/>
               </w:rPr>
             </w:pPr>
+            <w:r>
+              <w:rPr>
+                <w:rFonts w:ascii="TH SarabunPSK" w:hAnsi="TH SarabunPSK" w:cs="TH SarabunPSK" w:hint="cs"/>
+                <w:sz w:val="32"/>
+                <w:szCs w:val="32"/>
+                <w:cs/>
+                <w:lang w:bidi="th-TH"/>
+              </w:rPr>
+              <w:t xml:space="preserve">อยู่ที่หน้า </w:t>
+            </w:r>
+            <w:r>
+              <w:rPr>
+                <w:rFonts w:ascii="TH SarabunPSK" w:hAnsi="TH SarabunPSK" w:cs="TH SarabunPSK"/>
+                <w:sz w:val="32"/>
+                <w:szCs w:val="32"/>
+                <w:lang w:bidi="th-TH"/>
+              </w:rPr>
+              <w:t>Workshop</w:t>
+            </w:r>
+            <w:r>
+              <w:rPr>
+                <w:rFonts w:ascii="TH SarabunPSK" w:hAnsi="TH SarabunPSK" w:cs="TH SarabunPSK" w:hint="cs"/>
+                <w:sz w:val="32"/>
+                <w:szCs w:val="32"/>
+                <w:lang w:bidi="th-TH"/>
+              </w:rPr>
+              <w:t xml:space="preserve"> Registration </w:t>
+            </w:r>
+            <w:r>
+              <w:rPr>
+                <w:rFonts w:ascii="TH SarabunPSK" w:hAnsi="TH SarabunPSK" w:cs="TH SarabunPSK" w:hint="cs"/>
+                <w:sz w:val="32"/>
+                <w:szCs w:val="32"/>
+                <w:cs/>
+                <w:lang w:bidi="th-TH"/>
+              </w:rPr>
+              <w:t>เช่นเดิม และมีการแสดงข้อความ “</w:t>
+            </w:r>
+            <w:r>
+              <w:rPr>
+                <w:rFonts w:ascii="TH SarabunPSK" w:hAnsi="TH SarabunPSK" w:cs="TH SarabunPSK" w:hint="cs"/>
+                <w:sz w:val="32"/>
+                <w:szCs w:val="32"/>
+                <w:lang w:bidi="th-TH"/>
+              </w:rPr>
+              <w:t>Please enter your email</w:t>
+            </w:r>
+            <w:r>
+              <w:rPr>
+                <w:rFonts w:ascii="TH SarabunPSK" w:hAnsi="TH SarabunPSK" w:cs="TH SarabunPSK" w:hint="cs"/>
+                <w:sz w:val="32"/>
+                <w:szCs w:val="32"/>
+                <w:cs/>
+                <w:lang w:bidi="th-TH"/>
+              </w:rPr>
+              <w:t>!!”</w:t>
+            </w:r>
           </w:p>
         </w:tc>
         <w:tc>
@@ -11386,6 +12613,17 @@
                 <w:lang w:bidi="th-TH"/>
               </w:rPr>
             </w:pPr>
+            <w:r>
+              <w:rPr>
+                <w:rFonts w:ascii="TH SarabunPSK" w:hAnsi="TH SarabunPSK" w:cs="TH SarabunPSK" w:hint="cs"/>
+                <w:b/>
+                <w:bCs/>
+                <w:sz w:val="32"/>
+                <w:szCs w:val="32"/>
+                <w:lang w:bidi="th-TH"/>
+              </w:rPr>
+              <w:t>Pass</w:t>
+            </w:r>
           </w:p>
         </w:tc>
         <w:tc>
@@ -11806,6 +13044,7 @@
               </w:rPr>
               <w:t>/</w:t>
             </w:r>
+            <w:proofErr w:type="spellStart"/>
             <w:r>
               <w:rPr>
                 <w:rFonts w:ascii="TH SarabunPSK" w:hAnsi="TH SarabunPSK" w:cs="TH SarabunPSK" w:hint="cs"/>
@@ -11824,6 +13063,7 @@
               </w:rPr>
               <w:t>4</w:t>
             </w:r>
+            <w:proofErr w:type="spellEnd"/>
             <w:r>
               <w:rPr>
                 <w:rFonts w:ascii="TH SarabunPSK" w:hAnsi="TH SarabunPSK" w:cs="TH SarabunPSK" w:hint="cs"/>
@@ -11904,16 +13144,7 @@
                 <w:szCs w:val="32"/>
                 <w:lang w:bidi="th-TH"/>
               </w:rPr>
-              <w:t xml:space="preserve"> </w:t>
-            </w:r>
-            <w:r>
-              <w:rPr>
-                <w:rFonts w:ascii="TH SarabunPSK" w:hAnsi="TH SarabunPSK" w:cs="TH SarabunPSK" w:hint="cs"/>
-                <w:sz w:val="32"/>
-                <w:szCs w:val="32"/>
-                <w:lang w:bidi="th-TH"/>
-              </w:rPr>
-              <w:t>Registration</w:t>
+              <w:t xml:space="preserve"> Registration</w:t>
             </w:r>
           </w:p>
         </w:tc>
@@ -11931,6 +13162,53 @@
                 <w:lang w:bidi="th-TH"/>
               </w:rPr>
             </w:pPr>
+            <w:r>
+              <w:rPr>
+                <w:rFonts w:ascii="TH SarabunPSK" w:hAnsi="TH SarabunPSK" w:cs="TH SarabunPSK" w:hint="cs"/>
+                <w:sz w:val="32"/>
+                <w:szCs w:val="32"/>
+                <w:cs/>
+                <w:lang w:bidi="th-TH"/>
+              </w:rPr>
+              <w:t>แสดงหน้า</w:t>
+            </w:r>
+            <w:r>
+              <w:rPr>
+                <w:rFonts w:ascii="TH SarabunPSK" w:hAnsi="TH SarabunPSK" w:cs="TH SarabunPSK" w:hint="cs"/>
+                <w:sz w:val="32"/>
+                <w:szCs w:val="32"/>
+                <w:lang w:bidi="th-TH"/>
+              </w:rPr>
+              <w:t xml:space="preserve"> </w:t>
+            </w:r>
+          </w:p>
+          <w:p>
+            <w:pPr>
+              <w:rPr>
+                <w:rFonts w:ascii="TH SarabunPSK" w:hAnsi="TH SarabunPSK" w:cs="TH SarabunPSK"/>
+                <w:sz w:val="32"/>
+                <w:szCs w:val="32"/>
+                <w:lang w:bidi="th-TH"/>
+              </w:rPr>
+            </w:pPr>
+            <w:r>
+              <w:rPr>
+                <w:rFonts w:ascii="TH SarabunPSK" w:hAnsi="TH SarabunPSK" w:cs="TH SarabunPSK"/>
+                <w:sz w:val="32"/>
+                <w:szCs w:val="32"/>
+                <w:lang w:bidi="th-TH"/>
+              </w:rPr>
+              <w:t>Workshop</w:t>
+            </w:r>
+            <w:r>
+              <w:rPr>
+                <w:rFonts w:ascii="TH SarabunPSK" w:hAnsi="TH SarabunPSK" w:cs="TH SarabunPSK" w:hint="cs"/>
+                <w:sz w:val="32"/>
+                <w:szCs w:val="32"/>
+                <w:lang w:bidi="th-TH"/>
+              </w:rPr>
+              <w:t xml:space="preserve"> Registration</w:t>
+            </w:r>
           </w:p>
         </w:tc>
         <w:tc>
@@ -11946,6 +13224,17 @@
                 <w:lang w:bidi="th-TH"/>
               </w:rPr>
             </w:pPr>
+            <w:r>
+              <w:rPr>
+                <w:rFonts w:ascii="TH SarabunPSK" w:hAnsi="TH SarabunPSK" w:cs="TH SarabunPSK" w:hint="cs"/>
+                <w:b/>
+                <w:bCs/>
+                <w:sz w:val="32"/>
+                <w:szCs w:val="32"/>
+                <w:lang w:bidi="th-TH"/>
+              </w:rPr>
+              <w:t>Pass</w:t>
+            </w:r>
           </w:p>
         </w:tc>
         <w:tc>
@@ -12064,7 +13353,7 @@
           </w:p>
           <w:p>
             <w:pPr>
-              <w:pStyle w:val="ListParagraph"/>
+              <w:pStyle w:val="a7"/>
               <w:numPr>
                 <w:ilvl w:val="0"/>
                 <w:numId w:val="17"/>
@@ -12139,7 +13428,7 @@
           </w:p>
           <w:p>
             <w:pPr>
-              <w:pStyle w:val="ListParagraph"/>
+              <w:pStyle w:val="a7"/>
               <w:numPr>
                 <w:ilvl w:val="0"/>
                 <w:numId w:val="17"/>
@@ -12205,7 +13494,7 @@
           </w:p>
           <w:p>
             <w:pPr>
-              <w:pStyle w:val="ListParagraph"/>
+              <w:pStyle w:val="a7"/>
               <w:numPr>
                 <w:ilvl w:val="0"/>
                 <w:numId w:val="17"/>
@@ -12254,8 +13543,19 @@
                 <w:szCs w:val="32"/>
                 <w:lang w:bidi="th-TH"/>
               </w:rPr>
-              <w:t>CS KKU</w:t>
-            </w:r>
+              <w:t xml:space="preserve">CS </w:t>
+            </w:r>
+            <w:proofErr w:type="spellStart"/>
+            <w:r>
+              <w:rPr>
+                <w:rFonts w:ascii="TH SarabunPSK" w:hAnsi="TH SarabunPSK" w:cs="TH SarabunPSK" w:hint="cs"/>
+                <w:sz w:val="32"/>
+                <w:szCs w:val="32"/>
+                <w:lang w:bidi="th-TH"/>
+              </w:rPr>
+              <w:t>KKU</w:t>
+            </w:r>
+            <w:proofErr w:type="spellEnd"/>
             <w:r>
               <w:rPr>
                 <w:rFonts w:ascii="TH SarabunPSK" w:hAnsi="TH SarabunPSK" w:cs="TH SarabunPSK" w:hint="cs"/>
@@ -12269,7 +13569,7 @@
           </w:p>
           <w:p>
             <w:pPr>
-              <w:pStyle w:val="ListParagraph"/>
+              <w:pStyle w:val="a7"/>
               <w:numPr>
                 <w:ilvl w:val="0"/>
                 <w:numId w:val="17"/>
@@ -12373,7 +13673,7 @@
           </w:p>
           <w:p>
             <w:pPr>
-              <w:pStyle w:val="ListParagraph"/>
+              <w:pStyle w:val="a7"/>
               <w:numPr>
                 <w:ilvl w:val="0"/>
                 <w:numId w:val="17"/>
@@ -12504,6 +13804,63 @@
                 <w:lang w:bidi="th-TH"/>
               </w:rPr>
             </w:pPr>
+            <w:r>
+              <w:rPr>
+                <w:rFonts w:ascii="TH SarabunPSK" w:hAnsi="TH SarabunPSK" w:cs="TH SarabunPSK" w:hint="cs"/>
+                <w:sz w:val="32"/>
+                <w:szCs w:val="32"/>
+                <w:cs/>
+                <w:lang w:bidi="th-TH"/>
+              </w:rPr>
+              <w:t xml:space="preserve">อยู่ที่หน้า </w:t>
+            </w:r>
+            <w:r>
+              <w:rPr>
+                <w:rFonts w:ascii="TH SarabunPSK" w:hAnsi="TH SarabunPSK" w:cs="TH SarabunPSK"/>
+                <w:sz w:val="32"/>
+                <w:szCs w:val="32"/>
+                <w:lang w:bidi="th-TH"/>
+              </w:rPr>
+              <w:t>Workshop</w:t>
+            </w:r>
+            <w:r>
+              <w:rPr>
+                <w:rFonts w:ascii="TH SarabunPSK" w:hAnsi="TH SarabunPSK" w:cs="TH SarabunPSK" w:hint="cs"/>
+                <w:sz w:val="32"/>
+                <w:szCs w:val="32"/>
+                <w:lang w:bidi="th-TH"/>
+              </w:rPr>
+              <w:t xml:space="preserve"> Registration </w:t>
+            </w:r>
+            <w:r>
+              <w:rPr>
+                <w:rFonts w:ascii="TH SarabunPSK" w:hAnsi="TH SarabunPSK" w:cs="TH SarabunPSK" w:hint="cs"/>
+                <w:sz w:val="32"/>
+                <w:szCs w:val="32"/>
+                <w:cs/>
+                <w:lang w:bidi="th-TH"/>
+              </w:rPr>
+              <w:t>เช่นเดิม และมีการแสดงข้อความ “</w:t>
+            </w:r>
+            <w:r>
+              <w:rPr>
+                <w:rFonts w:ascii="TH SarabunPSK" w:hAnsi="TH SarabunPSK" w:cs="TH SarabunPSK" w:hint="cs"/>
+                <w:sz w:val="32"/>
+                <w:szCs w:val="32"/>
+                <w:lang w:bidi="th-TH"/>
+              </w:rPr>
+              <w:t>Please enter your phone number</w:t>
+            </w:r>
+            <w:r>
+              <w:rPr>
+                <w:rFonts w:ascii="TH SarabunPSK" w:hAnsi="TH SarabunPSK" w:cs="TH SarabunPSK" w:hint="cs"/>
+                <w:sz w:val="32"/>
+                <w:szCs w:val="32"/>
+                <w:cs/>
+                <w:lang w:bidi="th-TH"/>
+              </w:rPr>
+              <w:t>!!”</w:t>
+            </w:r>
           </w:p>
         </w:tc>
         <w:tc>
@@ -12519,6 +13876,17 @@
                 <w:lang w:bidi="th-TH"/>
               </w:rPr>
             </w:pPr>
+            <w:r>
+              <w:rPr>
+                <w:rFonts w:ascii="TH SarabunPSK" w:hAnsi="TH SarabunPSK" w:cs="TH SarabunPSK" w:hint="cs"/>
+                <w:b/>
+                <w:bCs/>
+                <w:sz w:val="32"/>
+                <w:szCs w:val="32"/>
+                <w:lang w:bidi="th-TH"/>
+              </w:rPr>
+              <w:t>Pass</w:t>
+            </w:r>
           </w:p>
         </w:tc>
         <w:tc>
@@ -12939,6 +14307,7 @@
               </w:rPr>
               <w:t>/</w:t>
             </w:r>
+            <w:proofErr w:type="spellStart"/>
             <w:r>
               <w:rPr>
                 <w:rFonts w:ascii="TH SarabunPSK" w:hAnsi="TH SarabunPSK" w:cs="TH SarabunPSK" w:hint="cs"/>
@@ -12957,6 +14326,7 @@
               </w:rPr>
               <w:t>4</w:t>
             </w:r>
+            <w:proofErr w:type="spellEnd"/>
             <w:r>
               <w:rPr>
                 <w:rFonts w:ascii="TH SarabunPSK" w:hAnsi="TH SarabunPSK" w:cs="TH SarabunPSK" w:hint="cs"/>
@@ -13037,16 +14407,7 @@
                 <w:szCs w:val="32"/>
                 <w:lang w:bidi="th-TH"/>
               </w:rPr>
-              <w:t xml:space="preserve"> </w:t>
-            </w:r>
-            <w:r>
-              <w:rPr>
-                <w:rFonts w:ascii="TH SarabunPSK" w:hAnsi="TH SarabunPSK" w:cs="TH SarabunPSK" w:hint="cs"/>
-                <w:sz w:val="32"/>
-                <w:szCs w:val="32"/>
-                <w:lang w:bidi="th-TH"/>
-              </w:rPr>
-              <w:t>Registration</w:t>
+              <w:t xml:space="preserve"> Registration</w:t>
             </w:r>
           </w:p>
         </w:tc>
@@ -13064,6 +14425,53 @@
                 <w:lang w:bidi="th-TH"/>
               </w:rPr>
             </w:pPr>
+            <w:r>
+              <w:rPr>
+                <w:rFonts w:ascii="TH SarabunPSK" w:hAnsi="TH SarabunPSK" w:cs="TH SarabunPSK" w:hint="cs"/>
+                <w:sz w:val="32"/>
+                <w:szCs w:val="32"/>
+                <w:cs/>
+                <w:lang w:bidi="th-TH"/>
+              </w:rPr>
+              <w:t>แสดงหน้า</w:t>
+            </w:r>
+            <w:r>
+              <w:rPr>
+                <w:rFonts w:ascii="TH SarabunPSK" w:hAnsi="TH SarabunPSK" w:cs="TH SarabunPSK" w:hint="cs"/>
+                <w:sz w:val="32"/>
+                <w:szCs w:val="32"/>
+                <w:lang w:bidi="th-TH"/>
+              </w:rPr>
+              <w:t xml:space="preserve"> </w:t>
+            </w:r>
+          </w:p>
+          <w:p>
+            <w:pPr>
+              <w:rPr>
+                <w:rFonts w:ascii="TH SarabunPSK" w:hAnsi="TH SarabunPSK" w:cs="TH SarabunPSK"/>
+                <w:sz w:val="32"/>
+                <w:szCs w:val="32"/>
+                <w:lang w:bidi="th-TH"/>
+              </w:rPr>
+            </w:pPr>
+            <w:r>
+              <w:rPr>
+                <w:rFonts w:ascii="TH SarabunPSK" w:hAnsi="TH SarabunPSK" w:cs="TH SarabunPSK"/>
+                <w:sz w:val="32"/>
+                <w:szCs w:val="32"/>
+                <w:lang w:bidi="th-TH"/>
+              </w:rPr>
+              <w:t>Workshop</w:t>
+            </w:r>
+            <w:r>
+              <w:rPr>
+                <w:rFonts w:ascii="TH SarabunPSK" w:hAnsi="TH SarabunPSK" w:cs="TH SarabunPSK" w:hint="cs"/>
+                <w:sz w:val="32"/>
+                <w:szCs w:val="32"/>
+                <w:lang w:bidi="th-TH"/>
+              </w:rPr>
+              <w:t xml:space="preserve"> Registration</w:t>
+            </w:r>
           </w:p>
         </w:tc>
         <w:tc>
@@ -13079,6 +14487,17 @@
                 <w:lang w:bidi="th-TH"/>
               </w:rPr>
             </w:pPr>
+            <w:r>
+              <w:rPr>
+                <w:rFonts w:ascii="TH SarabunPSK" w:hAnsi="TH SarabunPSK" w:cs="TH SarabunPSK" w:hint="cs"/>
+                <w:b/>
+                <w:bCs/>
+                <w:sz w:val="32"/>
+                <w:szCs w:val="32"/>
+                <w:lang w:bidi="th-TH"/>
+              </w:rPr>
+              <w:t>Pass</w:t>
+            </w:r>
           </w:p>
         </w:tc>
         <w:tc>
@@ -13197,7 +14616,7 @@
           </w:p>
           <w:p>
             <w:pPr>
-              <w:pStyle w:val="ListParagraph"/>
+              <w:pStyle w:val="a7"/>
               <w:numPr>
                 <w:ilvl w:val="0"/>
                 <w:numId w:val="18"/>
@@ -13272,7 +14691,7 @@
           </w:p>
           <w:p>
             <w:pPr>
-              <w:pStyle w:val="ListParagraph"/>
+              <w:pStyle w:val="a7"/>
               <w:numPr>
                 <w:ilvl w:val="0"/>
                 <w:numId w:val="18"/>
@@ -13338,7 +14757,7 @@
           </w:p>
           <w:p>
             <w:pPr>
-              <w:pStyle w:val="ListParagraph"/>
+              <w:pStyle w:val="a7"/>
               <w:numPr>
                 <w:ilvl w:val="0"/>
                 <w:numId w:val="18"/>
@@ -13387,8 +14806,19 @@
                 <w:szCs w:val="32"/>
                 <w:lang w:bidi="th-TH"/>
               </w:rPr>
-              <w:t>CS KKU</w:t>
-            </w:r>
+              <w:t xml:space="preserve">CS </w:t>
+            </w:r>
+            <w:proofErr w:type="spellStart"/>
+            <w:r>
+              <w:rPr>
+                <w:rFonts w:ascii="TH SarabunPSK" w:hAnsi="TH SarabunPSK" w:cs="TH SarabunPSK" w:hint="cs"/>
+                <w:sz w:val="32"/>
+                <w:szCs w:val="32"/>
+                <w:lang w:bidi="th-TH"/>
+              </w:rPr>
+              <w:t>KKU</w:t>
+            </w:r>
+            <w:proofErr w:type="spellEnd"/>
             <w:r>
               <w:rPr>
                 <w:rFonts w:ascii="TH SarabunPSK" w:hAnsi="TH SarabunPSK" w:cs="TH SarabunPSK" w:hint="cs"/>
@@ -13402,7 +14832,7 @@
           </w:p>
           <w:p>
             <w:pPr>
-              <w:pStyle w:val="ListParagraph"/>
+              <w:pStyle w:val="a7"/>
               <w:numPr>
                 <w:ilvl w:val="0"/>
                 <w:numId w:val="18"/>
@@ -13505,7 +14935,7 @@
           </w:p>
           <w:p>
             <w:pPr>
-              <w:pStyle w:val="ListParagraph"/>
+              <w:pStyle w:val="a7"/>
               <w:numPr>
                 <w:ilvl w:val="0"/>
                 <w:numId w:val="18"/>
@@ -13567,7 +14997,7 @@
           </w:p>
           <w:p>
             <w:pPr>
-              <w:pStyle w:val="ListParagraph"/>
+              <w:pStyle w:val="a7"/>
               <w:numPr>
                 <w:ilvl w:val="0"/>
                 <w:numId w:val="18"/>
@@ -13669,34 +15099,7 @@
                 <w:szCs w:val="32"/>
                 <w:lang w:bidi="th-TH"/>
               </w:rPr>
-              <w:t>Ple</w:t>
-            </w:r>
-            <w:r>
-              <w:rPr>
-                <w:rFonts w:ascii="TH SarabunPSK" w:hAnsi="TH SarabunPSK" w:cs="TH SarabunPSK" w:hint="cs"/>
-                <w:sz w:val="32"/>
-                <w:szCs w:val="32"/>
-                <w:lang w:bidi="th-TH"/>
-              </w:rPr>
-              <w:t>ase enter a valid phone number</w:t>
-            </w:r>
-            <w:r>
-              <w:rPr>
-                <w:rFonts w:ascii="TH SarabunPSK" w:hAnsi="TH SarabunPSK" w:cs="TH SarabunPSK" w:hint="cs"/>
-                <w:sz w:val="32"/>
-                <w:szCs w:val="32"/>
-                <w:lang w:bidi="th-TH"/>
-              </w:rPr>
-              <w:t xml:space="preserve">, </w:t>
-            </w:r>
-            <w:r>
-              <w:rPr>
-                <w:rFonts w:ascii="TH SarabunPSK" w:hAnsi="TH SarabunPSK" w:cs="TH SarabunPSK" w:hint="cs"/>
-                <w:sz w:val="32"/>
-                <w:szCs w:val="32"/>
-                <w:lang w:bidi="th-TH"/>
-              </w:rPr>
-              <w:t>e</w:t>
+              <w:t>Please enter a valid phone number, e</w:t>
             </w:r>
             <w:r>
               <w:rPr>
@@ -13734,16 +15137,7 @@
                 <w:szCs w:val="32"/>
                 <w:lang w:bidi="th-TH"/>
               </w:rPr>
-              <w:t>,</w:t>
-            </w:r>
-            <w:r>
-              <w:rPr>
-                <w:rFonts w:ascii="TH SarabunPSK" w:hAnsi="TH SarabunPSK" w:cs="TH SarabunPSK" w:hint="cs"/>
-                <w:sz w:val="32"/>
-                <w:szCs w:val="32"/>
-                <w:lang w:bidi="th-TH"/>
-              </w:rPr>
-              <w:t xml:space="preserve"> 081</w:t>
+              <w:t>, 081</w:t>
             </w:r>
             <w:r>
               <w:rPr>
@@ -13829,17 +15223,7 @@
                 <w:cs/>
                 <w:lang w:bidi="th-TH"/>
               </w:rPr>
-              <w:t>)</w:t>
-            </w:r>
-            <w:r>
-              <w:rPr>
-                <w:rFonts w:ascii="TH SarabunPSK" w:hAnsi="TH SarabunPSK" w:cs="TH SarabunPSK" w:hint="cs"/>
-                <w:sz w:val="32"/>
-                <w:szCs w:val="32"/>
-                <w:cs/>
-                <w:lang w:bidi="th-TH"/>
-              </w:rPr>
-              <w:t>”</w:t>
+              <w:t>)”</w:t>
             </w:r>
           </w:p>
         </w:tc>
@@ -13857,6 +15241,177 @@
                 <w:lang w:bidi="th-TH"/>
               </w:rPr>
             </w:pPr>
+            <w:r>
+              <w:rPr>
+                <w:rFonts w:ascii="TH SarabunPSK" w:hAnsi="TH SarabunPSK" w:cs="TH SarabunPSK" w:hint="cs"/>
+                <w:sz w:val="32"/>
+                <w:szCs w:val="32"/>
+                <w:cs/>
+                <w:lang w:bidi="th-TH"/>
+              </w:rPr>
+              <w:t xml:space="preserve">อยู่ที่หน้า </w:t>
+            </w:r>
+            <w:r>
+              <w:rPr>
+                <w:rFonts w:ascii="TH SarabunPSK" w:hAnsi="TH SarabunPSK" w:cs="TH SarabunPSK"/>
+                <w:sz w:val="32"/>
+                <w:szCs w:val="32"/>
+                <w:lang w:bidi="th-TH"/>
+              </w:rPr>
+              <w:t>Workshop</w:t>
+            </w:r>
+            <w:r>
+              <w:rPr>
+                <w:rFonts w:ascii="TH SarabunPSK" w:hAnsi="TH SarabunPSK" w:cs="TH SarabunPSK" w:hint="cs"/>
+                <w:sz w:val="32"/>
+                <w:szCs w:val="32"/>
+                <w:lang w:bidi="th-TH"/>
+              </w:rPr>
+              <w:t xml:space="preserve"> Registration </w:t>
+            </w:r>
+            <w:r>
+              <w:rPr>
+                <w:rFonts w:ascii="TH SarabunPSK" w:hAnsi="TH SarabunPSK" w:cs="TH SarabunPSK" w:hint="cs"/>
+                <w:sz w:val="32"/>
+                <w:szCs w:val="32"/>
+                <w:cs/>
+                <w:lang w:bidi="th-TH"/>
+              </w:rPr>
+              <w:t>เช่นเดิม และมีการแสดงข้อความ “</w:t>
+            </w:r>
+            <w:r>
+              <w:rPr>
+                <w:rFonts w:ascii="TH SarabunPSK" w:hAnsi="TH SarabunPSK" w:cs="TH SarabunPSK" w:hint="cs"/>
+                <w:sz w:val="32"/>
+                <w:szCs w:val="32"/>
+                <w:lang w:bidi="th-TH"/>
+              </w:rPr>
+              <w:t>Please enter a valid phone number, e</w:t>
+            </w:r>
+            <w:r>
+              <w:rPr>
+                <w:rFonts w:ascii="TH SarabunPSK" w:hAnsi="TH SarabunPSK" w:cs="TH SarabunPSK" w:hint="cs"/>
+                <w:sz w:val="32"/>
+                <w:szCs w:val="32"/>
+                <w:cs/>
+                <w:lang w:bidi="th-TH"/>
+              </w:rPr>
+              <w:t>.</w:t>
+            </w:r>
+            <w:r>
+              <w:rPr>
+                <w:rFonts w:ascii="TH SarabunPSK" w:hAnsi="TH SarabunPSK" w:cs="TH SarabunPSK" w:hint="cs"/>
+                <w:sz w:val="32"/>
+                <w:szCs w:val="32"/>
+                <w:lang w:bidi="th-TH"/>
+              </w:rPr>
+              <w:t>g</w:t>
+            </w:r>
+            <w:r>
+              <w:rPr>
+                <w:rFonts w:ascii="TH SarabunPSK" w:hAnsi="TH SarabunPSK" w:cs="TH SarabunPSK" w:hint="cs"/>
+                <w:sz w:val="32"/>
+                <w:szCs w:val="32"/>
+                <w:cs/>
+                <w:lang w:bidi="th-TH"/>
+              </w:rPr>
+              <w:t>.</w:t>
+            </w:r>
+            <w:r>
+              <w:rPr>
+                <w:rFonts w:ascii="TH SarabunPSK" w:hAnsi="TH SarabunPSK" w:cs="TH SarabunPSK" w:hint="cs"/>
+                <w:sz w:val="32"/>
+                <w:szCs w:val="32"/>
+                <w:lang w:bidi="th-TH"/>
+              </w:rPr>
+              <w:t>, 081</w:t>
+            </w:r>
+            <w:r>
+              <w:rPr>
+                <w:rFonts w:ascii="TH SarabunPSK" w:hAnsi="TH SarabunPSK" w:cs="TH SarabunPSK" w:hint="cs"/>
+                <w:sz w:val="32"/>
+                <w:szCs w:val="32"/>
+                <w:cs/>
+                <w:lang w:bidi="th-TH"/>
+              </w:rPr>
+              <w:t>-</w:t>
+            </w:r>
+            <w:r>
+              <w:rPr>
+                <w:rFonts w:ascii="TH SarabunPSK" w:hAnsi="TH SarabunPSK" w:cs="TH SarabunPSK" w:hint="cs"/>
+                <w:sz w:val="32"/>
+                <w:szCs w:val="32"/>
+                <w:lang w:bidi="th-TH"/>
+              </w:rPr>
+              <w:t>234</w:t>
+            </w:r>
+            <w:r>
+              <w:rPr>
+                <w:rFonts w:ascii="TH SarabunPSK" w:hAnsi="TH SarabunPSK" w:cs="TH SarabunPSK" w:hint="cs"/>
+                <w:sz w:val="32"/>
+                <w:szCs w:val="32"/>
+                <w:cs/>
+                <w:lang w:bidi="th-TH"/>
+              </w:rPr>
+              <w:t>-</w:t>
+            </w:r>
+            <w:r>
+              <w:rPr>
+                <w:rFonts w:ascii="TH SarabunPSK" w:hAnsi="TH SarabunPSK" w:cs="TH SarabunPSK" w:hint="cs"/>
+                <w:sz w:val="32"/>
+                <w:szCs w:val="32"/>
+                <w:lang w:bidi="th-TH"/>
+              </w:rPr>
+              <w:t>5678, 081 234 5678, or 081</w:t>
+            </w:r>
+            <w:r>
+              <w:rPr>
+                <w:rFonts w:ascii="TH SarabunPSK" w:hAnsi="TH SarabunPSK" w:cs="TH SarabunPSK" w:hint="cs"/>
+                <w:sz w:val="32"/>
+                <w:szCs w:val="32"/>
+                <w:cs/>
+                <w:lang w:bidi="th-TH"/>
+              </w:rPr>
+              <w:t>.</w:t>
+            </w:r>
+            <w:r>
+              <w:rPr>
+                <w:rFonts w:ascii="TH SarabunPSK" w:hAnsi="TH SarabunPSK" w:cs="TH SarabunPSK" w:hint="cs"/>
+                <w:sz w:val="32"/>
+                <w:szCs w:val="32"/>
+                <w:lang w:bidi="th-TH"/>
+              </w:rPr>
+              <w:t>234</w:t>
+            </w:r>
+            <w:r>
+              <w:rPr>
+                <w:rFonts w:ascii="TH SarabunPSK" w:hAnsi="TH SarabunPSK" w:cs="TH SarabunPSK" w:hint="cs"/>
+                <w:sz w:val="32"/>
+                <w:szCs w:val="32"/>
+                <w:cs/>
+                <w:lang w:bidi="th-TH"/>
+              </w:rPr>
+              <w:t>.</w:t>
+            </w:r>
+            <w:r>
+              <w:rPr>
+                <w:rFonts w:ascii="TH SarabunPSK" w:hAnsi="TH SarabunPSK" w:cs="TH SarabunPSK" w:hint="cs"/>
+                <w:sz w:val="32"/>
+                <w:szCs w:val="32"/>
+                <w:lang w:bidi="th-TH"/>
+              </w:rPr>
+              <w:t>5678</w:t>
+            </w:r>
+            <w:r>
+              <w:rPr>
+                <w:rFonts w:ascii="TH SarabunPSK" w:hAnsi="TH SarabunPSK" w:cs="TH SarabunPSK" w:hint="cs"/>
+                <w:sz w:val="32"/>
+                <w:szCs w:val="32"/>
+                <w:cs/>
+                <w:lang w:bidi="th-TH"/>
+              </w:rPr>
+              <w:t>)”</w:t>
+            </w:r>
           </w:p>
         </w:tc>
         <w:tc>
@@ -13872,6 +15427,17 @@
                 <w:lang w:bidi="th-TH"/>
               </w:rPr>
             </w:pPr>
+            <w:r>
+              <w:rPr>
+                <w:rFonts w:ascii="TH SarabunPSK" w:hAnsi="TH SarabunPSK" w:cs="TH SarabunPSK" w:hint="cs"/>
+                <w:b/>
+                <w:bCs/>
+                <w:sz w:val="32"/>
+                <w:szCs w:val="32"/>
+                <w:lang w:bidi="th-TH"/>
+              </w:rPr>
+              <w:t>Pass</w:t>
+            </w:r>
           </w:p>
         </w:tc>
         <w:tc>
@@ -13942,7 +15508,7 @@
     </w:p>
     <w:tbl>
       <w:tblPr>
-        <w:tblStyle w:val="TableGrid"/>
+        <w:tblStyle w:val="a8"/>
         <w:tblW w:w="14150" w:type="dxa"/>
         <w:tblInd w:w="-635" w:type="dxa"/>
         <w:tblLook w:val="04A0" w:firstRow="1" w:lastRow="0" w:firstColumn="1" w:lastColumn="0" w:noHBand="0" w:noVBand="1"/>
@@ -14254,6 +15820,7 @@
               </w:rPr>
               <w:t>-</w:t>
             </w:r>
+            <w:proofErr w:type="spellStart"/>
             <w:r>
               <w:rPr>
                 <w:rFonts w:ascii="TH SarabunPSK" w:hAnsi="TH SarabunPSK" w:cs="TH SarabunPSK" w:hint="cs"/>
@@ -14281,6 +15848,7 @@
               </w:rPr>
               <w:t>4</w:t>
             </w:r>
+            <w:proofErr w:type="spellEnd"/>
             <w:r>
               <w:rPr>
                 <w:rFonts w:ascii="TH SarabunPSK" w:hAnsi="TH SarabunPSK" w:cs="TH SarabunPSK" w:hint="cs"/>
@@ -14371,6 +15939,73 @@
                 <w:lang w:bidi="th-TH"/>
               </w:rPr>
             </w:pPr>
+            <w:r>
+              <w:rPr>
+                <w:rFonts w:ascii="TH SarabunPSK" w:hAnsi="TH SarabunPSK" w:cs="TH SarabunPSK" w:hint="cs"/>
+                <w:sz w:val="32"/>
+                <w:szCs w:val="32"/>
+                <w:lang w:bidi="th-TH"/>
+              </w:rPr>
+              <w:t>UAT</w:t>
+            </w:r>
+            <w:r>
+              <w:rPr>
+                <w:rFonts w:ascii="TH SarabunPSK" w:hAnsi="TH SarabunPSK" w:cs="TH SarabunPSK" w:hint="cs"/>
+                <w:sz w:val="32"/>
+                <w:szCs w:val="32"/>
+                <w:cs/>
+                <w:lang w:bidi="th-TH"/>
+              </w:rPr>
+              <w:t>-</w:t>
+            </w:r>
+            <w:proofErr w:type="spellStart"/>
+            <w:r>
+              <w:rPr>
+                <w:rFonts w:ascii="TH SarabunPSK" w:hAnsi="TH SarabunPSK" w:cs="TH SarabunPSK" w:hint="cs"/>
+                <w:sz w:val="32"/>
+                <w:szCs w:val="32"/>
+                <w:lang w:bidi="th-TH"/>
+              </w:rPr>
+              <w:t>Lab</w:t>
+            </w:r>
+            <w:r>
+              <w:rPr>
+                <w:rFonts w:ascii="TH SarabunPSK" w:hAnsi="TH SarabunPSK" w:cs="TH SarabunPSK"/>
+                <w:sz w:val="32"/>
+                <w:szCs w:val="32"/>
+                <w:lang w:bidi="th-TH"/>
+              </w:rPr>
+              <w:t>04</w:t>
+            </w:r>
+            <w:proofErr w:type="spellEnd"/>
+            <w:r>
+              <w:rPr>
+                <w:rFonts w:ascii="TH SarabunPSK" w:hAnsi="TH SarabunPSK" w:cs="TH SarabunPSK" w:hint="cs"/>
+                <w:sz w:val="32"/>
+                <w:szCs w:val="32"/>
+                <w:cs/>
+                <w:lang w:bidi="th-TH"/>
+              </w:rPr>
+              <w:t>-</w:t>
+            </w:r>
+            <w:r>
+              <w:rPr>
+                <w:rFonts w:ascii="TH SarabunPSK" w:hAnsi="TH SarabunPSK" w:cs="TH SarabunPSK" w:hint="cs"/>
+                <w:sz w:val="32"/>
+                <w:szCs w:val="32"/>
+                <w:lang w:bidi="th-TH"/>
+              </w:rPr>
+              <w:t>001</w:t>
+            </w:r>
+            <w:r>
+              <w:rPr>
+                <w:rFonts w:ascii="TH SarabunPSK" w:hAnsi="TH SarabunPSK" w:cs="TH SarabunPSK"/>
+                <w:sz w:val="32"/>
+                <w:szCs w:val="32"/>
+                <w:lang w:bidi="th-TH"/>
+              </w:rPr>
+              <w:t>-001</w:t>
+            </w:r>
           </w:p>
         </w:tc>
         <w:tc>
@@ -14386,6 +16021,233 @@
                 <w:lang w:bidi="th-TH"/>
               </w:rPr>
             </w:pPr>
+            <w:r>
+              <w:rPr>
+                <w:rFonts w:ascii="TH SarabunPSK" w:hAnsi="TH SarabunPSK" w:cs="TH SarabunPSK" w:hint="cs"/>
+                <w:b/>
+                <w:bCs/>
+                <w:sz w:val="32"/>
+                <w:szCs w:val="32"/>
+                <w:lang w:bidi="th-TH"/>
+              </w:rPr>
+              <w:t>Pass</w:t>
+            </w:r>
+          </w:p>
+        </w:tc>
+        <w:tc>
+          <w:tcPr>
+            <w:tcW w:w="810" w:type="dxa"/>
+          </w:tcPr>
+          <w:p>
+            <w:pPr>
+              <w:rPr>
+                <w:rFonts w:ascii="TH SarabunPSK" w:hAnsi="TH SarabunPSK" w:cs="TH SarabunPSK"/>
+                <w:sz w:val="32"/>
+                <w:szCs w:val="32"/>
+                <w:lang w:bidi="th-TH"/>
+              </w:rPr>
+            </w:pPr>
+          </w:p>
+        </w:tc>
+        <w:tc>
+          <w:tcPr>
+            <w:tcW w:w="920" w:type="dxa"/>
+          </w:tcPr>
+          <w:p>
+            <w:pPr>
+              <w:rPr>
+                <w:rFonts w:ascii="TH SarabunPSK" w:hAnsi="TH SarabunPSK" w:cs="TH SarabunPSK"/>
+                <w:sz w:val="32"/>
+                <w:szCs w:val="32"/>
+                <w:lang w:bidi="th-TH"/>
+              </w:rPr>
+            </w:pPr>
+          </w:p>
+        </w:tc>
+        <w:tc>
+          <w:tcPr>
+            <w:tcW w:w="810" w:type="dxa"/>
+          </w:tcPr>
+          <w:p>
+            <w:pPr>
+              <w:rPr>
+                <w:rFonts w:ascii="TH SarabunPSK" w:hAnsi="TH SarabunPSK" w:cs="TH SarabunPSK"/>
+                <w:sz w:val="32"/>
+                <w:szCs w:val="32"/>
+                <w:lang w:bidi="th-TH"/>
+              </w:rPr>
+            </w:pPr>
+          </w:p>
+        </w:tc>
+        <w:tc>
+          <w:tcPr>
+            <w:tcW w:w="3146" w:type="dxa"/>
+          </w:tcPr>
+          <w:p>
+            <w:pPr>
+              <w:rPr>
+                <w:rFonts w:ascii="TH SarabunPSK" w:hAnsi="TH SarabunPSK" w:cs="TH SarabunPSK"/>
+                <w:sz w:val="32"/>
+                <w:szCs w:val="32"/>
+                <w:lang w:bidi="th-TH"/>
+              </w:rPr>
+            </w:pPr>
+          </w:p>
+        </w:tc>
+        <w:tc>
+          <w:tcPr>
+            <w:tcW w:w="1194" w:type="dxa"/>
+          </w:tcPr>
+          <w:p>
+            <w:pPr>
+              <w:rPr>
+                <w:rFonts w:ascii="TH SarabunPSK" w:hAnsi="TH SarabunPSK" w:cs="TH SarabunPSK"/>
+                <w:sz w:val="32"/>
+                <w:szCs w:val="32"/>
+                <w:lang w:bidi="th-TH"/>
+              </w:rPr>
+            </w:pPr>
+          </w:p>
+        </w:tc>
+      </w:tr>
+      <w:tr>
+        <w:tc>
+          <w:tcPr>
+            <w:tcW w:w="1890" w:type="dxa"/>
+          </w:tcPr>
+          <w:p>
+            <w:pPr>
+              <w:rPr>
+                <w:rFonts w:ascii="TH SarabunPSK" w:hAnsi="TH SarabunPSK" w:cs="TH SarabunPSK" w:hint="cs"/>
+                <w:sz w:val="32"/>
+                <w:szCs w:val="32"/>
+                <w:lang w:bidi="th-TH"/>
+              </w:rPr>
+            </w:pPr>
+          </w:p>
+        </w:tc>
+        <w:tc>
+          <w:tcPr>
+            <w:tcW w:w="3240" w:type="dxa"/>
+          </w:tcPr>
+          <w:p>
+            <w:pPr>
+              <w:rPr>
+                <w:rFonts w:ascii="TH SarabunPSK" w:hAnsi="TH SarabunPSK" w:cs="TH SarabunPSK" w:hint="cs"/>
+                <w:sz w:val="32"/>
+                <w:szCs w:val="32"/>
+                <w:cs/>
+                <w:lang w:bidi="th-TH"/>
+              </w:rPr>
+            </w:pPr>
+          </w:p>
+        </w:tc>
+        <w:tc>
+          <w:tcPr>
+            <w:tcW w:w="1350" w:type="dxa"/>
+          </w:tcPr>
+          <w:p>
+            <w:pPr>
+              <w:rPr>
+                <w:rFonts w:ascii="TH SarabunPSK" w:hAnsi="TH SarabunPSK" w:cs="TH SarabunPSK" w:hint="cs"/>
+                <w:sz w:val="32"/>
+                <w:szCs w:val="32"/>
+                <w:lang w:bidi="th-TH"/>
+              </w:rPr>
+            </w:pPr>
+            <w:r>
+              <w:rPr>
+                <w:rFonts w:ascii="TH SarabunPSK" w:hAnsi="TH SarabunPSK" w:cs="TH SarabunPSK" w:hint="cs"/>
+                <w:sz w:val="32"/>
+                <w:szCs w:val="32"/>
+                <w:lang w:bidi="th-TH"/>
+              </w:rPr>
+              <w:t>UAT</w:t>
+            </w:r>
+            <w:r>
+              <w:rPr>
+                <w:rFonts w:ascii="TH SarabunPSK" w:hAnsi="TH SarabunPSK" w:cs="TH SarabunPSK" w:hint="cs"/>
+                <w:sz w:val="32"/>
+                <w:szCs w:val="32"/>
+                <w:cs/>
+                <w:lang w:bidi="th-TH"/>
+              </w:rPr>
+              <w:t>-</w:t>
+            </w:r>
+            <w:proofErr w:type="spellStart"/>
+            <w:r>
+              <w:rPr>
+                <w:rFonts w:ascii="TH SarabunPSK" w:hAnsi="TH SarabunPSK" w:cs="TH SarabunPSK" w:hint="cs"/>
+                <w:sz w:val="32"/>
+                <w:szCs w:val="32"/>
+                <w:lang w:bidi="th-TH"/>
+              </w:rPr>
+              <w:t>Lab</w:t>
+            </w:r>
+            <w:r>
+              <w:rPr>
+                <w:rFonts w:ascii="TH SarabunPSK" w:hAnsi="TH SarabunPSK" w:cs="TH SarabunPSK"/>
+                <w:sz w:val="32"/>
+                <w:szCs w:val="32"/>
+                <w:lang w:bidi="th-TH"/>
+              </w:rPr>
+              <w:t>04</w:t>
+            </w:r>
+            <w:proofErr w:type="spellEnd"/>
+            <w:r>
+              <w:rPr>
+                <w:rFonts w:ascii="TH SarabunPSK" w:hAnsi="TH SarabunPSK" w:cs="TH SarabunPSK" w:hint="cs"/>
+                <w:sz w:val="32"/>
+                <w:szCs w:val="32"/>
+                <w:cs/>
+                <w:lang w:bidi="th-TH"/>
+              </w:rPr>
+              <w:t>-</w:t>
+            </w:r>
+            <w:r>
+              <w:rPr>
+                <w:rFonts w:ascii="TH SarabunPSK" w:hAnsi="TH SarabunPSK" w:cs="TH SarabunPSK" w:hint="cs"/>
+                <w:sz w:val="32"/>
+                <w:szCs w:val="32"/>
+                <w:lang w:bidi="th-TH"/>
+              </w:rPr>
+              <w:t>001</w:t>
+            </w:r>
+            <w:r>
+              <w:rPr>
+                <w:rFonts w:ascii="TH SarabunPSK" w:hAnsi="TH SarabunPSK" w:cs="TH SarabunPSK"/>
+                <w:sz w:val="32"/>
+                <w:szCs w:val="32"/>
+                <w:lang w:bidi="th-TH"/>
+              </w:rPr>
+              <w:t>-002</w:t>
+            </w:r>
+          </w:p>
+        </w:tc>
+        <w:tc>
+          <w:tcPr>
+            <w:tcW w:w="790" w:type="dxa"/>
+          </w:tcPr>
+          <w:p>
+            <w:pPr>
+              <w:rPr>
+                <w:rFonts w:ascii="TH SarabunPSK" w:hAnsi="TH SarabunPSK" w:cs="TH SarabunPSK"/>
+                <w:sz w:val="32"/>
+                <w:szCs w:val="32"/>
+                <w:lang w:bidi="th-TH"/>
+              </w:rPr>
+            </w:pPr>
+            <w:r>
+              <w:rPr>
+                <w:rFonts w:ascii="TH SarabunPSK" w:hAnsi="TH SarabunPSK" w:cs="TH SarabunPSK" w:hint="cs"/>
+                <w:b/>
+                <w:bCs/>
+                <w:sz w:val="32"/>
+                <w:szCs w:val="32"/>
+                <w:lang w:bidi="th-TH"/>
+              </w:rPr>
+              <w:t>Pass</w:t>
+            </w:r>
           </w:p>
         </w:tc>
         <w:tc>
@@ -14488,6 +16350,7 @@
                 <w:szCs w:val="32"/>
                 <w:lang w:bidi="th-TH"/>
               </w:rPr>
+              <w:lastRenderedPageBreak/>
               <w:t>UAT</w:t>
             </w:r>
             <w:r>
@@ -14500,6 +16363,7 @@
               </w:rPr>
               <w:t>-</w:t>
             </w:r>
+            <w:proofErr w:type="spellStart"/>
             <w:r>
               <w:rPr>
                 <w:rFonts w:ascii="TH SarabunPSK" w:hAnsi="TH SarabunPSK" w:cs="TH SarabunPSK" w:hint="cs"/>
@@ -14527,6 +16391,7 @@
               </w:rPr>
               <w:t>4</w:t>
             </w:r>
+            <w:proofErr w:type="spellEnd"/>
             <w:r>
               <w:rPr>
                 <w:rFonts w:ascii="TH SarabunPSK" w:hAnsi="TH SarabunPSK" w:cs="TH SarabunPSK" w:hint="cs"/>
@@ -14623,6 +16488,73 @@
                 <w:lang w:bidi="th-TH"/>
               </w:rPr>
             </w:pPr>
+            <w:r>
+              <w:rPr>
+                <w:rFonts w:ascii="TH SarabunPSK" w:hAnsi="TH SarabunPSK" w:cs="TH SarabunPSK" w:hint="cs"/>
+                <w:sz w:val="32"/>
+                <w:szCs w:val="32"/>
+                <w:lang w:bidi="th-TH"/>
+              </w:rPr>
+              <w:t>UAT</w:t>
+            </w:r>
+            <w:r>
+              <w:rPr>
+                <w:rFonts w:ascii="TH SarabunPSK" w:hAnsi="TH SarabunPSK" w:cs="TH SarabunPSK" w:hint="cs"/>
+                <w:sz w:val="32"/>
+                <w:szCs w:val="32"/>
+                <w:cs/>
+                <w:lang w:bidi="th-TH"/>
+              </w:rPr>
+              <w:t>-</w:t>
+            </w:r>
+            <w:proofErr w:type="spellStart"/>
+            <w:r>
+              <w:rPr>
+                <w:rFonts w:ascii="TH SarabunPSK" w:hAnsi="TH SarabunPSK" w:cs="TH SarabunPSK" w:hint="cs"/>
+                <w:sz w:val="32"/>
+                <w:szCs w:val="32"/>
+                <w:lang w:bidi="th-TH"/>
+              </w:rPr>
+              <w:t>Lab</w:t>
+            </w:r>
+            <w:r>
+              <w:rPr>
+                <w:rFonts w:ascii="TH SarabunPSK" w:hAnsi="TH SarabunPSK" w:cs="TH SarabunPSK"/>
+                <w:sz w:val="32"/>
+                <w:szCs w:val="32"/>
+                <w:lang w:bidi="th-TH"/>
+              </w:rPr>
+              <w:t>04</w:t>
+            </w:r>
+            <w:proofErr w:type="spellEnd"/>
+            <w:r>
+              <w:rPr>
+                <w:rFonts w:ascii="TH SarabunPSK" w:hAnsi="TH SarabunPSK" w:cs="TH SarabunPSK" w:hint="cs"/>
+                <w:sz w:val="32"/>
+                <w:szCs w:val="32"/>
+                <w:cs/>
+                <w:lang w:bidi="th-TH"/>
+              </w:rPr>
+              <w:t>-</w:t>
+            </w:r>
+            <w:r>
+              <w:rPr>
+                <w:rFonts w:ascii="TH SarabunPSK" w:hAnsi="TH SarabunPSK" w:cs="TH SarabunPSK" w:hint="cs"/>
+                <w:sz w:val="32"/>
+                <w:szCs w:val="32"/>
+                <w:lang w:bidi="th-TH"/>
+              </w:rPr>
+              <w:t>002</w:t>
+            </w:r>
+            <w:r>
+              <w:rPr>
+                <w:rFonts w:ascii="TH SarabunPSK" w:hAnsi="TH SarabunPSK" w:cs="TH SarabunPSK"/>
+                <w:sz w:val="32"/>
+                <w:szCs w:val="32"/>
+                <w:lang w:bidi="th-TH"/>
+              </w:rPr>
+              <w:t>-001</w:t>
+            </w:r>
           </w:p>
         </w:tc>
         <w:tc>
@@ -14641,6 +16573,1232 @@
                 <w:lang w:bidi="th-TH"/>
               </w:rPr>
             </w:pPr>
+            <w:r>
+              <w:rPr>
+                <w:rFonts w:ascii="TH SarabunPSK" w:hAnsi="TH SarabunPSK" w:cs="TH SarabunPSK" w:hint="cs"/>
+                <w:b/>
+                <w:bCs/>
+                <w:sz w:val="32"/>
+                <w:szCs w:val="32"/>
+                <w:lang w:bidi="th-TH"/>
+              </w:rPr>
+              <w:t>Pass</w:t>
+            </w:r>
+          </w:p>
+        </w:tc>
+        <w:tc>
+          <w:tcPr>
+            <w:tcW w:w="810" w:type="dxa"/>
+            <w:tcBorders>
+              <w:bottom w:val="single" w:sz="4" w:space="0" w:color="auto"/>
+            </w:tcBorders>
+          </w:tcPr>
+          <w:p>
+            <w:pPr>
+              <w:rPr>
+                <w:rFonts w:ascii="TH SarabunPSK" w:hAnsi="TH SarabunPSK" w:cs="TH SarabunPSK"/>
+                <w:sz w:val="32"/>
+                <w:szCs w:val="32"/>
+                <w:lang w:bidi="th-TH"/>
+              </w:rPr>
+            </w:pPr>
+          </w:p>
+        </w:tc>
+        <w:tc>
+          <w:tcPr>
+            <w:tcW w:w="920" w:type="dxa"/>
+            <w:tcBorders>
+              <w:bottom w:val="single" w:sz="4" w:space="0" w:color="auto"/>
+            </w:tcBorders>
+          </w:tcPr>
+          <w:p>
+            <w:pPr>
+              <w:rPr>
+                <w:rFonts w:ascii="TH SarabunPSK" w:hAnsi="TH SarabunPSK" w:cs="TH SarabunPSK"/>
+                <w:sz w:val="32"/>
+                <w:szCs w:val="32"/>
+                <w:lang w:bidi="th-TH"/>
+              </w:rPr>
+            </w:pPr>
+          </w:p>
+        </w:tc>
+        <w:tc>
+          <w:tcPr>
+            <w:tcW w:w="810" w:type="dxa"/>
+            <w:tcBorders>
+              <w:bottom w:val="single" w:sz="4" w:space="0" w:color="auto"/>
+            </w:tcBorders>
+          </w:tcPr>
+          <w:p>
+            <w:pPr>
+              <w:rPr>
+                <w:rFonts w:ascii="TH SarabunPSK" w:hAnsi="TH SarabunPSK" w:cs="TH SarabunPSK"/>
+                <w:sz w:val="32"/>
+                <w:szCs w:val="32"/>
+                <w:lang w:bidi="th-TH"/>
+              </w:rPr>
+            </w:pPr>
+          </w:p>
+        </w:tc>
+        <w:tc>
+          <w:tcPr>
+            <w:tcW w:w="3146" w:type="dxa"/>
+            <w:tcBorders>
+              <w:bottom w:val="single" w:sz="4" w:space="0" w:color="auto"/>
+            </w:tcBorders>
+          </w:tcPr>
+          <w:p>
+            <w:pPr>
+              <w:rPr>
+                <w:rFonts w:ascii="TH SarabunPSK" w:hAnsi="TH SarabunPSK" w:cs="TH SarabunPSK"/>
+                <w:sz w:val="32"/>
+                <w:szCs w:val="32"/>
+                <w:lang w:bidi="th-TH"/>
+              </w:rPr>
+            </w:pPr>
+          </w:p>
+        </w:tc>
+        <w:tc>
+          <w:tcPr>
+            <w:tcW w:w="1194" w:type="dxa"/>
+            <w:tcBorders>
+              <w:bottom w:val="single" w:sz="4" w:space="0" w:color="auto"/>
+            </w:tcBorders>
+          </w:tcPr>
+          <w:p>
+            <w:pPr>
+              <w:rPr>
+                <w:rFonts w:ascii="TH SarabunPSK" w:hAnsi="TH SarabunPSK" w:cs="TH SarabunPSK"/>
+                <w:sz w:val="32"/>
+                <w:szCs w:val="32"/>
+                <w:lang w:bidi="th-TH"/>
+              </w:rPr>
+            </w:pPr>
+          </w:p>
+        </w:tc>
+      </w:tr>
+      <w:tr>
+        <w:tc>
+          <w:tcPr>
+            <w:tcW w:w="1890" w:type="dxa"/>
+            <w:tcBorders>
+              <w:bottom w:val="single" w:sz="4" w:space="0" w:color="auto"/>
+            </w:tcBorders>
+          </w:tcPr>
+          <w:p>
+            <w:pPr>
+              <w:rPr>
+                <w:rFonts w:ascii="TH SarabunPSK" w:hAnsi="TH SarabunPSK" w:cs="TH SarabunPSK" w:hint="cs"/>
+                <w:sz w:val="32"/>
+                <w:szCs w:val="32"/>
+                <w:lang w:bidi="th-TH"/>
+              </w:rPr>
+            </w:pPr>
+          </w:p>
+        </w:tc>
+        <w:tc>
+          <w:tcPr>
+            <w:tcW w:w="3240" w:type="dxa"/>
+            <w:tcBorders>
+              <w:bottom w:val="single" w:sz="4" w:space="0" w:color="auto"/>
+            </w:tcBorders>
+          </w:tcPr>
+          <w:p>
+            <w:pPr>
+              <w:rPr>
+                <w:rFonts w:ascii="TH SarabunPSK" w:hAnsi="TH SarabunPSK" w:cs="TH SarabunPSK" w:hint="cs"/>
+                <w:sz w:val="32"/>
+                <w:szCs w:val="32"/>
+                <w:cs/>
+                <w:lang w:bidi="th-TH"/>
+              </w:rPr>
+            </w:pPr>
+          </w:p>
+        </w:tc>
+        <w:tc>
+          <w:tcPr>
+            <w:tcW w:w="1350" w:type="dxa"/>
+            <w:tcBorders>
+              <w:bottom w:val="single" w:sz="4" w:space="0" w:color="auto"/>
+            </w:tcBorders>
+          </w:tcPr>
+          <w:p>
+            <w:pPr>
+              <w:rPr>
+                <w:rFonts w:ascii="TH SarabunPSK" w:hAnsi="TH SarabunPSK" w:cs="TH SarabunPSK" w:hint="cs"/>
+                <w:sz w:val="32"/>
+                <w:szCs w:val="32"/>
+                <w:lang w:bidi="th-TH"/>
+              </w:rPr>
+            </w:pPr>
+            <w:r>
+              <w:rPr>
+                <w:rFonts w:ascii="TH SarabunPSK" w:hAnsi="TH SarabunPSK" w:cs="TH SarabunPSK" w:hint="cs"/>
+                <w:sz w:val="32"/>
+                <w:szCs w:val="32"/>
+                <w:lang w:bidi="th-TH"/>
+              </w:rPr>
+              <w:t>UAT</w:t>
+            </w:r>
+            <w:r>
+              <w:rPr>
+                <w:rFonts w:ascii="TH SarabunPSK" w:hAnsi="TH SarabunPSK" w:cs="TH SarabunPSK" w:hint="cs"/>
+                <w:sz w:val="32"/>
+                <w:szCs w:val="32"/>
+                <w:cs/>
+                <w:lang w:bidi="th-TH"/>
+              </w:rPr>
+              <w:t>-</w:t>
+            </w:r>
+            <w:proofErr w:type="spellStart"/>
+            <w:r>
+              <w:rPr>
+                <w:rFonts w:ascii="TH SarabunPSK" w:hAnsi="TH SarabunPSK" w:cs="TH SarabunPSK" w:hint="cs"/>
+                <w:sz w:val="32"/>
+                <w:szCs w:val="32"/>
+                <w:lang w:bidi="th-TH"/>
+              </w:rPr>
+              <w:t>Lab</w:t>
+            </w:r>
+            <w:r>
+              <w:rPr>
+                <w:rFonts w:ascii="TH SarabunPSK" w:hAnsi="TH SarabunPSK" w:cs="TH SarabunPSK"/>
+                <w:sz w:val="32"/>
+                <w:szCs w:val="32"/>
+                <w:lang w:bidi="th-TH"/>
+              </w:rPr>
+              <w:t>04</w:t>
+            </w:r>
+            <w:proofErr w:type="spellEnd"/>
+            <w:r>
+              <w:rPr>
+                <w:rFonts w:ascii="TH SarabunPSK" w:hAnsi="TH SarabunPSK" w:cs="TH SarabunPSK" w:hint="cs"/>
+                <w:sz w:val="32"/>
+                <w:szCs w:val="32"/>
+                <w:cs/>
+                <w:lang w:bidi="th-TH"/>
+              </w:rPr>
+              <w:t>-</w:t>
+            </w:r>
+            <w:r>
+              <w:rPr>
+                <w:rFonts w:ascii="TH SarabunPSK" w:hAnsi="TH SarabunPSK" w:cs="TH SarabunPSK" w:hint="cs"/>
+                <w:sz w:val="32"/>
+                <w:szCs w:val="32"/>
+                <w:lang w:bidi="th-TH"/>
+              </w:rPr>
+              <w:t>002</w:t>
+            </w:r>
+            <w:r>
+              <w:rPr>
+                <w:rFonts w:ascii="TH SarabunPSK" w:hAnsi="TH SarabunPSK" w:cs="TH SarabunPSK"/>
+                <w:sz w:val="32"/>
+                <w:szCs w:val="32"/>
+                <w:lang w:bidi="th-TH"/>
+              </w:rPr>
+              <w:t>-002</w:t>
+            </w:r>
+          </w:p>
+        </w:tc>
+        <w:tc>
+          <w:tcPr>
+            <w:tcW w:w="790" w:type="dxa"/>
+            <w:tcBorders>
+              <w:bottom w:val="single" w:sz="4" w:space="0" w:color="auto"/>
+            </w:tcBorders>
+          </w:tcPr>
+          <w:p>
+            <w:pPr>
+              <w:rPr>
+                <w:rFonts w:ascii="TH SarabunPSK" w:hAnsi="TH SarabunPSK" w:cs="TH SarabunPSK"/>
+                <w:sz w:val="32"/>
+                <w:szCs w:val="32"/>
+                <w:lang w:bidi="th-TH"/>
+              </w:rPr>
+            </w:pPr>
+            <w:r>
+              <w:rPr>
+                <w:rFonts w:ascii="TH SarabunPSK" w:hAnsi="TH SarabunPSK" w:cs="TH SarabunPSK" w:hint="cs"/>
+                <w:b/>
+                <w:bCs/>
+                <w:sz w:val="32"/>
+                <w:szCs w:val="32"/>
+                <w:lang w:bidi="th-TH"/>
+              </w:rPr>
+              <w:t>Pass</w:t>
+            </w:r>
+          </w:p>
+        </w:tc>
+        <w:tc>
+          <w:tcPr>
+            <w:tcW w:w="810" w:type="dxa"/>
+            <w:tcBorders>
+              <w:bottom w:val="single" w:sz="4" w:space="0" w:color="auto"/>
+            </w:tcBorders>
+          </w:tcPr>
+          <w:p>
+            <w:pPr>
+              <w:rPr>
+                <w:rFonts w:ascii="TH SarabunPSK" w:hAnsi="TH SarabunPSK" w:cs="TH SarabunPSK"/>
+                <w:sz w:val="32"/>
+                <w:szCs w:val="32"/>
+                <w:lang w:bidi="th-TH"/>
+              </w:rPr>
+            </w:pPr>
+          </w:p>
+        </w:tc>
+        <w:tc>
+          <w:tcPr>
+            <w:tcW w:w="920" w:type="dxa"/>
+            <w:tcBorders>
+              <w:bottom w:val="single" w:sz="4" w:space="0" w:color="auto"/>
+            </w:tcBorders>
+          </w:tcPr>
+          <w:p>
+            <w:pPr>
+              <w:rPr>
+                <w:rFonts w:ascii="TH SarabunPSK" w:hAnsi="TH SarabunPSK" w:cs="TH SarabunPSK"/>
+                <w:sz w:val="32"/>
+                <w:szCs w:val="32"/>
+                <w:lang w:bidi="th-TH"/>
+              </w:rPr>
+            </w:pPr>
+          </w:p>
+        </w:tc>
+        <w:tc>
+          <w:tcPr>
+            <w:tcW w:w="810" w:type="dxa"/>
+            <w:tcBorders>
+              <w:bottom w:val="single" w:sz="4" w:space="0" w:color="auto"/>
+            </w:tcBorders>
+          </w:tcPr>
+          <w:p>
+            <w:pPr>
+              <w:rPr>
+                <w:rFonts w:ascii="TH SarabunPSK" w:hAnsi="TH SarabunPSK" w:cs="TH SarabunPSK"/>
+                <w:sz w:val="32"/>
+                <w:szCs w:val="32"/>
+                <w:lang w:bidi="th-TH"/>
+              </w:rPr>
+            </w:pPr>
+          </w:p>
+        </w:tc>
+        <w:tc>
+          <w:tcPr>
+            <w:tcW w:w="3146" w:type="dxa"/>
+            <w:tcBorders>
+              <w:bottom w:val="single" w:sz="4" w:space="0" w:color="auto"/>
+            </w:tcBorders>
+          </w:tcPr>
+          <w:p>
+            <w:pPr>
+              <w:rPr>
+                <w:rFonts w:ascii="TH SarabunPSK" w:hAnsi="TH SarabunPSK" w:cs="TH SarabunPSK"/>
+                <w:sz w:val="32"/>
+                <w:szCs w:val="32"/>
+                <w:lang w:bidi="th-TH"/>
+              </w:rPr>
+            </w:pPr>
+          </w:p>
+        </w:tc>
+        <w:tc>
+          <w:tcPr>
+            <w:tcW w:w="1194" w:type="dxa"/>
+            <w:tcBorders>
+              <w:bottom w:val="single" w:sz="4" w:space="0" w:color="auto"/>
+            </w:tcBorders>
+          </w:tcPr>
+          <w:p>
+            <w:pPr>
+              <w:rPr>
+                <w:rFonts w:ascii="TH SarabunPSK" w:hAnsi="TH SarabunPSK" w:cs="TH SarabunPSK"/>
+                <w:sz w:val="32"/>
+                <w:szCs w:val="32"/>
+                <w:lang w:bidi="th-TH"/>
+              </w:rPr>
+            </w:pPr>
+          </w:p>
+        </w:tc>
+      </w:tr>
+      <w:tr>
+        <w:tc>
+          <w:tcPr>
+            <w:tcW w:w="1890" w:type="dxa"/>
+            <w:tcBorders>
+              <w:bottom w:val="single" w:sz="4" w:space="0" w:color="auto"/>
+            </w:tcBorders>
+          </w:tcPr>
+          <w:p>
+            <w:pPr>
+              <w:rPr>
+                <w:rFonts w:ascii="TH SarabunPSK" w:hAnsi="TH SarabunPSK" w:cs="TH SarabunPSK" w:hint="cs"/>
+                <w:sz w:val="32"/>
+                <w:szCs w:val="32"/>
+                <w:lang w:bidi="th-TH"/>
+              </w:rPr>
+            </w:pPr>
+          </w:p>
+        </w:tc>
+        <w:tc>
+          <w:tcPr>
+            <w:tcW w:w="3240" w:type="dxa"/>
+            <w:tcBorders>
+              <w:bottom w:val="single" w:sz="4" w:space="0" w:color="auto"/>
+            </w:tcBorders>
+          </w:tcPr>
+          <w:p>
+            <w:pPr>
+              <w:rPr>
+                <w:rFonts w:ascii="TH SarabunPSK" w:hAnsi="TH SarabunPSK" w:cs="TH SarabunPSK" w:hint="cs"/>
+                <w:sz w:val="32"/>
+                <w:szCs w:val="32"/>
+                <w:cs/>
+                <w:lang w:bidi="th-TH"/>
+              </w:rPr>
+            </w:pPr>
+          </w:p>
+        </w:tc>
+        <w:tc>
+          <w:tcPr>
+            <w:tcW w:w="1350" w:type="dxa"/>
+            <w:tcBorders>
+              <w:bottom w:val="single" w:sz="4" w:space="0" w:color="auto"/>
+            </w:tcBorders>
+          </w:tcPr>
+          <w:p>
+            <w:pPr>
+              <w:rPr>
+                <w:rFonts w:ascii="TH SarabunPSK" w:hAnsi="TH SarabunPSK" w:cs="TH SarabunPSK" w:hint="cs"/>
+                <w:sz w:val="32"/>
+                <w:szCs w:val="32"/>
+                <w:lang w:bidi="th-TH"/>
+              </w:rPr>
+            </w:pPr>
+            <w:r>
+              <w:rPr>
+                <w:rFonts w:ascii="TH SarabunPSK" w:hAnsi="TH SarabunPSK" w:cs="TH SarabunPSK" w:hint="cs"/>
+                <w:sz w:val="32"/>
+                <w:szCs w:val="32"/>
+                <w:lang w:bidi="th-TH"/>
+              </w:rPr>
+              <w:t>UAT</w:t>
+            </w:r>
+            <w:r>
+              <w:rPr>
+                <w:rFonts w:ascii="TH SarabunPSK" w:hAnsi="TH SarabunPSK" w:cs="TH SarabunPSK" w:hint="cs"/>
+                <w:sz w:val="32"/>
+                <w:szCs w:val="32"/>
+                <w:cs/>
+                <w:lang w:bidi="th-TH"/>
+              </w:rPr>
+              <w:t>-</w:t>
+            </w:r>
+            <w:proofErr w:type="spellStart"/>
+            <w:r>
+              <w:rPr>
+                <w:rFonts w:ascii="TH SarabunPSK" w:hAnsi="TH SarabunPSK" w:cs="TH SarabunPSK" w:hint="cs"/>
+                <w:sz w:val="32"/>
+                <w:szCs w:val="32"/>
+                <w:lang w:bidi="th-TH"/>
+              </w:rPr>
+              <w:t>Lab</w:t>
+            </w:r>
+            <w:r>
+              <w:rPr>
+                <w:rFonts w:ascii="TH SarabunPSK" w:hAnsi="TH SarabunPSK" w:cs="TH SarabunPSK"/>
+                <w:sz w:val="32"/>
+                <w:szCs w:val="32"/>
+                <w:lang w:bidi="th-TH"/>
+              </w:rPr>
+              <w:t>04</w:t>
+            </w:r>
+            <w:proofErr w:type="spellEnd"/>
+            <w:r>
+              <w:rPr>
+                <w:rFonts w:ascii="TH SarabunPSK" w:hAnsi="TH SarabunPSK" w:cs="TH SarabunPSK" w:hint="cs"/>
+                <w:sz w:val="32"/>
+                <w:szCs w:val="32"/>
+                <w:cs/>
+                <w:lang w:bidi="th-TH"/>
+              </w:rPr>
+              <w:t>-</w:t>
+            </w:r>
+            <w:r>
+              <w:rPr>
+                <w:rFonts w:ascii="TH SarabunPSK" w:hAnsi="TH SarabunPSK" w:cs="TH SarabunPSK" w:hint="cs"/>
+                <w:sz w:val="32"/>
+                <w:szCs w:val="32"/>
+                <w:lang w:bidi="th-TH"/>
+              </w:rPr>
+              <w:t>002</w:t>
+            </w:r>
+            <w:r>
+              <w:rPr>
+                <w:rFonts w:ascii="TH SarabunPSK" w:hAnsi="TH SarabunPSK" w:cs="TH SarabunPSK"/>
+                <w:sz w:val="32"/>
+                <w:szCs w:val="32"/>
+                <w:lang w:bidi="th-TH"/>
+              </w:rPr>
+              <w:t>-003</w:t>
+            </w:r>
+          </w:p>
+        </w:tc>
+        <w:tc>
+          <w:tcPr>
+            <w:tcW w:w="790" w:type="dxa"/>
+            <w:tcBorders>
+              <w:bottom w:val="single" w:sz="4" w:space="0" w:color="auto"/>
+            </w:tcBorders>
+          </w:tcPr>
+          <w:p>
+            <w:pPr>
+              <w:rPr>
+                <w:rFonts w:ascii="TH SarabunPSK" w:hAnsi="TH SarabunPSK" w:cs="TH SarabunPSK"/>
+                <w:sz w:val="32"/>
+                <w:szCs w:val="32"/>
+                <w:lang w:bidi="th-TH"/>
+              </w:rPr>
+            </w:pPr>
+            <w:r>
+              <w:rPr>
+                <w:rFonts w:ascii="TH SarabunPSK" w:hAnsi="TH SarabunPSK" w:cs="TH SarabunPSK" w:hint="cs"/>
+                <w:b/>
+                <w:bCs/>
+                <w:sz w:val="32"/>
+                <w:szCs w:val="32"/>
+                <w:lang w:bidi="th-TH"/>
+              </w:rPr>
+              <w:t>Pass</w:t>
+            </w:r>
+          </w:p>
+        </w:tc>
+        <w:tc>
+          <w:tcPr>
+            <w:tcW w:w="810" w:type="dxa"/>
+            <w:tcBorders>
+              <w:bottom w:val="single" w:sz="4" w:space="0" w:color="auto"/>
+            </w:tcBorders>
+          </w:tcPr>
+          <w:p>
+            <w:pPr>
+              <w:rPr>
+                <w:rFonts w:ascii="TH SarabunPSK" w:hAnsi="TH SarabunPSK" w:cs="TH SarabunPSK"/>
+                <w:sz w:val="32"/>
+                <w:szCs w:val="32"/>
+                <w:lang w:bidi="th-TH"/>
+              </w:rPr>
+            </w:pPr>
+          </w:p>
+        </w:tc>
+        <w:tc>
+          <w:tcPr>
+            <w:tcW w:w="920" w:type="dxa"/>
+            <w:tcBorders>
+              <w:bottom w:val="single" w:sz="4" w:space="0" w:color="auto"/>
+            </w:tcBorders>
+          </w:tcPr>
+          <w:p>
+            <w:pPr>
+              <w:rPr>
+                <w:rFonts w:ascii="TH SarabunPSK" w:hAnsi="TH SarabunPSK" w:cs="TH SarabunPSK"/>
+                <w:sz w:val="32"/>
+                <w:szCs w:val="32"/>
+                <w:lang w:bidi="th-TH"/>
+              </w:rPr>
+            </w:pPr>
+          </w:p>
+        </w:tc>
+        <w:tc>
+          <w:tcPr>
+            <w:tcW w:w="810" w:type="dxa"/>
+            <w:tcBorders>
+              <w:bottom w:val="single" w:sz="4" w:space="0" w:color="auto"/>
+            </w:tcBorders>
+          </w:tcPr>
+          <w:p>
+            <w:pPr>
+              <w:rPr>
+                <w:rFonts w:ascii="TH SarabunPSK" w:hAnsi="TH SarabunPSK" w:cs="TH SarabunPSK"/>
+                <w:sz w:val="32"/>
+                <w:szCs w:val="32"/>
+                <w:lang w:bidi="th-TH"/>
+              </w:rPr>
+            </w:pPr>
+          </w:p>
+        </w:tc>
+        <w:tc>
+          <w:tcPr>
+            <w:tcW w:w="3146" w:type="dxa"/>
+            <w:tcBorders>
+              <w:bottom w:val="single" w:sz="4" w:space="0" w:color="auto"/>
+            </w:tcBorders>
+          </w:tcPr>
+          <w:p>
+            <w:pPr>
+              <w:rPr>
+                <w:rFonts w:ascii="TH SarabunPSK" w:hAnsi="TH SarabunPSK" w:cs="TH SarabunPSK"/>
+                <w:sz w:val="32"/>
+                <w:szCs w:val="32"/>
+                <w:lang w:bidi="th-TH"/>
+              </w:rPr>
+            </w:pPr>
+          </w:p>
+        </w:tc>
+        <w:tc>
+          <w:tcPr>
+            <w:tcW w:w="1194" w:type="dxa"/>
+            <w:tcBorders>
+              <w:bottom w:val="single" w:sz="4" w:space="0" w:color="auto"/>
+            </w:tcBorders>
+          </w:tcPr>
+          <w:p>
+            <w:pPr>
+              <w:rPr>
+                <w:rFonts w:ascii="TH SarabunPSK" w:hAnsi="TH SarabunPSK" w:cs="TH SarabunPSK"/>
+                <w:sz w:val="32"/>
+                <w:szCs w:val="32"/>
+                <w:lang w:bidi="th-TH"/>
+              </w:rPr>
+            </w:pPr>
+          </w:p>
+        </w:tc>
+      </w:tr>
+      <w:tr>
+        <w:tc>
+          <w:tcPr>
+            <w:tcW w:w="1890" w:type="dxa"/>
+            <w:tcBorders>
+              <w:bottom w:val="single" w:sz="4" w:space="0" w:color="auto"/>
+            </w:tcBorders>
+          </w:tcPr>
+          <w:p>
+            <w:pPr>
+              <w:rPr>
+                <w:rFonts w:ascii="TH SarabunPSK" w:hAnsi="TH SarabunPSK" w:cs="TH SarabunPSK" w:hint="cs"/>
+                <w:sz w:val="32"/>
+                <w:szCs w:val="32"/>
+                <w:lang w:bidi="th-TH"/>
+              </w:rPr>
+            </w:pPr>
+          </w:p>
+        </w:tc>
+        <w:tc>
+          <w:tcPr>
+            <w:tcW w:w="3240" w:type="dxa"/>
+            <w:tcBorders>
+              <w:bottom w:val="single" w:sz="4" w:space="0" w:color="auto"/>
+            </w:tcBorders>
+          </w:tcPr>
+          <w:p>
+            <w:pPr>
+              <w:rPr>
+                <w:rFonts w:ascii="TH SarabunPSK" w:hAnsi="TH SarabunPSK" w:cs="TH SarabunPSK" w:hint="cs"/>
+                <w:sz w:val="32"/>
+                <w:szCs w:val="32"/>
+                <w:cs/>
+                <w:lang w:bidi="th-TH"/>
+              </w:rPr>
+            </w:pPr>
+          </w:p>
+        </w:tc>
+        <w:tc>
+          <w:tcPr>
+            <w:tcW w:w="1350" w:type="dxa"/>
+            <w:tcBorders>
+              <w:bottom w:val="single" w:sz="4" w:space="0" w:color="auto"/>
+            </w:tcBorders>
+          </w:tcPr>
+          <w:p>
+            <w:pPr>
+              <w:rPr>
+                <w:rFonts w:ascii="TH SarabunPSK" w:hAnsi="TH SarabunPSK" w:cs="TH SarabunPSK" w:hint="cs"/>
+                <w:sz w:val="32"/>
+                <w:szCs w:val="32"/>
+                <w:lang w:bidi="th-TH"/>
+              </w:rPr>
+            </w:pPr>
+            <w:r>
+              <w:rPr>
+                <w:rFonts w:ascii="TH SarabunPSK" w:hAnsi="TH SarabunPSK" w:cs="TH SarabunPSK" w:hint="cs"/>
+                <w:sz w:val="32"/>
+                <w:szCs w:val="32"/>
+                <w:lang w:bidi="th-TH"/>
+              </w:rPr>
+              <w:t>UAT</w:t>
+            </w:r>
+            <w:r>
+              <w:rPr>
+                <w:rFonts w:ascii="TH SarabunPSK" w:hAnsi="TH SarabunPSK" w:cs="TH SarabunPSK" w:hint="cs"/>
+                <w:sz w:val="32"/>
+                <w:szCs w:val="32"/>
+                <w:cs/>
+                <w:lang w:bidi="th-TH"/>
+              </w:rPr>
+              <w:t>-</w:t>
+            </w:r>
+            <w:proofErr w:type="spellStart"/>
+            <w:r>
+              <w:rPr>
+                <w:rFonts w:ascii="TH SarabunPSK" w:hAnsi="TH SarabunPSK" w:cs="TH SarabunPSK" w:hint="cs"/>
+                <w:sz w:val="32"/>
+                <w:szCs w:val="32"/>
+                <w:lang w:bidi="th-TH"/>
+              </w:rPr>
+              <w:t>Lab</w:t>
+            </w:r>
+            <w:r>
+              <w:rPr>
+                <w:rFonts w:ascii="TH SarabunPSK" w:hAnsi="TH SarabunPSK" w:cs="TH SarabunPSK"/>
+                <w:sz w:val="32"/>
+                <w:szCs w:val="32"/>
+                <w:lang w:bidi="th-TH"/>
+              </w:rPr>
+              <w:t>04</w:t>
+            </w:r>
+            <w:proofErr w:type="spellEnd"/>
+            <w:r>
+              <w:rPr>
+                <w:rFonts w:ascii="TH SarabunPSK" w:hAnsi="TH SarabunPSK" w:cs="TH SarabunPSK" w:hint="cs"/>
+                <w:sz w:val="32"/>
+                <w:szCs w:val="32"/>
+                <w:cs/>
+                <w:lang w:bidi="th-TH"/>
+              </w:rPr>
+              <w:t>-</w:t>
+            </w:r>
+            <w:r>
+              <w:rPr>
+                <w:rFonts w:ascii="TH SarabunPSK" w:hAnsi="TH SarabunPSK" w:cs="TH SarabunPSK" w:hint="cs"/>
+                <w:sz w:val="32"/>
+                <w:szCs w:val="32"/>
+                <w:lang w:bidi="th-TH"/>
+              </w:rPr>
+              <w:t>002</w:t>
+            </w:r>
+            <w:r>
+              <w:rPr>
+                <w:rFonts w:ascii="TH SarabunPSK" w:hAnsi="TH SarabunPSK" w:cs="TH SarabunPSK"/>
+                <w:sz w:val="32"/>
+                <w:szCs w:val="32"/>
+                <w:lang w:bidi="th-TH"/>
+              </w:rPr>
+              <w:t>-004</w:t>
+            </w:r>
+          </w:p>
+        </w:tc>
+        <w:tc>
+          <w:tcPr>
+            <w:tcW w:w="790" w:type="dxa"/>
+            <w:tcBorders>
+              <w:bottom w:val="single" w:sz="4" w:space="0" w:color="auto"/>
+            </w:tcBorders>
+          </w:tcPr>
+          <w:p>
+            <w:pPr>
+              <w:rPr>
+                <w:rFonts w:ascii="TH SarabunPSK" w:hAnsi="TH SarabunPSK" w:cs="TH SarabunPSK"/>
+                <w:sz w:val="32"/>
+                <w:szCs w:val="32"/>
+                <w:lang w:bidi="th-TH"/>
+              </w:rPr>
+            </w:pPr>
+            <w:r>
+              <w:rPr>
+                <w:rFonts w:ascii="TH SarabunPSK" w:hAnsi="TH SarabunPSK" w:cs="TH SarabunPSK" w:hint="cs"/>
+                <w:b/>
+                <w:bCs/>
+                <w:sz w:val="32"/>
+                <w:szCs w:val="32"/>
+                <w:lang w:bidi="th-TH"/>
+              </w:rPr>
+              <w:t>Pass</w:t>
+            </w:r>
+          </w:p>
+        </w:tc>
+        <w:tc>
+          <w:tcPr>
+            <w:tcW w:w="810" w:type="dxa"/>
+            <w:tcBorders>
+              <w:bottom w:val="single" w:sz="4" w:space="0" w:color="auto"/>
+            </w:tcBorders>
+          </w:tcPr>
+          <w:p>
+            <w:pPr>
+              <w:rPr>
+                <w:rFonts w:ascii="TH SarabunPSK" w:hAnsi="TH SarabunPSK" w:cs="TH SarabunPSK"/>
+                <w:sz w:val="32"/>
+                <w:szCs w:val="32"/>
+                <w:lang w:bidi="th-TH"/>
+              </w:rPr>
+            </w:pPr>
+          </w:p>
+        </w:tc>
+        <w:tc>
+          <w:tcPr>
+            <w:tcW w:w="920" w:type="dxa"/>
+            <w:tcBorders>
+              <w:bottom w:val="single" w:sz="4" w:space="0" w:color="auto"/>
+            </w:tcBorders>
+          </w:tcPr>
+          <w:p>
+            <w:pPr>
+              <w:rPr>
+                <w:rFonts w:ascii="TH SarabunPSK" w:hAnsi="TH SarabunPSK" w:cs="TH SarabunPSK"/>
+                <w:sz w:val="32"/>
+                <w:szCs w:val="32"/>
+                <w:lang w:bidi="th-TH"/>
+              </w:rPr>
+            </w:pPr>
+          </w:p>
+        </w:tc>
+        <w:tc>
+          <w:tcPr>
+            <w:tcW w:w="810" w:type="dxa"/>
+            <w:tcBorders>
+              <w:bottom w:val="single" w:sz="4" w:space="0" w:color="auto"/>
+            </w:tcBorders>
+          </w:tcPr>
+          <w:p>
+            <w:pPr>
+              <w:rPr>
+                <w:rFonts w:ascii="TH SarabunPSK" w:hAnsi="TH SarabunPSK" w:cs="TH SarabunPSK"/>
+                <w:sz w:val="32"/>
+                <w:szCs w:val="32"/>
+                <w:lang w:bidi="th-TH"/>
+              </w:rPr>
+            </w:pPr>
+          </w:p>
+        </w:tc>
+        <w:tc>
+          <w:tcPr>
+            <w:tcW w:w="3146" w:type="dxa"/>
+            <w:tcBorders>
+              <w:bottom w:val="single" w:sz="4" w:space="0" w:color="auto"/>
+            </w:tcBorders>
+          </w:tcPr>
+          <w:p>
+            <w:pPr>
+              <w:rPr>
+                <w:rFonts w:ascii="TH SarabunPSK" w:hAnsi="TH SarabunPSK" w:cs="TH SarabunPSK"/>
+                <w:sz w:val="32"/>
+                <w:szCs w:val="32"/>
+                <w:lang w:bidi="th-TH"/>
+              </w:rPr>
+            </w:pPr>
+          </w:p>
+        </w:tc>
+        <w:tc>
+          <w:tcPr>
+            <w:tcW w:w="1194" w:type="dxa"/>
+            <w:tcBorders>
+              <w:bottom w:val="single" w:sz="4" w:space="0" w:color="auto"/>
+            </w:tcBorders>
+          </w:tcPr>
+          <w:p>
+            <w:pPr>
+              <w:rPr>
+                <w:rFonts w:ascii="TH SarabunPSK" w:hAnsi="TH SarabunPSK" w:cs="TH SarabunPSK"/>
+                <w:sz w:val="32"/>
+                <w:szCs w:val="32"/>
+                <w:lang w:bidi="th-TH"/>
+              </w:rPr>
+            </w:pPr>
+          </w:p>
+        </w:tc>
+      </w:tr>
+      <w:tr>
+        <w:tc>
+          <w:tcPr>
+            <w:tcW w:w="1890" w:type="dxa"/>
+            <w:tcBorders>
+              <w:bottom w:val="single" w:sz="4" w:space="0" w:color="auto"/>
+            </w:tcBorders>
+          </w:tcPr>
+          <w:p>
+            <w:pPr>
+              <w:rPr>
+                <w:rFonts w:ascii="TH SarabunPSK" w:hAnsi="TH SarabunPSK" w:cs="TH SarabunPSK" w:hint="cs"/>
+                <w:sz w:val="32"/>
+                <w:szCs w:val="32"/>
+                <w:lang w:bidi="th-TH"/>
+              </w:rPr>
+            </w:pPr>
+          </w:p>
+        </w:tc>
+        <w:tc>
+          <w:tcPr>
+            <w:tcW w:w="3240" w:type="dxa"/>
+            <w:tcBorders>
+              <w:bottom w:val="single" w:sz="4" w:space="0" w:color="auto"/>
+            </w:tcBorders>
+          </w:tcPr>
+          <w:p>
+            <w:pPr>
+              <w:rPr>
+                <w:rFonts w:ascii="TH SarabunPSK" w:hAnsi="TH SarabunPSK" w:cs="TH SarabunPSK" w:hint="cs"/>
+                <w:sz w:val="32"/>
+                <w:szCs w:val="32"/>
+                <w:cs/>
+                <w:lang w:bidi="th-TH"/>
+              </w:rPr>
+            </w:pPr>
+          </w:p>
+        </w:tc>
+        <w:tc>
+          <w:tcPr>
+            <w:tcW w:w="1350" w:type="dxa"/>
+            <w:tcBorders>
+              <w:bottom w:val="single" w:sz="4" w:space="0" w:color="auto"/>
+            </w:tcBorders>
+          </w:tcPr>
+          <w:p>
+            <w:pPr>
+              <w:rPr>
+                <w:rFonts w:ascii="TH SarabunPSK" w:hAnsi="TH SarabunPSK" w:cs="TH SarabunPSK" w:hint="cs"/>
+                <w:sz w:val="32"/>
+                <w:szCs w:val="32"/>
+                <w:lang w:bidi="th-TH"/>
+              </w:rPr>
+            </w:pPr>
+            <w:r>
+              <w:rPr>
+                <w:rFonts w:ascii="TH SarabunPSK" w:hAnsi="TH SarabunPSK" w:cs="TH SarabunPSK" w:hint="cs"/>
+                <w:sz w:val="32"/>
+                <w:szCs w:val="32"/>
+                <w:lang w:bidi="th-TH"/>
+              </w:rPr>
+              <w:t>UAT</w:t>
+            </w:r>
+            <w:r>
+              <w:rPr>
+                <w:rFonts w:ascii="TH SarabunPSK" w:hAnsi="TH SarabunPSK" w:cs="TH SarabunPSK" w:hint="cs"/>
+                <w:sz w:val="32"/>
+                <w:szCs w:val="32"/>
+                <w:cs/>
+                <w:lang w:bidi="th-TH"/>
+              </w:rPr>
+              <w:t>-</w:t>
+            </w:r>
+            <w:proofErr w:type="spellStart"/>
+            <w:r>
+              <w:rPr>
+                <w:rFonts w:ascii="TH SarabunPSK" w:hAnsi="TH SarabunPSK" w:cs="TH SarabunPSK" w:hint="cs"/>
+                <w:sz w:val="32"/>
+                <w:szCs w:val="32"/>
+                <w:lang w:bidi="th-TH"/>
+              </w:rPr>
+              <w:t>Lab</w:t>
+            </w:r>
+            <w:r>
+              <w:rPr>
+                <w:rFonts w:ascii="TH SarabunPSK" w:hAnsi="TH SarabunPSK" w:cs="TH SarabunPSK"/>
+                <w:sz w:val="32"/>
+                <w:szCs w:val="32"/>
+                <w:lang w:bidi="th-TH"/>
+              </w:rPr>
+              <w:t>04</w:t>
+            </w:r>
+            <w:proofErr w:type="spellEnd"/>
+            <w:r>
+              <w:rPr>
+                <w:rFonts w:ascii="TH SarabunPSK" w:hAnsi="TH SarabunPSK" w:cs="TH SarabunPSK" w:hint="cs"/>
+                <w:sz w:val="32"/>
+                <w:szCs w:val="32"/>
+                <w:cs/>
+                <w:lang w:bidi="th-TH"/>
+              </w:rPr>
+              <w:t>-</w:t>
+            </w:r>
+            <w:r>
+              <w:rPr>
+                <w:rFonts w:ascii="TH SarabunPSK" w:hAnsi="TH SarabunPSK" w:cs="TH SarabunPSK" w:hint="cs"/>
+                <w:sz w:val="32"/>
+                <w:szCs w:val="32"/>
+                <w:lang w:bidi="th-TH"/>
+              </w:rPr>
+              <w:t>002</w:t>
+            </w:r>
+            <w:r>
+              <w:rPr>
+                <w:rFonts w:ascii="TH SarabunPSK" w:hAnsi="TH SarabunPSK" w:cs="TH SarabunPSK"/>
+                <w:sz w:val="32"/>
+                <w:szCs w:val="32"/>
+                <w:lang w:bidi="th-TH"/>
+              </w:rPr>
+              <w:t>-005</w:t>
+            </w:r>
+          </w:p>
+        </w:tc>
+        <w:tc>
+          <w:tcPr>
+            <w:tcW w:w="790" w:type="dxa"/>
+            <w:tcBorders>
+              <w:bottom w:val="single" w:sz="4" w:space="0" w:color="auto"/>
+            </w:tcBorders>
+          </w:tcPr>
+          <w:p>
+            <w:pPr>
+              <w:rPr>
+                <w:rFonts w:ascii="TH SarabunPSK" w:hAnsi="TH SarabunPSK" w:cs="TH SarabunPSK"/>
+                <w:sz w:val="32"/>
+                <w:szCs w:val="32"/>
+                <w:lang w:bidi="th-TH"/>
+              </w:rPr>
+            </w:pPr>
+            <w:r>
+              <w:rPr>
+                <w:rFonts w:ascii="TH SarabunPSK" w:hAnsi="TH SarabunPSK" w:cs="TH SarabunPSK" w:hint="cs"/>
+                <w:b/>
+                <w:bCs/>
+                <w:sz w:val="32"/>
+                <w:szCs w:val="32"/>
+                <w:lang w:bidi="th-TH"/>
+              </w:rPr>
+              <w:t>Pass</w:t>
+            </w:r>
+          </w:p>
+        </w:tc>
+        <w:tc>
+          <w:tcPr>
+            <w:tcW w:w="810" w:type="dxa"/>
+            <w:tcBorders>
+              <w:bottom w:val="single" w:sz="4" w:space="0" w:color="auto"/>
+            </w:tcBorders>
+          </w:tcPr>
+          <w:p>
+            <w:pPr>
+              <w:rPr>
+                <w:rFonts w:ascii="TH SarabunPSK" w:hAnsi="TH SarabunPSK" w:cs="TH SarabunPSK"/>
+                <w:sz w:val="32"/>
+                <w:szCs w:val="32"/>
+                <w:lang w:bidi="th-TH"/>
+              </w:rPr>
+            </w:pPr>
+          </w:p>
+        </w:tc>
+        <w:tc>
+          <w:tcPr>
+            <w:tcW w:w="920" w:type="dxa"/>
+            <w:tcBorders>
+              <w:bottom w:val="single" w:sz="4" w:space="0" w:color="auto"/>
+            </w:tcBorders>
+          </w:tcPr>
+          <w:p>
+            <w:pPr>
+              <w:rPr>
+                <w:rFonts w:ascii="TH SarabunPSK" w:hAnsi="TH SarabunPSK" w:cs="TH SarabunPSK"/>
+                <w:sz w:val="32"/>
+                <w:szCs w:val="32"/>
+                <w:lang w:bidi="th-TH"/>
+              </w:rPr>
+            </w:pPr>
+          </w:p>
+        </w:tc>
+        <w:tc>
+          <w:tcPr>
+            <w:tcW w:w="810" w:type="dxa"/>
+            <w:tcBorders>
+              <w:bottom w:val="single" w:sz="4" w:space="0" w:color="auto"/>
+            </w:tcBorders>
+          </w:tcPr>
+          <w:p>
+            <w:pPr>
+              <w:rPr>
+                <w:rFonts w:ascii="TH SarabunPSK" w:hAnsi="TH SarabunPSK" w:cs="TH SarabunPSK"/>
+                <w:sz w:val="32"/>
+                <w:szCs w:val="32"/>
+                <w:lang w:bidi="th-TH"/>
+              </w:rPr>
+            </w:pPr>
+          </w:p>
+        </w:tc>
+        <w:tc>
+          <w:tcPr>
+            <w:tcW w:w="3146" w:type="dxa"/>
+            <w:tcBorders>
+              <w:bottom w:val="single" w:sz="4" w:space="0" w:color="auto"/>
+            </w:tcBorders>
+          </w:tcPr>
+          <w:p>
+            <w:pPr>
+              <w:rPr>
+                <w:rFonts w:ascii="TH SarabunPSK" w:hAnsi="TH SarabunPSK" w:cs="TH SarabunPSK"/>
+                <w:sz w:val="32"/>
+                <w:szCs w:val="32"/>
+                <w:lang w:bidi="th-TH"/>
+              </w:rPr>
+            </w:pPr>
+          </w:p>
+        </w:tc>
+        <w:tc>
+          <w:tcPr>
+            <w:tcW w:w="1194" w:type="dxa"/>
+            <w:tcBorders>
+              <w:bottom w:val="single" w:sz="4" w:space="0" w:color="auto"/>
+            </w:tcBorders>
+          </w:tcPr>
+          <w:p>
+            <w:pPr>
+              <w:rPr>
+                <w:rFonts w:ascii="TH SarabunPSK" w:hAnsi="TH SarabunPSK" w:cs="TH SarabunPSK"/>
+                <w:sz w:val="32"/>
+                <w:szCs w:val="32"/>
+                <w:lang w:bidi="th-TH"/>
+              </w:rPr>
+            </w:pPr>
+          </w:p>
+        </w:tc>
+      </w:tr>
+      <w:tr>
+        <w:tc>
+          <w:tcPr>
+            <w:tcW w:w="1890" w:type="dxa"/>
+            <w:tcBorders>
+              <w:bottom w:val="single" w:sz="4" w:space="0" w:color="auto"/>
+            </w:tcBorders>
+          </w:tcPr>
+          <w:p>
+            <w:pPr>
+              <w:rPr>
+                <w:rFonts w:ascii="TH SarabunPSK" w:hAnsi="TH SarabunPSK" w:cs="TH SarabunPSK" w:hint="cs"/>
+                <w:sz w:val="32"/>
+                <w:szCs w:val="32"/>
+                <w:lang w:bidi="th-TH"/>
+              </w:rPr>
+            </w:pPr>
+          </w:p>
+        </w:tc>
+        <w:tc>
+          <w:tcPr>
+            <w:tcW w:w="3240" w:type="dxa"/>
+            <w:tcBorders>
+              <w:bottom w:val="single" w:sz="4" w:space="0" w:color="auto"/>
+            </w:tcBorders>
+          </w:tcPr>
+          <w:p>
+            <w:pPr>
+              <w:rPr>
+                <w:rFonts w:ascii="TH SarabunPSK" w:hAnsi="TH SarabunPSK" w:cs="TH SarabunPSK" w:hint="cs"/>
+                <w:sz w:val="32"/>
+                <w:szCs w:val="32"/>
+                <w:cs/>
+                <w:lang w:bidi="th-TH"/>
+              </w:rPr>
+            </w:pPr>
+          </w:p>
+        </w:tc>
+        <w:tc>
+          <w:tcPr>
+            <w:tcW w:w="1350" w:type="dxa"/>
+            <w:tcBorders>
+              <w:bottom w:val="single" w:sz="4" w:space="0" w:color="auto"/>
+            </w:tcBorders>
+          </w:tcPr>
+          <w:p>
+            <w:pPr>
+              <w:rPr>
+                <w:rFonts w:ascii="TH SarabunPSK" w:hAnsi="TH SarabunPSK" w:cs="TH SarabunPSK" w:hint="cs"/>
+                <w:sz w:val="32"/>
+                <w:szCs w:val="32"/>
+                <w:lang w:bidi="th-TH"/>
+              </w:rPr>
+            </w:pPr>
+            <w:r>
+              <w:rPr>
+                <w:rFonts w:ascii="TH SarabunPSK" w:hAnsi="TH SarabunPSK" w:cs="TH SarabunPSK" w:hint="cs"/>
+                <w:sz w:val="32"/>
+                <w:szCs w:val="32"/>
+                <w:lang w:bidi="th-TH"/>
+              </w:rPr>
+              <w:t>UAT</w:t>
+            </w:r>
+            <w:r>
+              <w:rPr>
+                <w:rFonts w:ascii="TH SarabunPSK" w:hAnsi="TH SarabunPSK" w:cs="TH SarabunPSK" w:hint="cs"/>
+                <w:sz w:val="32"/>
+                <w:szCs w:val="32"/>
+                <w:cs/>
+                <w:lang w:bidi="th-TH"/>
+              </w:rPr>
+              <w:t>-</w:t>
+            </w:r>
+            <w:proofErr w:type="spellStart"/>
+            <w:r>
+              <w:rPr>
+                <w:rFonts w:ascii="TH SarabunPSK" w:hAnsi="TH SarabunPSK" w:cs="TH SarabunPSK" w:hint="cs"/>
+                <w:sz w:val="32"/>
+                <w:szCs w:val="32"/>
+                <w:lang w:bidi="th-TH"/>
+              </w:rPr>
+              <w:t>Lab</w:t>
+            </w:r>
+            <w:r>
+              <w:rPr>
+                <w:rFonts w:ascii="TH SarabunPSK" w:hAnsi="TH SarabunPSK" w:cs="TH SarabunPSK"/>
+                <w:sz w:val="32"/>
+                <w:szCs w:val="32"/>
+                <w:lang w:bidi="th-TH"/>
+              </w:rPr>
+              <w:t>04</w:t>
+            </w:r>
+            <w:proofErr w:type="spellEnd"/>
+            <w:r>
+              <w:rPr>
+                <w:rFonts w:ascii="TH SarabunPSK" w:hAnsi="TH SarabunPSK" w:cs="TH SarabunPSK" w:hint="cs"/>
+                <w:sz w:val="32"/>
+                <w:szCs w:val="32"/>
+                <w:cs/>
+                <w:lang w:bidi="th-TH"/>
+              </w:rPr>
+              <w:t>-</w:t>
+            </w:r>
+            <w:r>
+              <w:rPr>
+                <w:rFonts w:ascii="TH SarabunPSK" w:hAnsi="TH SarabunPSK" w:cs="TH SarabunPSK" w:hint="cs"/>
+                <w:sz w:val="32"/>
+                <w:szCs w:val="32"/>
+                <w:lang w:bidi="th-TH"/>
+              </w:rPr>
+              <w:t>002</w:t>
+            </w:r>
+            <w:r>
+              <w:rPr>
+                <w:rFonts w:ascii="TH SarabunPSK" w:hAnsi="TH SarabunPSK" w:cs="TH SarabunPSK"/>
+                <w:sz w:val="32"/>
+                <w:szCs w:val="32"/>
+                <w:lang w:bidi="th-TH"/>
+              </w:rPr>
+              <w:t>-006</w:t>
+            </w:r>
+          </w:p>
+        </w:tc>
+        <w:tc>
+          <w:tcPr>
+            <w:tcW w:w="790" w:type="dxa"/>
+            <w:tcBorders>
+              <w:bottom w:val="single" w:sz="4" w:space="0" w:color="auto"/>
+            </w:tcBorders>
+          </w:tcPr>
+          <w:p>
+            <w:pPr>
+              <w:rPr>
+                <w:rFonts w:ascii="TH SarabunPSK" w:hAnsi="TH SarabunPSK" w:cs="TH SarabunPSK"/>
+                <w:sz w:val="32"/>
+                <w:szCs w:val="32"/>
+                <w:lang w:bidi="th-TH"/>
+              </w:rPr>
+            </w:pPr>
+            <w:r>
+              <w:rPr>
+                <w:rFonts w:ascii="TH SarabunPSK" w:hAnsi="TH SarabunPSK" w:cs="TH SarabunPSK" w:hint="cs"/>
+                <w:b/>
+                <w:bCs/>
+                <w:sz w:val="32"/>
+                <w:szCs w:val="32"/>
+                <w:lang w:bidi="th-TH"/>
+              </w:rPr>
+              <w:t>Pass</w:t>
+            </w:r>
           </w:p>
         </w:tc>
         <w:tc>
@@ -14769,7 +17927,6 @@
                 <w:cs/>
                 <w:lang w:bidi="th-TH"/>
               </w:rPr>
-              <w:lastRenderedPageBreak/>
               <w:t>รวม</w:t>
             </w:r>
           </w:p>
@@ -14814,6 +17971,17 @@
                 <w:lang w:bidi="th-TH"/>
               </w:rPr>
             </w:pPr>
+            <w:r>
+              <w:rPr>
+                <w:rFonts w:ascii="TH SarabunPSK" w:hAnsi="TH SarabunPSK" w:cs="TH SarabunPSK" w:hint="cs"/>
+                <w:b/>
+                <w:bCs/>
+                <w:sz w:val="32"/>
+                <w:szCs w:val="32"/>
+                <w:lang w:bidi="th-TH"/>
+              </w:rPr>
+              <w:t>Pass</w:t>
+            </w:r>
           </w:p>
         </w:tc>
         <w:tc>
@@ -14926,9 +18094,10 @@
     <w:p>
       <w:pPr>
         <w:rPr>
-          <w:rFonts w:ascii="TH SarabunPSK" w:hAnsi="TH SarabunPSK" w:cs="TH SarabunPSK"/>
-          <w:sz w:val="32"/>
-          <w:szCs w:val="32"/>
+          <w:rFonts w:ascii="TH SarabunPSK" w:hAnsi="TH SarabunPSK" w:cs="TH SarabunPSK" w:hint="cs"/>
+          <w:sz w:val="32"/>
+          <w:szCs w:val="32"/>
+          <w:cs/>
           <w:lang w:bidi="th-TH"/>
         </w:rPr>
       </w:pPr>
@@ -14997,7 +18166,7 @@
 <w:hdr xmlns:wpc="http://schemas.microsoft.com/office/word/2010/wordprocessingCanvas" xmlns:cx="http://schemas.microsoft.com/office/drawing/2014/chartex" xmlns:cx1="http://schemas.microsoft.com/office/drawing/2015/9/8/chartex" xmlns:cx2="http://schemas.microsoft.com/office/drawing/2015/10/21/chartex" xmlns:cx3="http://schemas.microsoft.com/office/drawing/2016/5/9/chartex" xmlns:cx4="http://schemas.microsoft.com/office/drawing/2016/5/10/chartex" xmlns:cx5="http://schemas.microsoft.com/office/drawing/2016/5/11/chartex" xmlns:cx6="http://schemas.microsoft.com/office/drawing/2016/5/12/chartex" xmlns:cx7="http://schemas.microsoft.com/office/drawing/2016/5/13/chartex" xmlns:cx8="http://schemas.microsoft.com/office/drawing/2016/5/14/chartex" xmlns:mc="http://schemas.openxmlformats.org/markup-compatibility/2006" xmlns:aink="http://schemas.microsoft.com/office/drawing/2016/ink" xmlns:am3d="http://schemas.microsoft.com/office/drawing/2017/model3d" xmlns:o="urn:schemas-microsoft-com:office:office" xmlns:oel="http://schemas.microsoft.com/office/2019/extlst" xmlns:r="http://schemas.openxmlformats.org/officeDocument/2006/relationships" xmlns:m="http://schemas.openxmlformats.org/officeDocument/2006/math" xmlns:v="urn:schemas-microsoft-com:vml" xmlns:wp14="http://schemas.microsoft.com/office/word/2010/wordprocessingDrawing" xmlns:wp="http://schemas.openxmlformats.org/drawingml/2006/wordprocessingDrawing" xmlns:w10="urn:schemas-microsoft-com:office:word" xmlns:w="http://schemas.openxmlformats.org/wordprocessingml/2006/main" xmlns:w14="http://schemas.microsoft.com/office/word/2010/wordml" xmlns:w15="http://schemas.microsoft.com/office/word/2012/wordml" xmlns:w16cex="http://schemas.microsoft.com/office/word/2018/wordml/cex" xmlns:w16cid="http://schemas.microsoft.com/office/word/2016/wordml/cid" xmlns:w16="http://schemas.microsoft.com/office/word/2018/wordml" xmlns:w16du="http://schemas.microsoft.com/office/word/2023/wordml/word16du" xmlns:w16sdtdh="http://schemas.microsoft.com/office/word/2020/wordml/sdtdatahash" xmlns:w16sdtfl="http://schemas.microsoft.com/office/word/2024/wordml/sdtformatlock" xmlns:w16se="http://schemas.microsoft.com/office/word/2015/wordml/symex" xmlns:wpg="http://schemas.microsoft.com/office/word/2010/wordprocessingGroup" xmlns:wpi="http://schemas.microsoft.com/office/word/2010/wordprocessingInk" xmlns:wne="http://schemas.microsoft.com/office/word/2006/wordml" xmlns:wps="http://schemas.microsoft.com/office/word/2010/wordprocessingShape" mc:Ignorable="w14 w15 w16se w16cid w16 w16cex w16sdtdh w16sdtfl w16du wp14">
   <w:p>
     <w:pPr>
-      <w:pStyle w:val="Header"/>
+      <w:pStyle w:val="a3"/>
       <w:rPr>
         <w:rFonts w:ascii="TH SarabunPSK" w:hAnsi="TH SarabunPSK" w:cs="TH SarabunPSK"/>
         <w:b/>
@@ -15007,6 +18176,7 @@
         <w:lang w:bidi="th-TH"/>
       </w:rPr>
     </w:pPr>
+    <w:proofErr w:type="spellStart"/>
     <w:r>
       <w:rPr>
         <w:rFonts w:ascii="TH SarabunPSK" w:hAnsi="TH SarabunPSK" w:cs="TH SarabunPSK"/>
@@ -15027,8 +18197,33 @@
         <w:szCs w:val="32"/>
         <w:lang w:bidi="th-TH"/>
       </w:rPr>
-      <w:t>3004/SC313004</w:t>
+      <w:t>3004</w:t>
     </w:r>
+    <w:proofErr w:type="spellEnd"/>
+    <w:r>
+      <w:rPr>
+        <w:rFonts w:ascii="TH SarabunPSK" w:hAnsi="TH SarabunPSK" w:cs="TH SarabunPSK"/>
+        <w:b/>
+        <w:bCs/>
+        <w:sz w:val="32"/>
+        <w:szCs w:val="32"/>
+        <w:lang w:bidi="th-TH"/>
+      </w:rPr>
+      <w:t>/</w:t>
+    </w:r>
+    <w:proofErr w:type="spellStart"/>
+    <w:r>
+      <w:rPr>
+        <w:rFonts w:ascii="TH SarabunPSK" w:hAnsi="TH SarabunPSK" w:cs="TH SarabunPSK"/>
+        <w:b/>
+        <w:bCs/>
+        <w:sz w:val="32"/>
+        <w:szCs w:val="32"/>
+        <w:lang w:bidi="th-TH"/>
+      </w:rPr>
+      <w:t>SC313004</w:t>
+    </w:r>
+    <w:proofErr w:type="spellEnd"/>
     <w:r>
       <w:rPr>
         <w:rFonts w:ascii="TH SarabunPSK" w:hAnsi="TH SarabunPSK" w:cs="TH SarabunPSK" w:hint="cs"/>
@@ -15131,7 +18326,19 @@
         <w:szCs w:val="32"/>
         <w:lang w:bidi="th-TH"/>
       </w:rPr>
-      <w:t xml:space="preserve">   Lab#</w:t>
+      <w:t xml:space="preserve">   </w:t>
+    </w:r>
+    <w:proofErr w:type="spellStart"/>
+    <w:r>
+      <w:rPr>
+        <w:rFonts w:ascii="TH SarabunPSK" w:hAnsi="TH SarabunPSK" w:cs="TH SarabunPSK" w:hint="cs"/>
+        <w:b/>
+        <w:bCs/>
+        <w:sz w:val="32"/>
+        <w:szCs w:val="32"/>
+        <w:lang w:bidi="th-TH"/>
+      </w:rPr>
+      <w:t>Lab#</w:t>
     </w:r>
     <w:r>
       <w:rPr>
@@ -15144,6 +18351,7 @@
       </w:rPr>
       <w:t>4</w:t>
     </w:r>
+    <w:proofErr w:type="spellEnd"/>
     <w:r>
       <w:rPr>
         <w:rFonts w:ascii="TH SarabunPSK" w:hAnsi="TH SarabunPSK" w:cs="TH SarabunPSK" w:hint="cs"/>
@@ -15181,7 +18389,7 @@
   </w:p>
   <w:p>
     <w:pPr>
-      <w:pStyle w:val="Header"/>
+      <w:pStyle w:val="a3"/>
       <w:rPr>
         <w:rFonts w:ascii="TH SarabunPSK" w:hAnsi="TH SarabunPSK" w:cs="TH SarabunPSK"/>
         <w:b/>
@@ -17415,17 +20623,17 @@
     <w:lsdException w:name="Unresolved Mention" w:semiHidden="1" w:unhideWhenUsed="1"/>
     <w:lsdException w:name="Smart Link" w:semiHidden="1" w:unhideWhenUsed="1"/>
   </w:latentStyles>
-  <w:style w:type="paragraph" w:default="1" w:styleId="Normal">
+  <w:style w:type="paragraph" w:default="1" w:styleId="a">
     <w:name w:val="Normal"/>
     <w:qFormat/>
   </w:style>
-  <w:style w:type="character" w:default="1" w:styleId="DefaultParagraphFont">
+  <w:style w:type="character" w:default="1" w:styleId="a0">
     <w:name w:val="Default Paragraph Font"/>
     <w:uiPriority w:val="1"/>
     <w:semiHidden/>
     <w:unhideWhenUsed/>
   </w:style>
-  <w:style w:type="table" w:default="1" w:styleId="TableNormal">
+  <w:style w:type="table" w:default="1" w:styleId="a1">
     <w:name w:val="Normal Table"/>
     <w:uiPriority w:val="99"/>
     <w:semiHidden/>
@@ -17440,16 +20648,16 @@
       </w:tblCellMar>
     </w:tblPr>
   </w:style>
-  <w:style w:type="numbering" w:default="1" w:styleId="NoList">
+  <w:style w:type="numbering" w:default="1" w:styleId="a2">
     <w:name w:val="No List"/>
     <w:uiPriority w:val="99"/>
     <w:semiHidden/>
     <w:unhideWhenUsed/>
   </w:style>
-  <w:style w:type="paragraph" w:styleId="Header">
+  <w:style w:type="paragraph" w:styleId="a3">
     <w:name w:val="header"/>
-    <w:basedOn w:val="Normal"/>
-    <w:link w:val="HeaderChar"/>
+    <w:basedOn w:val="a"/>
+    <w:link w:val="a4"/>
     <w:uiPriority w:val="99"/>
     <w:unhideWhenUsed/>
     <w:rsid w:val="00C87900"/>
@@ -17461,17 +20669,17 @@
       <w:spacing w:after="0" w:line="240" w:lineRule="auto"/>
     </w:pPr>
   </w:style>
-  <w:style w:type="character" w:customStyle="1" w:styleId="HeaderChar">
-    <w:name w:val="Header Char"/>
-    <w:basedOn w:val="DefaultParagraphFont"/>
-    <w:link w:val="Header"/>
+  <w:style w:type="character" w:customStyle="1" w:styleId="a4">
+    <w:name w:val="หัวกระดาษ อักขระ"/>
+    <w:basedOn w:val="a0"/>
+    <w:link w:val="a3"/>
     <w:uiPriority w:val="99"/>
     <w:rsid w:val="00C87900"/>
   </w:style>
-  <w:style w:type="paragraph" w:styleId="Footer">
+  <w:style w:type="paragraph" w:styleId="a5">
     <w:name w:val="footer"/>
-    <w:basedOn w:val="Normal"/>
-    <w:link w:val="FooterChar"/>
+    <w:basedOn w:val="a"/>
+    <w:link w:val="a6"/>
     <w:uiPriority w:val="99"/>
     <w:unhideWhenUsed/>
     <w:rsid w:val="00C87900"/>
@@ -17483,16 +20691,16 @@
       <w:spacing w:after="0" w:line="240" w:lineRule="auto"/>
     </w:pPr>
   </w:style>
-  <w:style w:type="character" w:customStyle="1" w:styleId="FooterChar">
-    <w:name w:val="Footer Char"/>
-    <w:basedOn w:val="DefaultParagraphFont"/>
-    <w:link w:val="Footer"/>
+  <w:style w:type="character" w:customStyle="1" w:styleId="a6">
+    <w:name w:val="ท้ายกระดาษ อักขระ"/>
+    <w:basedOn w:val="a0"/>
+    <w:link w:val="a5"/>
     <w:uiPriority w:val="99"/>
     <w:rsid w:val="00C87900"/>
   </w:style>
-  <w:style w:type="paragraph" w:styleId="ListParagraph">
+  <w:style w:type="paragraph" w:styleId="a7">
     <w:name w:val="List Paragraph"/>
-    <w:basedOn w:val="Normal"/>
+    <w:basedOn w:val="a"/>
     <w:uiPriority w:val="34"/>
     <w:qFormat/>
     <w:rsid w:val="00C87900"/>
@@ -17501,9 +20709,9 @@
       <w:contextualSpacing/>
     </w:pPr>
   </w:style>
-  <w:style w:type="table" w:styleId="TableGrid">
+  <w:style w:type="table" w:styleId="a8">
     <w:name w:val="Table Grid"/>
-    <w:basedOn w:val="TableNormal"/>
+    <w:basedOn w:val="a1"/>
     <w:uiPriority w:val="39"/>
     <w:rsid w:val="00C2238F"/>
     <w:pPr>
@@ -17520,9 +20728,9 @@
       </w:tblBorders>
     </w:tblPr>
   </w:style>
-  <w:style w:type="character" w:styleId="Hyperlink">
+  <w:style w:type="character" w:styleId="a9">
     <w:name w:val="Hyperlink"/>
-    <w:basedOn w:val="DefaultParagraphFont"/>
+    <w:basedOn w:val="a0"/>
     <w:uiPriority w:val="99"/>
     <w:unhideWhenUsed/>
     <w:rsid w:val="00B77A1F"/>

--- a/Lab4_TestScript.docx
+++ b/Lab4_TestScript.docx
@@ -15281,136 +15281,22 @@
             </w:r>
             <w:r>
               <w:rPr>
-                <w:rFonts w:ascii="TH SarabunPSK" w:hAnsi="TH SarabunPSK" w:cs="TH SarabunPSK" w:hint="cs"/>
-                <w:sz w:val="32"/>
-                <w:szCs w:val="32"/>
-                <w:lang w:bidi="th-TH"/>
-              </w:rPr>
-              <w:t>Please enter a valid phone number, e</w:t>
-            </w:r>
-            <w:r>
-              <w:rPr>
-                <w:rFonts w:ascii="TH SarabunPSK" w:hAnsi="TH SarabunPSK" w:cs="TH SarabunPSK" w:hint="cs"/>
-                <w:sz w:val="32"/>
-                <w:szCs w:val="32"/>
-                <w:cs/>
-                <w:lang w:bidi="th-TH"/>
-              </w:rPr>
-              <w:t>.</w:t>
-            </w:r>
-            <w:r>
-              <w:rPr>
-                <w:rFonts w:ascii="TH SarabunPSK" w:hAnsi="TH SarabunPSK" w:cs="TH SarabunPSK" w:hint="cs"/>
-                <w:sz w:val="32"/>
-                <w:szCs w:val="32"/>
-                <w:lang w:bidi="th-TH"/>
-              </w:rPr>
-              <w:t>g</w:t>
-            </w:r>
-            <w:r>
-              <w:rPr>
-                <w:rFonts w:ascii="TH SarabunPSK" w:hAnsi="TH SarabunPSK" w:cs="TH SarabunPSK" w:hint="cs"/>
-                <w:sz w:val="32"/>
-                <w:szCs w:val="32"/>
-                <w:cs/>
-                <w:lang w:bidi="th-TH"/>
-              </w:rPr>
-              <w:t>.</w:t>
-            </w:r>
-            <w:r>
-              <w:rPr>
-                <w:rFonts w:ascii="TH SarabunPSK" w:hAnsi="TH SarabunPSK" w:cs="TH SarabunPSK" w:hint="cs"/>
-                <w:sz w:val="32"/>
-                <w:szCs w:val="32"/>
-                <w:lang w:bidi="th-TH"/>
-              </w:rPr>
-              <w:t>, 081</w:t>
-            </w:r>
-            <w:r>
-              <w:rPr>
-                <w:rFonts w:ascii="TH SarabunPSK" w:hAnsi="TH SarabunPSK" w:cs="TH SarabunPSK" w:hint="cs"/>
-                <w:sz w:val="32"/>
-                <w:szCs w:val="32"/>
-                <w:cs/>
-                <w:lang w:bidi="th-TH"/>
-              </w:rPr>
-              <w:t>-</w:t>
-            </w:r>
-            <w:r>
-              <w:rPr>
-                <w:rFonts w:ascii="TH SarabunPSK" w:hAnsi="TH SarabunPSK" w:cs="TH SarabunPSK" w:hint="cs"/>
-                <w:sz w:val="32"/>
-                <w:szCs w:val="32"/>
-                <w:lang w:bidi="th-TH"/>
-              </w:rPr>
-              <w:t>234</w:t>
-            </w:r>
-            <w:r>
-              <w:rPr>
-                <w:rFonts w:ascii="TH SarabunPSK" w:hAnsi="TH SarabunPSK" w:cs="TH SarabunPSK" w:hint="cs"/>
-                <w:sz w:val="32"/>
-                <w:szCs w:val="32"/>
-                <w:cs/>
-                <w:lang w:bidi="th-TH"/>
-              </w:rPr>
-              <w:t>-</w:t>
-            </w:r>
-            <w:r>
-              <w:rPr>
-                <w:rFonts w:ascii="TH SarabunPSK" w:hAnsi="TH SarabunPSK" w:cs="TH SarabunPSK" w:hint="cs"/>
-                <w:sz w:val="32"/>
-                <w:szCs w:val="32"/>
-                <w:lang w:bidi="th-TH"/>
-              </w:rPr>
-              <w:t>5678, 081 234 5678, or 081</w:t>
-            </w:r>
-            <w:r>
-              <w:rPr>
-                <w:rFonts w:ascii="TH SarabunPSK" w:hAnsi="TH SarabunPSK" w:cs="TH SarabunPSK" w:hint="cs"/>
-                <w:sz w:val="32"/>
-                <w:szCs w:val="32"/>
-                <w:cs/>
-                <w:lang w:bidi="th-TH"/>
-              </w:rPr>
-              <w:t>.</w:t>
-            </w:r>
-            <w:r>
-              <w:rPr>
-                <w:rFonts w:ascii="TH SarabunPSK" w:hAnsi="TH SarabunPSK" w:cs="TH SarabunPSK" w:hint="cs"/>
-                <w:sz w:val="32"/>
-                <w:szCs w:val="32"/>
-                <w:lang w:bidi="th-TH"/>
-              </w:rPr>
-              <w:t>234</w:t>
-            </w:r>
-            <w:r>
-              <w:rPr>
-                <w:rFonts w:ascii="TH SarabunPSK" w:hAnsi="TH SarabunPSK" w:cs="TH SarabunPSK" w:hint="cs"/>
-                <w:sz w:val="32"/>
-                <w:szCs w:val="32"/>
-                <w:cs/>
-                <w:lang w:bidi="th-TH"/>
-              </w:rPr>
-              <w:t>.</w:t>
-            </w:r>
-            <w:r>
-              <w:rPr>
-                <w:rFonts w:ascii="TH SarabunPSK" w:hAnsi="TH SarabunPSK" w:cs="TH SarabunPSK" w:hint="cs"/>
-                <w:sz w:val="32"/>
-                <w:szCs w:val="32"/>
-                <w:lang w:bidi="th-TH"/>
-              </w:rPr>
-              <w:t>5678</w:t>
-            </w:r>
-            <w:r>
-              <w:rPr>
-                <w:rFonts w:ascii="TH SarabunPSK" w:hAnsi="TH SarabunPSK" w:cs="TH SarabunPSK" w:hint="cs"/>
-                <w:sz w:val="32"/>
-                <w:szCs w:val="32"/>
-                <w:cs/>
-                <w:lang w:bidi="th-TH"/>
-              </w:rPr>
-              <w:t>)”</w:t>
+                <w:rFonts w:ascii="TH SarabunPSK" w:hAnsi="TH SarabunPSK" w:cs="TH SarabunPSK"/>
+                <w:sz w:val="32"/>
+                <w:szCs w:val="32"/>
+                <w:lang w:bidi="th-TH"/>
+              </w:rPr>
+              <w:t>Please enter a valid phone number!!</w:t>
+            </w:r>
+            <w:r>
+              <w:rPr>
+                <w:rFonts w:ascii="TH SarabunPSK" w:hAnsi="TH SarabunPSK" w:cs="TH SarabunPSK" w:hint="cs"/>
+                <w:sz w:val="32"/>
+                <w:szCs w:val="32"/>
+                <w:cs/>
+                <w:lang w:bidi="th-TH"/>
+              </w:rPr>
+              <w:t>”</w:t>
             </w:r>
           </w:p>
         </w:tc>
@@ -15429,14 +15315,12 @@
             </w:pPr>
             <w:r>
               <w:rPr>
-                <w:rFonts w:ascii="TH SarabunPSK" w:hAnsi="TH SarabunPSK" w:cs="TH SarabunPSK" w:hint="cs"/>
-                <w:b/>
-                <w:bCs/>
-                <w:sz w:val="32"/>
-                <w:szCs w:val="32"/>
-                <w:lang w:bidi="th-TH"/>
-              </w:rPr>
-              <w:t>Pass</w:t>
+                <w:rFonts w:ascii="TH SarabunPSK" w:hAnsi="TH SarabunPSK" w:cs="TH SarabunPSK"/>
+                <w:sz w:val="32"/>
+                <w:szCs w:val="32"/>
+                <w:lang w:bidi="th-TH"/>
+              </w:rPr>
+              <w:t>Fail</w:t>
             </w:r>
           </w:p>
         </w:tc>
@@ -15447,12 +15331,23 @@
           <w:p>
             <w:pPr>
               <w:rPr>
-                <w:rFonts w:ascii="TH SarabunPSK" w:hAnsi="TH SarabunPSK" w:cs="TH SarabunPSK"/>
-                <w:sz w:val="32"/>
-                <w:szCs w:val="32"/>
-                <w:lang w:bidi="th-TH"/>
-              </w:rPr>
-            </w:pPr>
+                <w:rFonts w:ascii="TH SarabunPSK" w:hAnsi="TH SarabunPSK" w:cs="TH SarabunPSK" w:hint="cs"/>
+                <w:sz w:val="32"/>
+                <w:szCs w:val="32"/>
+                <w:cs/>
+                <w:lang w:bidi="th-TH"/>
+              </w:rPr>
+            </w:pPr>
+            <w:r>
+              <w:rPr>
+                <w:rFonts w:ascii="TH SarabunPSK" w:hAnsi="TH SarabunPSK" w:cs="TH SarabunPSK" w:hint="cs"/>
+                <w:sz w:val="32"/>
+                <w:szCs w:val="32"/>
+                <w:cs/>
+                <w:lang w:bidi="th-TH"/>
+              </w:rPr>
+              <w:t>แสดงข้อคามไม่ถูกต้อง</w:t>
+            </w:r>
           </w:p>
         </w:tc>
       </w:tr>
@@ -15514,20 +15409,20 @@
         <w:tblLook w:val="04A0" w:firstRow="1" w:lastRow="0" w:firstColumn="1" w:lastColumn="0" w:noHBand="0" w:noVBand="1"/>
       </w:tblPr>
       <w:tblGrid>
-        <w:gridCol w:w="1890"/>
-        <w:gridCol w:w="3240"/>
-        <w:gridCol w:w="1350"/>
-        <w:gridCol w:w="790"/>
+        <w:gridCol w:w="1881"/>
+        <w:gridCol w:w="3220"/>
+        <w:gridCol w:w="1408"/>
+        <w:gridCol w:w="789"/>
+        <w:gridCol w:w="808"/>
+        <w:gridCol w:w="917"/>
         <w:gridCol w:w="810"/>
-        <w:gridCol w:w="920"/>
-        <w:gridCol w:w="810"/>
-        <w:gridCol w:w="3146"/>
-        <w:gridCol w:w="1194"/>
+        <w:gridCol w:w="3126"/>
+        <w:gridCol w:w="1191"/>
       </w:tblGrid>
       <w:tr>
         <w:tc>
           <w:tcPr>
-            <w:tcW w:w="1890" w:type="dxa"/>
+            <w:tcW w:w="1881" w:type="dxa"/>
           </w:tcPr>
           <w:p>
             <w:pPr>
@@ -15556,7 +15451,7 @@
         </w:tc>
         <w:tc>
           <w:tcPr>
-            <w:tcW w:w="3240" w:type="dxa"/>
+            <w:tcW w:w="3220" w:type="dxa"/>
           </w:tcPr>
           <w:p>
             <w:pPr>
@@ -15585,7 +15480,7 @@
         </w:tc>
         <w:tc>
           <w:tcPr>
-            <w:tcW w:w="1350" w:type="dxa"/>
+            <w:tcW w:w="1408" w:type="dxa"/>
           </w:tcPr>
           <w:p>
             <w:pPr>
@@ -15614,7 +15509,7 @@
         </w:tc>
         <w:tc>
           <w:tcPr>
-            <w:tcW w:w="790" w:type="dxa"/>
+            <w:tcW w:w="789" w:type="dxa"/>
           </w:tcPr>
           <w:p>
             <w:pPr>
@@ -15643,6 +15538,64 @@
         </w:tc>
         <w:tc>
           <w:tcPr>
+            <w:tcW w:w="808" w:type="dxa"/>
+          </w:tcPr>
+          <w:p>
+            <w:pPr>
+              <w:jc w:val="center"/>
+              <w:rPr>
+                <w:rFonts w:ascii="TH SarabunPSK" w:hAnsi="TH SarabunPSK" w:cs="TH SarabunPSK"/>
+                <w:b/>
+                <w:bCs/>
+                <w:sz w:val="32"/>
+                <w:szCs w:val="32"/>
+                <w:lang w:bidi="th-TH"/>
+              </w:rPr>
+            </w:pPr>
+            <w:r>
+              <w:rPr>
+                <w:rFonts w:ascii="TH SarabunPSK" w:hAnsi="TH SarabunPSK" w:cs="TH SarabunPSK" w:hint="cs"/>
+                <w:b/>
+                <w:bCs/>
+                <w:sz w:val="32"/>
+                <w:szCs w:val="32"/>
+                <w:lang w:bidi="th-TH"/>
+              </w:rPr>
+              <w:t>Fail</w:t>
+            </w:r>
+          </w:p>
+        </w:tc>
+        <w:tc>
+          <w:tcPr>
+            <w:tcW w:w="917" w:type="dxa"/>
+          </w:tcPr>
+          <w:p>
+            <w:pPr>
+              <w:jc w:val="center"/>
+              <w:rPr>
+                <w:rFonts w:ascii="TH SarabunPSK" w:hAnsi="TH SarabunPSK" w:cs="TH SarabunPSK"/>
+                <w:b/>
+                <w:bCs/>
+                <w:sz w:val="32"/>
+                <w:szCs w:val="32"/>
+                <w:lang w:bidi="th-TH"/>
+              </w:rPr>
+            </w:pPr>
+            <w:r>
+              <w:rPr>
+                <w:rFonts w:ascii="TH SarabunPSK" w:hAnsi="TH SarabunPSK" w:cs="TH SarabunPSK" w:hint="cs"/>
+                <w:b/>
+                <w:bCs/>
+                <w:sz w:val="32"/>
+                <w:szCs w:val="32"/>
+                <w:lang w:bidi="th-TH"/>
+              </w:rPr>
+              <w:t>No run</w:t>
+            </w:r>
+          </w:p>
+        </w:tc>
+        <w:tc>
+          <w:tcPr>
             <w:tcW w:w="810" w:type="dxa"/>
           </w:tcPr>
           <w:p>
@@ -15666,13 +15619,13 @@
                 <w:szCs w:val="32"/>
                 <w:lang w:bidi="th-TH"/>
               </w:rPr>
-              <w:t>Fail</w:t>
-            </w:r>
-          </w:p>
-        </w:tc>
-        <w:tc>
-          <w:tcPr>
-            <w:tcW w:w="920" w:type="dxa"/>
+              <w:t>Block</w:t>
+            </w:r>
+          </w:p>
+        </w:tc>
+        <w:tc>
+          <w:tcPr>
+            <w:tcW w:w="3126" w:type="dxa"/>
           </w:tcPr>
           <w:p>
             <w:pPr>
@@ -15695,71 +15648,13 @@
                 <w:szCs w:val="32"/>
                 <w:lang w:bidi="th-TH"/>
               </w:rPr>
-              <w:t>No run</w:t>
-            </w:r>
-          </w:p>
-        </w:tc>
-        <w:tc>
-          <w:tcPr>
-            <w:tcW w:w="810" w:type="dxa"/>
-          </w:tcPr>
-          <w:p>
-            <w:pPr>
-              <w:jc w:val="center"/>
-              <w:rPr>
-                <w:rFonts w:ascii="TH SarabunPSK" w:hAnsi="TH SarabunPSK" w:cs="TH SarabunPSK"/>
-                <w:b/>
-                <w:bCs/>
-                <w:sz w:val="32"/>
-                <w:szCs w:val="32"/>
-                <w:lang w:bidi="th-TH"/>
-              </w:rPr>
-            </w:pPr>
-            <w:r>
-              <w:rPr>
-                <w:rFonts w:ascii="TH SarabunPSK" w:hAnsi="TH SarabunPSK" w:cs="TH SarabunPSK" w:hint="cs"/>
-                <w:b/>
-                <w:bCs/>
-                <w:sz w:val="32"/>
-                <w:szCs w:val="32"/>
-                <w:lang w:bidi="th-TH"/>
-              </w:rPr>
-              <w:t>Block</w:t>
-            </w:r>
-          </w:p>
-        </w:tc>
-        <w:tc>
-          <w:tcPr>
-            <w:tcW w:w="3146" w:type="dxa"/>
-          </w:tcPr>
-          <w:p>
-            <w:pPr>
-              <w:jc w:val="center"/>
-              <w:rPr>
-                <w:rFonts w:ascii="TH SarabunPSK" w:hAnsi="TH SarabunPSK" w:cs="TH SarabunPSK"/>
-                <w:b/>
-                <w:bCs/>
-                <w:sz w:val="32"/>
-                <w:szCs w:val="32"/>
-                <w:lang w:bidi="th-TH"/>
-              </w:rPr>
-            </w:pPr>
-            <w:r>
-              <w:rPr>
-                <w:rFonts w:ascii="TH SarabunPSK" w:hAnsi="TH SarabunPSK" w:cs="TH SarabunPSK" w:hint="cs"/>
-                <w:b/>
-                <w:bCs/>
-                <w:sz w:val="32"/>
-                <w:szCs w:val="32"/>
-                <w:lang w:bidi="th-TH"/>
-              </w:rPr>
               <w:t>Remark</w:t>
             </w:r>
           </w:p>
         </w:tc>
         <w:tc>
           <w:tcPr>
-            <w:tcW w:w="1194" w:type="dxa"/>
+            <w:tcW w:w="1191" w:type="dxa"/>
           </w:tcPr>
           <w:p>
             <w:pPr>
@@ -15790,7 +15685,7 @@
       <w:tr>
         <w:tc>
           <w:tcPr>
-            <w:tcW w:w="1890" w:type="dxa"/>
+            <w:tcW w:w="1881" w:type="dxa"/>
           </w:tcPr>
           <w:p>
             <w:pPr>
@@ -15872,7 +15767,7 @@
         </w:tc>
         <w:tc>
           <w:tcPr>
-            <w:tcW w:w="3240" w:type="dxa"/>
+            <w:tcW w:w="3220" w:type="dxa"/>
           </w:tcPr>
           <w:p>
             <w:pPr>
@@ -15928,89 +15823,31 @@
         </w:tc>
         <w:tc>
           <w:tcPr>
-            <w:tcW w:w="1350" w:type="dxa"/>
-          </w:tcPr>
-          <w:p>
-            <w:pPr>
-              <w:rPr>
-                <w:rFonts w:ascii="TH SarabunPSK" w:hAnsi="TH SarabunPSK" w:cs="TH SarabunPSK"/>
-                <w:sz w:val="32"/>
-                <w:szCs w:val="32"/>
-                <w:lang w:bidi="th-TH"/>
-              </w:rPr>
-            </w:pPr>
-            <w:r>
-              <w:rPr>
-                <w:rFonts w:ascii="TH SarabunPSK" w:hAnsi="TH SarabunPSK" w:cs="TH SarabunPSK" w:hint="cs"/>
-                <w:sz w:val="32"/>
-                <w:szCs w:val="32"/>
-                <w:lang w:bidi="th-TH"/>
-              </w:rPr>
-              <w:t>UAT</w:t>
-            </w:r>
-            <w:r>
-              <w:rPr>
-                <w:rFonts w:ascii="TH SarabunPSK" w:hAnsi="TH SarabunPSK" w:cs="TH SarabunPSK" w:hint="cs"/>
-                <w:sz w:val="32"/>
-                <w:szCs w:val="32"/>
-                <w:cs/>
-                <w:lang w:bidi="th-TH"/>
-              </w:rPr>
-              <w:t>-</w:t>
-            </w:r>
-            <w:proofErr w:type="spellStart"/>
-            <w:r>
-              <w:rPr>
-                <w:rFonts w:ascii="TH SarabunPSK" w:hAnsi="TH SarabunPSK" w:cs="TH SarabunPSK" w:hint="cs"/>
-                <w:sz w:val="32"/>
-                <w:szCs w:val="32"/>
-                <w:lang w:bidi="th-TH"/>
-              </w:rPr>
-              <w:t>Lab</w:t>
-            </w:r>
-            <w:r>
-              <w:rPr>
-                <w:rFonts w:ascii="TH SarabunPSK" w:hAnsi="TH SarabunPSK" w:cs="TH SarabunPSK"/>
-                <w:sz w:val="32"/>
-                <w:szCs w:val="32"/>
-                <w:lang w:bidi="th-TH"/>
-              </w:rPr>
-              <w:t>04</w:t>
-            </w:r>
-            <w:proofErr w:type="spellEnd"/>
-            <w:r>
-              <w:rPr>
-                <w:rFonts w:ascii="TH SarabunPSK" w:hAnsi="TH SarabunPSK" w:cs="TH SarabunPSK" w:hint="cs"/>
-                <w:sz w:val="32"/>
-                <w:szCs w:val="32"/>
-                <w:cs/>
-                <w:lang w:bidi="th-TH"/>
-              </w:rPr>
-              <w:t>-</w:t>
-            </w:r>
-            <w:r>
-              <w:rPr>
-                <w:rFonts w:ascii="TH SarabunPSK" w:hAnsi="TH SarabunPSK" w:cs="TH SarabunPSK" w:hint="cs"/>
-                <w:sz w:val="32"/>
-                <w:szCs w:val="32"/>
-                <w:lang w:bidi="th-TH"/>
-              </w:rPr>
-              <w:t>001</w:t>
-            </w:r>
-            <w:r>
-              <w:rPr>
-                <w:rFonts w:ascii="TH SarabunPSK" w:hAnsi="TH SarabunPSK" w:cs="TH SarabunPSK"/>
-                <w:sz w:val="32"/>
-                <w:szCs w:val="32"/>
-                <w:lang w:bidi="th-TH"/>
-              </w:rPr>
-              <w:t>-001</w:t>
-            </w:r>
-          </w:p>
-        </w:tc>
-        <w:tc>
-          <w:tcPr>
-            <w:tcW w:w="790" w:type="dxa"/>
+            <w:tcW w:w="1408" w:type="dxa"/>
+          </w:tcPr>
+          <w:p>
+            <w:pPr>
+              <w:rPr>
+                <w:rFonts w:ascii="TH SarabunPSK" w:hAnsi="TH SarabunPSK" w:cs="TH SarabunPSK"/>
+                <w:sz w:val="32"/>
+                <w:szCs w:val="32"/>
+                <w:lang w:bidi="th-TH"/>
+              </w:rPr>
+            </w:pPr>
+            <w:r>
+              <w:rPr>
+                <w:rFonts w:ascii="TH SarabunPSK" w:hAnsi="TH SarabunPSK" w:cs="TH SarabunPSK"/>
+                <w:sz w:val="32"/>
+                <w:szCs w:val="32"/>
+                <w:lang w:bidi="th-TH"/>
+              </w:rPr>
+              <w:t>Register Success</w:t>
+            </w:r>
+          </w:p>
+        </w:tc>
+        <w:tc>
+          <w:tcPr>
+            <w:tcW w:w="789" w:type="dxa"/>
           </w:tcPr>
           <w:p>
             <w:pPr>
@@ -16036,6 +15873,36 @@
         </w:tc>
         <w:tc>
           <w:tcPr>
+            <w:tcW w:w="808" w:type="dxa"/>
+          </w:tcPr>
+          <w:p>
+            <w:pPr>
+              <w:rPr>
+                <w:rFonts w:ascii="TH SarabunPSK" w:hAnsi="TH SarabunPSK" w:cs="TH SarabunPSK"/>
+                <w:sz w:val="32"/>
+                <w:szCs w:val="32"/>
+                <w:lang w:bidi="th-TH"/>
+              </w:rPr>
+            </w:pPr>
+          </w:p>
+        </w:tc>
+        <w:tc>
+          <w:tcPr>
+            <w:tcW w:w="917" w:type="dxa"/>
+          </w:tcPr>
+          <w:p>
+            <w:pPr>
+              <w:rPr>
+                <w:rFonts w:ascii="TH SarabunPSK" w:hAnsi="TH SarabunPSK" w:cs="TH SarabunPSK"/>
+                <w:sz w:val="32"/>
+                <w:szCs w:val="32"/>
+                <w:lang w:bidi="th-TH"/>
+              </w:rPr>
+            </w:pPr>
+          </w:p>
+        </w:tc>
+        <w:tc>
+          <w:tcPr>
             <w:tcW w:w="810" w:type="dxa"/>
           </w:tcPr>
           <w:p>
@@ -16051,52 +15918,22 @@
         </w:tc>
         <w:tc>
           <w:tcPr>
-            <w:tcW w:w="920" w:type="dxa"/>
-          </w:tcPr>
-          <w:p>
-            <w:pPr>
-              <w:rPr>
-                <w:rFonts w:ascii="TH SarabunPSK" w:hAnsi="TH SarabunPSK" w:cs="TH SarabunPSK"/>
-                <w:sz w:val="32"/>
-                <w:szCs w:val="32"/>
-                <w:lang w:bidi="th-TH"/>
-              </w:rPr>
-            </w:pPr>
-          </w:p>
-        </w:tc>
-        <w:tc>
-          <w:tcPr>
-            <w:tcW w:w="810" w:type="dxa"/>
-          </w:tcPr>
-          <w:p>
-            <w:pPr>
-              <w:rPr>
-                <w:rFonts w:ascii="TH SarabunPSK" w:hAnsi="TH SarabunPSK" w:cs="TH SarabunPSK"/>
-                <w:sz w:val="32"/>
-                <w:szCs w:val="32"/>
-                <w:lang w:bidi="th-TH"/>
-              </w:rPr>
-            </w:pPr>
-          </w:p>
-        </w:tc>
-        <w:tc>
-          <w:tcPr>
-            <w:tcW w:w="3146" w:type="dxa"/>
-          </w:tcPr>
-          <w:p>
-            <w:pPr>
-              <w:rPr>
-                <w:rFonts w:ascii="TH SarabunPSK" w:hAnsi="TH SarabunPSK" w:cs="TH SarabunPSK"/>
-                <w:sz w:val="32"/>
-                <w:szCs w:val="32"/>
-                <w:lang w:bidi="th-TH"/>
-              </w:rPr>
-            </w:pPr>
-          </w:p>
-        </w:tc>
-        <w:tc>
-          <w:tcPr>
-            <w:tcW w:w="1194" w:type="dxa"/>
+            <w:tcW w:w="3126" w:type="dxa"/>
+          </w:tcPr>
+          <w:p>
+            <w:pPr>
+              <w:rPr>
+                <w:rFonts w:ascii="TH SarabunPSK" w:hAnsi="TH SarabunPSK" w:cs="TH SarabunPSK"/>
+                <w:sz w:val="32"/>
+                <w:szCs w:val="32"/>
+                <w:lang w:bidi="th-TH"/>
+              </w:rPr>
+            </w:pPr>
+          </w:p>
+        </w:tc>
+        <w:tc>
+          <w:tcPr>
+            <w:tcW w:w="1191" w:type="dxa"/>
           </w:tcPr>
           <w:p>
             <w:pPr>
@@ -16113,120 +15950,62 @@
       <w:tr>
         <w:tc>
           <w:tcPr>
-            <w:tcW w:w="1890" w:type="dxa"/>
-          </w:tcPr>
-          <w:p>
-            <w:pPr>
-              <w:rPr>
-                <w:rFonts w:ascii="TH SarabunPSK" w:hAnsi="TH SarabunPSK" w:cs="TH SarabunPSK" w:hint="cs"/>
-                <w:sz w:val="32"/>
-                <w:szCs w:val="32"/>
-                <w:lang w:bidi="th-TH"/>
-              </w:rPr>
-            </w:pPr>
-          </w:p>
-        </w:tc>
-        <w:tc>
-          <w:tcPr>
-            <w:tcW w:w="3240" w:type="dxa"/>
-          </w:tcPr>
-          <w:p>
-            <w:pPr>
-              <w:rPr>
-                <w:rFonts w:ascii="TH SarabunPSK" w:hAnsi="TH SarabunPSK" w:cs="TH SarabunPSK" w:hint="cs"/>
-                <w:sz w:val="32"/>
-                <w:szCs w:val="32"/>
-                <w:cs/>
-                <w:lang w:bidi="th-TH"/>
-              </w:rPr>
-            </w:pPr>
-          </w:p>
-        </w:tc>
-        <w:tc>
-          <w:tcPr>
-            <w:tcW w:w="1350" w:type="dxa"/>
-          </w:tcPr>
-          <w:p>
-            <w:pPr>
-              <w:rPr>
-                <w:rFonts w:ascii="TH SarabunPSK" w:hAnsi="TH SarabunPSK" w:cs="TH SarabunPSK" w:hint="cs"/>
-                <w:sz w:val="32"/>
-                <w:szCs w:val="32"/>
-                <w:lang w:bidi="th-TH"/>
-              </w:rPr>
-            </w:pPr>
-            <w:r>
-              <w:rPr>
-                <w:rFonts w:ascii="TH SarabunPSK" w:hAnsi="TH SarabunPSK" w:cs="TH SarabunPSK" w:hint="cs"/>
-                <w:sz w:val="32"/>
-                <w:szCs w:val="32"/>
-                <w:lang w:bidi="th-TH"/>
-              </w:rPr>
-              <w:t>UAT</w:t>
-            </w:r>
-            <w:r>
-              <w:rPr>
-                <w:rFonts w:ascii="TH SarabunPSK" w:hAnsi="TH SarabunPSK" w:cs="TH SarabunPSK" w:hint="cs"/>
-                <w:sz w:val="32"/>
-                <w:szCs w:val="32"/>
-                <w:cs/>
-                <w:lang w:bidi="th-TH"/>
-              </w:rPr>
-              <w:t>-</w:t>
-            </w:r>
-            <w:proofErr w:type="spellStart"/>
-            <w:r>
-              <w:rPr>
-                <w:rFonts w:ascii="TH SarabunPSK" w:hAnsi="TH SarabunPSK" w:cs="TH SarabunPSK" w:hint="cs"/>
-                <w:sz w:val="32"/>
-                <w:szCs w:val="32"/>
-                <w:lang w:bidi="th-TH"/>
-              </w:rPr>
-              <w:t>Lab</w:t>
-            </w:r>
-            <w:r>
-              <w:rPr>
-                <w:rFonts w:ascii="TH SarabunPSK" w:hAnsi="TH SarabunPSK" w:cs="TH SarabunPSK"/>
-                <w:sz w:val="32"/>
-                <w:szCs w:val="32"/>
-                <w:lang w:bidi="th-TH"/>
-              </w:rPr>
-              <w:t>04</w:t>
-            </w:r>
-            <w:proofErr w:type="spellEnd"/>
-            <w:r>
-              <w:rPr>
-                <w:rFonts w:ascii="TH SarabunPSK" w:hAnsi="TH SarabunPSK" w:cs="TH SarabunPSK" w:hint="cs"/>
-                <w:sz w:val="32"/>
-                <w:szCs w:val="32"/>
-                <w:cs/>
-                <w:lang w:bidi="th-TH"/>
-              </w:rPr>
-              <w:t>-</w:t>
-            </w:r>
-            <w:r>
-              <w:rPr>
-                <w:rFonts w:ascii="TH SarabunPSK" w:hAnsi="TH SarabunPSK" w:cs="TH SarabunPSK" w:hint="cs"/>
-                <w:sz w:val="32"/>
-                <w:szCs w:val="32"/>
-                <w:lang w:bidi="th-TH"/>
-              </w:rPr>
-              <w:t>001</w:t>
-            </w:r>
-            <w:r>
-              <w:rPr>
-                <w:rFonts w:ascii="TH SarabunPSK" w:hAnsi="TH SarabunPSK" w:cs="TH SarabunPSK"/>
-                <w:sz w:val="32"/>
-                <w:szCs w:val="32"/>
-                <w:lang w:bidi="th-TH"/>
-              </w:rPr>
-              <w:t>-002</w:t>
-            </w:r>
-          </w:p>
-        </w:tc>
-        <w:tc>
-          <w:tcPr>
-            <w:tcW w:w="790" w:type="dxa"/>
+            <w:tcW w:w="1881" w:type="dxa"/>
+          </w:tcPr>
+          <w:p>
+            <w:pPr>
+              <w:rPr>
+                <w:rFonts w:ascii="TH SarabunPSK" w:hAnsi="TH SarabunPSK" w:cs="TH SarabunPSK"/>
+                <w:sz w:val="32"/>
+                <w:szCs w:val="32"/>
+                <w:lang w:bidi="th-TH"/>
+              </w:rPr>
+            </w:pPr>
+          </w:p>
+        </w:tc>
+        <w:tc>
+          <w:tcPr>
+            <w:tcW w:w="3220" w:type="dxa"/>
+          </w:tcPr>
+          <w:p>
+            <w:pPr>
+              <w:rPr>
+                <w:rFonts w:ascii="TH SarabunPSK" w:hAnsi="TH SarabunPSK" w:cs="TH SarabunPSK"/>
+                <w:sz w:val="32"/>
+                <w:szCs w:val="32"/>
+                <w:cs/>
+                <w:lang w:bidi="th-TH"/>
+              </w:rPr>
+            </w:pPr>
+          </w:p>
+        </w:tc>
+        <w:tc>
+          <w:tcPr>
+            <w:tcW w:w="1408" w:type="dxa"/>
+          </w:tcPr>
+          <w:p>
+            <w:pPr>
+              <w:rPr>
+                <w:rFonts w:ascii="TH SarabunPSK" w:hAnsi="TH SarabunPSK" w:cs="TH SarabunPSK"/>
+                <w:sz w:val="32"/>
+                <w:szCs w:val="32"/>
+                <w:lang w:bidi="th-TH"/>
+              </w:rPr>
+            </w:pPr>
+            <w:r>
+              <w:rPr>
+                <w:rFonts w:ascii="TH SarabunPSK" w:hAnsi="TH SarabunPSK" w:cs="TH SarabunPSK"/>
+                <w:sz w:val="32"/>
+                <w:szCs w:val="32"/>
+                <w:lang w:bidi="th-TH"/>
+              </w:rPr>
+              <w:t>Register Success No Organization Info</w:t>
+            </w:r>
+          </w:p>
+        </w:tc>
+        <w:tc>
+          <w:tcPr>
+            <w:tcW w:w="789" w:type="dxa"/>
           </w:tcPr>
           <w:p>
             <w:pPr>
@@ -16252,6 +16031,36 @@
         </w:tc>
         <w:tc>
           <w:tcPr>
+            <w:tcW w:w="808" w:type="dxa"/>
+          </w:tcPr>
+          <w:p>
+            <w:pPr>
+              <w:rPr>
+                <w:rFonts w:ascii="TH SarabunPSK" w:hAnsi="TH SarabunPSK" w:cs="TH SarabunPSK"/>
+                <w:sz w:val="32"/>
+                <w:szCs w:val="32"/>
+                <w:lang w:bidi="th-TH"/>
+              </w:rPr>
+            </w:pPr>
+          </w:p>
+        </w:tc>
+        <w:tc>
+          <w:tcPr>
+            <w:tcW w:w="917" w:type="dxa"/>
+          </w:tcPr>
+          <w:p>
+            <w:pPr>
+              <w:rPr>
+                <w:rFonts w:ascii="TH SarabunPSK" w:hAnsi="TH SarabunPSK" w:cs="TH SarabunPSK"/>
+                <w:sz w:val="32"/>
+                <w:szCs w:val="32"/>
+                <w:lang w:bidi="th-TH"/>
+              </w:rPr>
+            </w:pPr>
+          </w:p>
+        </w:tc>
+        <w:tc>
+          <w:tcPr>
             <w:tcW w:w="810" w:type="dxa"/>
           </w:tcPr>
           <w:p>
@@ -16267,52 +16076,22 @@
         </w:tc>
         <w:tc>
           <w:tcPr>
-            <w:tcW w:w="920" w:type="dxa"/>
-          </w:tcPr>
-          <w:p>
-            <w:pPr>
-              <w:rPr>
-                <w:rFonts w:ascii="TH SarabunPSK" w:hAnsi="TH SarabunPSK" w:cs="TH SarabunPSK"/>
-                <w:sz w:val="32"/>
-                <w:szCs w:val="32"/>
-                <w:lang w:bidi="th-TH"/>
-              </w:rPr>
-            </w:pPr>
-          </w:p>
-        </w:tc>
-        <w:tc>
-          <w:tcPr>
-            <w:tcW w:w="810" w:type="dxa"/>
-          </w:tcPr>
-          <w:p>
-            <w:pPr>
-              <w:rPr>
-                <w:rFonts w:ascii="TH SarabunPSK" w:hAnsi="TH SarabunPSK" w:cs="TH SarabunPSK"/>
-                <w:sz w:val="32"/>
-                <w:szCs w:val="32"/>
-                <w:lang w:bidi="th-TH"/>
-              </w:rPr>
-            </w:pPr>
-          </w:p>
-        </w:tc>
-        <w:tc>
-          <w:tcPr>
-            <w:tcW w:w="3146" w:type="dxa"/>
-          </w:tcPr>
-          <w:p>
-            <w:pPr>
-              <w:rPr>
-                <w:rFonts w:ascii="TH SarabunPSK" w:hAnsi="TH SarabunPSK" w:cs="TH SarabunPSK"/>
-                <w:sz w:val="32"/>
-                <w:szCs w:val="32"/>
-                <w:lang w:bidi="th-TH"/>
-              </w:rPr>
-            </w:pPr>
-          </w:p>
-        </w:tc>
-        <w:tc>
-          <w:tcPr>
-            <w:tcW w:w="1194" w:type="dxa"/>
+            <w:tcW w:w="3126" w:type="dxa"/>
+          </w:tcPr>
+          <w:p>
+            <w:pPr>
+              <w:rPr>
+                <w:rFonts w:ascii="TH SarabunPSK" w:hAnsi="TH SarabunPSK" w:cs="TH SarabunPSK"/>
+                <w:sz w:val="32"/>
+                <w:szCs w:val="32"/>
+                <w:lang w:bidi="th-TH"/>
+              </w:rPr>
+            </w:pPr>
+          </w:p>
+        </w:tc>
+        <w:tc>
+          <w:tcPr>
+            <w:tcW w:w="1191" w:type="dxa"/>
           </w:tcPr>
           <w:p>
             <w:pPr>
@@ -16329,7 +16108,7 @@
       <w:tr>
         <w:tc>
           <w:tcPr>
-            <w:tcW w:w="1890" w:type="dxa"/>
+            <w:tcW w:w="1881" w:type="dxa"/>
             <w:tcBorders>
               <w:bottom w:val="single" w:sz="4" w:space="0" w:color="auto"/>
             </w:tcBorders>
@@ -16350,7 +16129,6 @@
                 <w:szCs w:val="32"/>
                 <w:lang w:bidi="th-TH"/>
               </w:rPr>
-              <w:lastRenderedPageBreak/>
               <w:t>UAT</w:t>
             </w:r>
             <w:r>
@@ -16415,7 +16193,7 @@
         </w:tc>
         <w:tc>
           <w:tcPr>
-            <w:tcW w:w="3240" w:type="dxa"/>
+            <w:tcW w:w="3220" w:type="dxa"/>
             <w:tcBorders>
               <w:bottom w:val="single" w:sz="4" w:space="0" w:color="auto"/>
             </w:tcBorders>
@@ -16474,7 +16252,7 @@
         </w:tc>
         <w:tc>
           <w:tcPr>
-            <w:tcW w:w="1350" w:type="dxa"/>
+            <w:tcW w:w="1408" w:type="dxa"/>
             <w:tcBorders>
               <w:bottom w:val="single" w:sz="4" w:space="0" w:color="auto"/>
             </w:tcBorders>
@@ -16490,76 +16268,18 @@
             </w:pPr>
             <w:r>
               <w:rPr>
-                <w:rFonts w:ascii="TH SarabunPSK" w:hAnsi="TH SarabunPSK" w:cs="TH SarabunPSK" w:hint="cs"/>
-                <w:sz w:val="32"/>
-                <w:szCs w:val="32"/>
-                <w:lang w:bidi="th-TH"/>
-              </w:rPr>
-              <w:t>UAT</w:t>
-            </w:r>
-            <w:r>
-              <w:rPr>
-                <w:rFonts w:ascii="TH SarabunPSK" w:hAnsi="TH SarabunPSK" w:cs="TH SarabunPSK" w:hint="cs"/>
-                <w:sz w:val="32"/>
-                <w:szCs w:val="32"/>
-                <w:cs/>
-                <w:lang w:bidi="th-TH"/>
-              </w:rPr>
-              <w:t>-</w:t>
-            </w:r>
-            <w:proofErr w:type="spellStart"/>
-            <w:r>
-              <w:rPr>
-                <w:rFonts w:ascii="TH SarabunPSK" w:hAnsi="TH SarabunPSK" w:cs="TH SarabunPSK" w:hint="cs"/>
-                <w:sz w:val="32"/>
-                <w:szCs w:val="32"/>
-                <w:lang w:bidi="th-TH"/>
-              </w:rPr>
-              <w:t>Lab</w:t>
-            </w:r>
-            <w:r>
-              <w:rPr>
-                <w:rFonts w:ascii="TH SarabunPSK" w:hAnsi="TH SarabunPSK" w:cs="TH SarabunPSK"/>
-                <w:sz w:val="32"/>
-                <w:szCs w:val="32"/>
-                <w:lang w:bidi="th-TH"/>
-              </w:rPr>
-              <w:t>04</w:t>
-            </w:r>
-            <w:proofErr w:type="spellEnd"/>
-            <w:r>
-              <w:rPr>
-                <w:rFonts w:ascii="TH SarabunPSK" w:hAnsi="TH SarabunPSK" w:cs="TH SarabunPSK" w:hint="cs"/>
-                <w:sz w:val="32"/>
-                <w:szCs w:val="32"/>
-                <w:cs/>
-                <w:lang w:bidi="th-TH"/>
-              </w:rPr>
-              <w:t>-</w:t>
-            </w:r>
-            <w:r>
-              <w:rPr>
-                <w:rFonts w:ascii="TH SarabunPSK" w:hAnsi="TH SarabunPSK" w:cs="TH SarabunPSK" w:hint="cs"/>
-                <w:sz w:val="32"/>
-                <w:szCs w:val="32"/>
-                <w:lang w:bidi="th-TH"/>
-              </w:rPr>
-              <w:t>002</w:t>
-            </w:r>
-            <w:r>
-              <w:rPr>
-                <w:rFonts w:ascii="TH SarabunPSK" w:hAnsi="TH SarabunPSK" w:cs="TH SarabunPSK"/>
-                <w:sz w:val="32"/>
-                <w:szCs w:val="32"/>
-                <w:lang w:bidi="th-TH"/>
-              </w:rPr>
-              <w:t>-001</w:t>
-            </w:r>
-          </w:p>
-        </w:tc>
-        <w:tc>
-          <w:tcPr>
-            <w:tcW w:w="790" w:type="dxa"/>
+                <w:rFonts w:ascii="TH SarabunPSK" w:hAnsi="TH SarabunPSK" w:cs="TH SarabunPSK"/>
+                <w:sz w:val="32"/>
+                <w:szCs w:val="32"/>
+                <w:lang w:bidi="th-TH"/>
+              </w:rPr>
+              <w:t>Empty First Name</w:t>
+            </w:r>
+          </w:p>
+        </w:tc>
+        <w:tc>
+          <w:tcPr>
+            <w:tcW w:w="789" w:type="dxa"/>
             <w:tcBorders>
               <w:bottom w:val="single" w:sz="4" w:space="0" w:color="auto"/>
             </w:tcBorders>
@@ -16584,6 +16304,42 @@
               </w:rPr>
               <w:t>Pass</w:t>
             </w:r>
+          </w:p>
+        </w:tc>
+        <w:tc>
+          <w:tcPr>
+            <w:tcW w:w="808" w:type="dxa"/>
+            <w:tcBorders>
+              <w:bottom w:val="single" w:sz="4" w:space="0" w:color="auto"/>
+            </w:tcBorders>
+          </w:tcPr>
+          <w:p>
+            <w:pPr>
+              <w:rPr>
+                <w:rFonts w:ascii="TH SarabunPSK" w:hAnsi="TH SarabunPSK" w:cs="TH SarabunPSK"/>
+                <w:sz w:val="32"/>
+                <w:szCs w:val="32"/>
+                <w:lang w:bidi="th-TH"/>
+              </w:rPr>
+            </w:pPr>
+          </w:p>
+        </w:tc>
+        <w:tc>
+          <w:tcPr>
+            <w:tcW w:w="917" w:type="dxa"/>
+            <w:tcBorders>
+              <w:bottom w:val="single" w:sz="4" w:space="0" w:color="auto"/>
+            </w:tcBorders>
+          </w:tcPr>
+          <w:p>
+            <w:pPr>
+              <w:rPr>
+                <w:rFonts w:ascii="TH SarabunPSK" w:hAnsi="TH SarabunPSK" w:cs="TH SarabunPSK"/>
+                <w:sz w:val="32"/>
+                <w:szCs w:val="32"/>
+                <w:lang w:bidi="th-TH"/>
+              </w:rPr>
+            </w:pPr>
           </w:p>
         </w:tc>
         <w:tc>
@@ -16606,7 +16362,156 @@
         </w:tc>
         <w:tc>
           <w:tcPr>
-            <w:tcW w:w="920" w:type="dxa"/>
+            <w:tcW w:w="3126" w:type="dxa"/>
+            <w:tcBorders>
+              <w:bottom w:val="single" w:sz="4" w:space="0" w:color="auto"/>
+            </w:tcBorders>
+          </w:tcPr>
+          <w:p>
+            <w:pPr>
+              <w:rPr>
+                <w:rFonts w:ascii="TH SarabunPSK" w:hAnsi="TH SarabunPSK" w:cs="TH SarabunPSK"/>
+                <w:sz w:val="32"/>
+                <w:szCs w:val="32"/>
+                <w:lang w:bidi="th-TH"/>
+              </w:rPr>
+            </w:pPr>
+          </w:p>
+        </w:tc>
+        <w:tc>
+          <w:tcPr>
+            <w:tcW w:w="1191" w:type="dxa"/>
+            <w:tcBorders>
+              <w:bottom w:val="single" w:sz="4" w:space="0" w:color="auto"/>
+            </w:tcBorders>
+          </w:tcPr>
+          <w:p>
+            <w:pPr>
+              <w:rPr>
+                <w:rFonts w:ascii="TH SarabunPSK" w:hAnsi="TH SarabunPSK" w:cs="TH SarabunPSK"/>
+                <w:sz w:val="32"/>
+                <w:szCs w:val="32"/>
+                <w:lang w:bidi="th-TH"/>
+              </w:rPr>
+            </w:pPr>
+          </w:p>
+        </w:tc>
+      </w:tr>
+      <w:tr>
+        <w:tc>
+          <w:tcPr>
+            <w:tcW w:w="1881" w:type="dxa"/>
+            <w:tcBorders>
+              <w:bottom w:val="single" w:sz="4" w:space="0" w:color="auto"/>
+            </w:tcBorders>
+          </w:tcPr>
+          <w:p>
+            <w:pPr>
+              <w:rPr>
+                <w:rFonts w:ascii="TH SarabunPSK" w:hAnsi="TH SarabunPSK" w:cs="TH SarabunPSK"/>
+                <w:sz w:val="32"/>
+                <w:szCs w:val="32"/>
+                <w:lang w:bidi="th-TH"/>
+              </w:rPr>
+            </w:pPr>
+          </w:p>
+        </w:tc>
+        <w:tc>
+          <w:tcPr>
+            <w:tcW w:w="3220" w:type="dxa"/>
+            <w:tcBorders>
+              <w:bottom w:val="single" w:sz="4" w:space="0" w:color="auto"/>
+            </w:tcBorders>
+          </w:tcPr>
+          <w:p>
+            <w:pPr>
+              <w:rPr>
+                <w:rFonts w:ascii="TH SarabunPSK" w:hAnsi="TH SarabunPSK" w:cs="TH SarabunPSK"/>
+                <w:sz w:val="32"/>
+                <w:szCs w:val="32"/>
+                <w:cs/>
+                <w:lang w:bidi="th-TH"/>
+              </w:rPr>
+            </w:pPr>
+          </w:p>
+        </w:tc>
+        <w:tc>
+          <w:tcPr>
+            <w:tcW w:w="1408" w:type="dxa"/>
+            <w:tcBorders>
+              <w:bottom w:val="single" w:sz="4" w:space="0" w:color="auto"/>
+            </w:tcBorders>
+          </w:tcPr>
+          <w:p>
+            <w:pPr>
+              <w:rPr>
+                <w:rFonts w:ascii="TH SarabunPSK" w:hAnsi="TH SarabunPSK" w:cs="TH SarabunPSK"/>
+                <w:sz w:val="32"/>
+                <w:szCs w:val="32"/>
+                <w:lang w:bidi="th-TH"/>
+              </w:rPr>
+            </w:pPr>
+            <w:r>
+              <w:rPr>
+                <w:rFonts w:ascii="TH SarabunPSK" w:hAnsi="TH SarabunPSK" w:cs="TH SarabunPSK"/>
+                <w:sz w:val="32"/>
+                <w:szCs w:val="32"/>
+                <w:lang w:bidi="th-TH"/>
+              </w:rPr>
+              <w:t>Empty Last Name</w:t>
+            </w:r>
+          </w:p>
+        </w:tc>
+        <w:tc>
+          <w:tcPr>
+            <w:tcW w:w="789" w:type="dxa"/>
+            <w:tcBorders>
+              <w:bottom w:val="single" w:sz="4" w:space="0" w:color="auto"/>
+            </w:tcBorders>
+          </w:tcPr>
+          <w:p>
+            <w:pPr>
+              <w:rPr>
+                <w:rFonts w:ascii="TH SarabunPSK" w:hAnsi="TH SarabunPSK" w:cs="TH SarabunPSK"/>
+                <w:sz w:val="32"/>
+                <w:szCs w:val="32"/>
+                <w:lang w:bidi="th-TH"/>
+              </w:rPr>
+            </w:pPr>
+            <w:r>
+              <w:rPr>
+                <w:rFonts w:ascii="TH SarabunPSK" w:hAnsi="TH SarabunPSK" w:cs="TH SarabunPSK" w:hint="cs"/>
+                <w:b/>
+                <w:bCs/>
+                <w:sz w:val="32"/>
+                <w:szCs w:val="32"/>
+                <w:lang w:bidi="th-TH"/>
+              </w:rPr>
+              <w:t>Pass</w:t>
+            </w:r>
+          </w:p>
+        </w:tc>
+        <w:tc>
+          <w:tcPr>
+            <w:tcW w:w="808" w:type="dxa"/>
+            <w:tcBorders>
+              <w:bottom w:val="single" w:sz="4" w:space="0" w:color="auto"/>
+            </w:tcBorders>
+          </w:tcPr>
+          <w:p>
+            <w:pPr>
+              <w:rPr>
+                <w:rFonts w:ascii="TH SarabunPSK" w:hAnsi="TH SarabunPSK" w:cs="TH SarabunPSK"/>
+                <w:sz w:val="32"/>
+                <w:szCs w:val="32"/>
+                <w:lang w:bidi="th-TH"/>
+              </w:rPr>
+            </w:pPr>
+          </w:p>
+        </w:tc>
+        <w:tc>
+          <w:tcPr>
+            <w:tcW w:w="917" w:type="dxa"/>
             <w:tcBorders>
               <w:bottom w:val="single" w:sz="4" w:space="0" w:color="auto"/>
             </w:tcBorders>
@@ -16642,7 +16547,7 @@
         </w:tc>
         <w:tc>
           <w:tcPr>
-            <w:tcW w:w="3146" w:type="dxa"/>
+            <w:tcW w:w="3126" w:type="dxa"/>
             <w:tcBorders>
               <w:bottom w:val="single" w:sz="4" w:space="0" w:color="auto"/>
             </w:tcBorders>
@@ -16660,7 +16565,7 @@
         </w:tc>
         <w:tc>
           <w:tcPr>
-            <w:tcW w:w="1194" w:type="dxa"/>
+            <w:tcW w:w="1191" w:type="dxa"/>
             <w:tcBorders>
               <w:bottom w:val="single" w:sz="4" w:space="0" w:color="auto"/>
             </w:tcBorders>
@@ -16680,7 +16585,7 @@
       <w:tr>
         <w:tc>
           <w:tcPr>
-            <w:tcW w:w="1890" w:type="dxa"/>
+            <w:tcW w:w="1881" w:type="dxa"/>
             <w:tcBorders>
               <w:bottom w:val="single" w:sz="4" w:space="0" w:color="auto"/>
             </w:tcBorders>
@@ -16688,17 +16593,17 @@
           <w:p>
             <w:pPr>
               <w:rPr>
-                <w:rFonts w:ascii="TH SarabunPSK" w:hAnsi="TH SarabunPSK" w:cs="TH SarabunPSK" w:hint="cs"/>
-                <w:sz w:val="32"/>
-                <w:szCs w:val="32"/>
-                <w:lang w:bidi="th-TH"/>
-              </w:rPr>
-            </w:pPr>
-          </w:p>
-        </w:tc>
-        <w:tc>
-          <w:tcPr>
-            <w:tcW w:w="3240" w:type="dxa"/>
+                <w:rFonts w:ascii="TH SarabunPSK" w:hAnsi="TH SarabunPSK" w:cs="TH SarabunPSK"/>
+                <w:sz w:val="32"/>
+                <w:szCs w:val="32"/>
+                <w:lang w:bidi="th-TH"/>
+              </w:rPr>
+            </w:pPr>
+          </w:p>
+        </w:tc>
+        <w:tc>
+          <w:tcPr>
+            <w:tcW w:w="3220" w:type="dxa"/>
             <w:tcBorders>
               <w:bottom w:val="single" w:sz="4" w:space="0" w:color="auto"/>
             </w:tcBorders>
@@ -16706,18 +16611,18 @@
           <w:p>
             <w:pPr>
               <w:rPr>
-                <w:rFonts w:ascii="TH SarabunPSK" w:hAnsi="TH SarabunPSK" w:cs="TH SarabunPSK" w:hint="cs"/>
-                <w:sz w:val="32"/>
-                <w:szCs w:val="32"/>
-                <w:cs/>
-                <w:lang w:bidi="th-TH"/>
-              </w:rPr>
-            </w:pPr>
-          </w:p>
-        </w:tc>
-        <w:tc>
-          <w:tcPr>
-            <w:tcW w:w="1350" w:type="dxa"/>
+                <w:rFonts w:ascii="TH SarabunPSK" w:hAnsi="TH SarabunPSK" w:cs="TH SarabunPSK"/>
+                <w:sz w:val="32"/>
+                <w:szCs w:val="32"/>
+                <w:cs/>
+                <w:lang w:bidi="th-TH"/>
+              </w:rPr>
+            </w:pPr>
+          </w:p>
+        </w:tc>
+        <w:tc>
+          <w:tcPr>
+            <w:tcW w:w="1408" w:type="dxa"/>
             <w:tcBorders>
               <w:bottom w:val="single" w:sz="4" w:space="0" w:color="auto"/>
             </w:tcBorders>
@@ -16725,84 +16630,26 @@
           <w:p>
             <w:pPr>
               <w:rPr>
-                <w:rFonts w:ascii="TH SarabunPSK" w:hAnsi="TH SarabunPSK" w:cs="TH SarabunPSK" w:hint="cs"/>
-                <w:sz w:val="32"/>
-                <w:szCs w:val="32"/>
-                <w:lang w:bidi="th-TH"/>
-              </w:rPr>
-            </w:pPr>
-            <w:r>
-              <w:rPr>
-                <w:rFonts w:ascii="TH SarabunPSK" w:hAnsi="TH SarabunPSK" w:cs="TH SarabunPSK" w:hint="cs"/>
-                <w:sz w:val="32"/>
-                <w:szCs w:val="32"/>
-                <w:lang w:bidi="th-TH"/>
-              </w:rPr>
-              <w:t>UAT</w:t>
-            </w:r>
-            <w:r>
-              <w:rPr>
-                <w:rFonts w:ascii="TH SarabunPSK" w:hAnsi="TH SarabunPSK" w:cs="TH SarabunPSK" w:hint="cs"/>
-                <w:sz w:val="32"/>
-                <w:szCs w:val="32"/>
-                <w:cs/>
-                <w:lang w:bidi="th-TH"/>
-              </w:rPr>
-              <w:t>-</w:t>
-            </w:r>
-            <w:proofErr w:type="spellStart"/>
-            <w:r>
-              <w:rPr>
-                <w:rFonts w:ascii="TH SarabunPSK" w:hAnsi="TH SarabunPSK" w:cs="TH SarabunPSK" w:hint="cs"/>
-                <w:sz w:val="32"/>
-                <w:szCs w:val="32"/>
-                <w:lang w:bidi="th-TH"/>
-              </w:rPr>
-              <w:t>Lab</w:t>
-            </w:r>
-            <w:r>
-              <w:rPr>
-                <w:rFonts w:ascii="TH SarabunPSK" w:hAnsi="TH SarabunPSK" w:cs="TH SarabunPSK"/>
-                <w:sz w:val="32"/>
-                <w:szCs w:val="32"/>
-                <w:lang w:bidi="th-TH"/>
-              </w:rPr>
-              <w:t>04</w:t>
-            </w:r>
-            <w:proofErr w:type="spellEnd"/>
-            <w:r>
-              <w:rPr>
-                <w:rFonts w:ascii="TH SarabunPSK" w:hAnsi="TH SarabunPSK" w:cs="TH SarabunPSK" w:hint="cs"/>
-                <w:sz w:val="32"/>
-                <w:szCs w:val="32"/>
-                <w:cs/>
-                <w:lang w:bidi="th-TH"/>
-              </w:rPr>
-              <w:t>-</w:t>
-            </w:r>
-            <w:r>
-              <w:rPr>
-                <w:rFonts w:ascii="TH SarabunPSK" w:hAnsi="TH SarabunPSK" w:cs="TH SarabunPSK" w:hint="cs"/>
-                <w:sz w:val="32"/>
-                <w:szCs w:val="32"/>
-                <w:lang w:bidi="th-TH"/>
-              </w:rPr>
-              <w:t>002</w:t>
-            </w:r>
-            <w:r>
-              <w:rPr>
-                <w:rFonts w:ascii="TH SarabunPSK" w:hAnsi="TH SarabunPSK" w:cs="TH SarabunPSK"/>
-                <w:sz w:val="32"/>
-                <w:szCs w:val="32"/>
-                <w:lang w:bidi="th-TH"/>
-              </w:rPr>
-              <w:t>-002</w:t>
-            </w:r>
-          </w:p>
-        </w:tc>
-        <w:tc>
-          <w:tcPr>
-            <w:tcW w:w="790" w:type="dxa"/>
+                <w:rFonts w:ascii="TH SarabunPSK" w:hAnsi="TH SarabunPSK" w:cs="TH SarabunPSK"/>
+                <w:sz w:val="32"/>
+                <w:szCs w:val="32"/>
+                <w:lang w:bidi="th-TH"/>
+              </w:rPr>
+            </w:pPr>
+            <w:r>
+              <w:rPr>
+                <w:rFonts w:ascii="TH SarabunPSK" w:hAnsi="TH SarabunPSK" w:cs="TH SarabunPSK"/>
+                <w:sz w:val="32"/>
+                <w:szCs w:val="32"/>
+                <w:lang w:bidi="th-TH"/>
+              </w:rPr>
+              <w:t>Empty First Name and Last Name</w:t>
+            </w:r>
+          </w:p>
+        </w:tc>
+        <w:tc>
+          <w:tcPr>
+            <w:tcW w:w="789" w:type="dxa"/>
             <w:tcBorders>
               <w:bottom w:val="single" w:sz="4" w:space="0" w:color="auto"/>
             </w:tcBorders>
@@ -16827,6 +16674,42 @@
               </w:rPr>
               <w:t>Pass</w:t>
             </w:r>
+          </w:p>
+        </w:tc>
+        <w:tc>
+          <w:tcPr>
+            <w:tcW w:w="808" w:type="dxa"/>
+            <w:tcBorders>
+              <w:bottom w:val="single" w:sz="4" w:space="0" w:color="auto"/>
+            </w:tcBorders>
+          </w:tcPr>
+          <w:p>
+            <w:pPr>
+              <w:rPr>
+                <w:rFonts w:ascii="TH SarabunPSK" w:hAnsi="TH SarabunPSK" w:cs="TH SarabunPSK"/>
+                <w:sz w:val="32"/>
+                <w:szCs w:val="32"/>
+                <w:lang w:bidi="th-TH"/>
+              </w:rPr>
+            </w:pPr>
+          </w:p>
+        </w:tc>
+        <w:tc>
+          <w:tcPr>
+            <w:tcW w:w="917" w:type="dxa"/>
+            <w:tcBorders>
+              <w:bottom w:val="single" w:sz="4" w:space="0" w:color="auto"/>
+            </w:tcBorders>
+          </w:tcPr>
+          <w:p>
+            <w:pPr>
+              <w:rPr>
+                <w:rFonts w:ascii="TH SarabunPSK" w:hAnsi="TH SarabunPSK" w:cs="TH SarabunPSK"/>
+                <w:sz w:val="32"/>
+                <w:szCs w:val="32"/>
+                <w:lang w:bidi="th-TH"/>
+              </w:rPr>
+            </w:pPr>
           </w:p>
         </w:tc>
         <w:tc>
@@ -16849,7 +16732,156 @@
         </w:tc>
         <w:tc>
           <w:tcPr>
-            <w:tcW w:w="920" w:type="dxa"/>
+            <w:tcW w:w="3126" w:type="dxa"/>
+            <w:tcBorders>
+              <w:bottom w:val="single" w:sz="4" w:space="0" w:color="auto"/>
+            </w:tcBorders>
+          </w:tcPr>
+          <w:p>
+            <w:pPr>
+              <w:rPr>
+                <w:rFonts w:ascii="TH SarabunPSK" w:hAnsi="TH SarabunPSK" w:cs="TH SarabunPSK"/>
+                <w:sz w:val="32"/>
+                <w:szCs w:val="32"/>
+                <w:lang w:bidi="th-TH"/>
+              </w:rPr>
+            </w:pPr>
+          </w:p>
+        </w:tc>
+        <w:tc>
+          <w:tcPr>
+            <w:tcW w:w="1191" w:type="dxa"/>
+            <w:tcBorders>
+              <w:bottom w:val="single" w:sz="4" w:space="0" w:color="auto"/>
+            </w:tcBorders>
+          </w:tcPr>
+          <w:p>
+            <w:pPr>
+              <w:rPr>
+                <w:rFonts w:ascii="TH SarabunPSK" w:hAnsi="TH SarabunPSK" w:cs="TH SarabunPSK"/>
+                <w:sz w:val="32"/>
+                <w:szCs w:val="32"/>
+                <w:lang w:bidi="th-TH"/>
+              </w:rPr>
+            </w:pPr>
+          </w:p>
+        </w:tc>
+      </w:tr>
+      <w:tr>
+        <w:tc>
+          <w:tcPr>
+            <w:tcW w:w="1881" w:type="dxa"/>
+            <w:tcBorders>
+              <w:bottom w:val="single" w:sz="4" w:space="0" w:color="auto"/>
+            </w:tcBorders>
+          </w:tcPr>
+          <w:p>
+            <w:pPr>
+              <w:rPr>
+                <w:rFonts w:ascii="TH SarabunPSK" w:hAnsi="TH SarabunPSK" w:cs="TH SarabunPSK"/>
+                <w:sz w:val="32"/>
+                <w:szCs w:val="32"/>
+                <w:lang w:bidi="th-TH"/>
+              </w:rPr>
+            </w:pPr>
+          </w:p>
+        </w:tc>
+        <w:tc>
+          <w:tcPr>
+            <w:tcW w:w="3220" w:type="dxa"/>
+            <w:tcBorders>
+              <w:bottom w:val="single" w:sz="4" w:space="0" w:color="auto"/>
+            </w:tcBorders>
+          </w:tcPr>
+          <w:p>
+            <w:pPr>
+              <w:rPr>
+                <w:rFonts w:ascii="TH SarabunPSK" w:hAnsi="TH SarabunPSK" w:cs="TH SarabunPSK"/>
+                <w:sz w:val="32"/>
+                <w:szCs w:val="32"/>
+                <w:cs/>
+                <w:lang w:bidi="th-TH"/>
+              </w:rPr>
+            </w:pPr>
+          </w:p>
+        </w:tc>
+        <w:tc>
+          <w:tcPr>
+            <w:tcW w:w="1408" w:type="dxa"/>
+            <w:tcBorders>
+              <w:bottom w:val="single" w:sz="4" w:space="0" w:color="auto"/>
+            </w:tcBorders>
+          </w:tcPr>
+          <w:p>
+            <w:pPr>
+              <w:rPr>
+                <w:rFonts w:ascii="TH SarabunPSK" w:hAnsi="TH SarabunPSK" w:cs="TH SarabunPSK"/>
+                <w:sz w:val="32"/>
+                <w:szCs w:val="32"/>
+                <w:lang w:bidi="th-TH"/>
+              </w:rPr>
+            </w:pPr>
+            <w:r>
+              <w:rPr>
+                <w:rFonts w:ascii="TH SarabunPSK" w:hAnsi="TH SarabunPSK" w:cs="TH SarabunPSK"/>
+                <w:sz w:val="32"/>
+                <w:szCs w:val="32"/>
+                <w:lang w:bidi="th-TH"/>
+              </w:rPr>
+              <w:t>Empty Email</w:t>
+            </w:r>
+          </w:p>
+        </w:tc>
+        <w:tc>
+          <w:tcPr>
+            <w:tcW w:w="789" w:type="dxa"/>
+            <w:tcBorders>
+              <w:bottom w:val="single" w:sz="4" w:space="0" w:color="auto"/>
+            </w:tcBorders>
+          </w:tcPr>
+          <w:p>
+            <w:pPr>
+              <w:rPr>
+                <w:rFonts w:ascii="TH SarabunPSK" w:hAnsi="TH SarabunPSK" w:cs="TH SarabunPSK"/>
+                <w:sz w:val="32"/>
+                <w:szCs w:val="32"/>
+                <w:lang w:bidi="th-TH"/>
+              </w:rPr>
+            </w:pPr>
+            <w:r>
+              <w:rPr>
+                <w:rFonts w:ascii="TH SarabunPSK" w:hAnsi="TH SarabunPSK" w:cs="TH SarabunPSK" w:hint="cs"/>
+                <w:b/>
+                <w:bCs/>
+                <w:sz w:val="32"/>
+                <w:szCs w:val="32"/>
+                <w:lang w:bidi="th-TH"/>
+              </w:rPr>
+              <w:t>Pass</w:t>
+            </w:r>
+          </w:p>
+        </w:tc>
+        <w:tc>
+          <w:tcPr>
+            <w:tcW w:w="808" w:type="dxa"/>
+            <w:tcBorders>
+              <w:bottom w:val="single" w:sz="4" w:space="0" w:color="auto"/>
+            </w:tcBorders>
+          </w:tcPr>
+          <w:p>
+            <w:pPr>
+              <w:rPr>
+                <w:rFonts w:ascii="TH SarabunPSK" w:hAnsi="TH SarabunPSK" w:cs="TH SarabunPSK"/>
+                <w:sz w:val="32"/>
+                <w:szCs w:val="32"/>
+                <w:lang w:bidi="th-TH"/>
+              </w:rPr>
+            </w:pPr>
+          </w:p>
+        </w:tc>
+        <w:tc>
+          <w:tcPr>
+            <w:tcW w:w="917" w:type="dxa"/>
             <w:tcBorders>
               <w:bottom w:val="single" w:sz="4" w:space="0" w:color="auto"/>
             </w:tcBorders>
@@ -16885,7 +16917,7 @@
         </w:tc>
         <w:tc>
           <w:tcPr>
-            <w:tcW w:w="3146" w:type="dxa"/>
+            <w:tcW w:w="3126" w:type="dxa"/>
             <w:tcBorders>
               <w:bottom w:val="single" w:sz="4" w:space="0" w:color="auto"/>
             </w:tcBorders>
@@ -16903,7 +16935,7 @@
         </w:tc>
         <w:tc>
           <w:tcPr>
-            <w:tcW w:w="1194" w:type="dxa"/>
+            <w:tcW w:w="1191" w:type="dxa"/>
             <w:tcBorders>
               <w:bottom w:val="single" w:sz="4" w:space="0" w:color="auto"/>
             </w:tcBorders>
@@ -16923,7 +16955,7 @@
       <w:tr>
         <w:tc>
           <w:tcPr>
-            <w:tcW w:w="1890" w:type="dxa"/>
+            <w:tcW w:w="1881" w:type="dxa"/>
             <w:tcBorders>
               <w:bottom w:val="single" w:sz="4" w:space="0" w:color="auto"/>
             </w:tcBorders>
@@ -16931,17 +16963,17 @@
           <w:p>
             <w:pPr>
               <w:rPr>
-                <w:rFonts w:ascii="TH SarabunPSK" w:hAnsi="TH SarabunPSK" w:cs="TH SarabunPSK" w:hint="cs"/>
-                <w:sz w:val="32"/>
-                <w:szCs w:val="32"/>
-                <w:lang w:bidi="th-TH"/>
-              </w:rPr>
-            </w:pPr>
-          </w:p>
-        </w:tc>
-        <w:tc>
-          <w:tcPr>
-            <w:tcW w:w="3240" w:type="dxa"/>
+                <w:rFonts w:ascii="TH SarabunPSK" w:hAnsi="TH SarabunPSK" w:cs="TH SarabunPSK"/>
+                <w:sz w:val="32"/>
+                <w:szCs w:val="32"/>
+                <w:lang w:bidi="th-TH"/>
+              </w:rPr>
+            </w:pPr>
+          </w:p>
+        </w:tc>
+        <w:tc>
+          <w:tcPr>
+            <w:tcW w:w="3220" w:type="dxa"/>
             <w:tcBorders>
               <w:bottom w:val="single" w:sz="4" w:space="0" w:color="auto"/>
             </w:tcBorders>
@@ -16949,18 +16981,18 @@
           <w:p>
             <w:pPr>
               <w:rPr>
-                <w:rFonts w:ascii="TH SarabunPSK" w:hAnsi="TH SarabunPSK" w:cs="TH SarabunPSK" w:hint="cs"/>
-                <w:sz w:val="32"/>
-                <w:szCs w:val="32"/>
-                <w:cs/>
-                <w:lang w:bidi="th-TH"/>
-              </w:rPr>
-            </w:pPr>
-          </w:p>
-        </w:tc>
-        <w:tc>
-          <w:tcPr>
-            <w:tcW w:w="1350" w:type="dxa"/>
+                <w:rFonts w:ascii="TH SarabunPSK" w:hAnsi="TH SarabunPSK" w:cs="TH SarabunPSK"/>
+                <w:sz w:val="32"/>
+                <w:szCs w:val="32"/>
+                <w:cs/>
+                <w:lang w:bidi="th-TH"/>
+              </w:rPr>
+            </w:pPr>
+          </w:p>
+        </w:tc>
+        <w:tc>
+          <w:tcPr>
+            <w:tcW w:w="1408" w:type="dxa"/>
             <w:tcBorders>
               <w:bottom w:val="single" w:sz="4" w:space="0" w:color="auto"/>
             </w:tcBorders>
@@ -16968,84 +17000,26 @@
           <w:p>
             <w:pPr>
               <w:rPr>
-                <w:rFonts w:ascii="TH SarabunPSK" w:hAnsi="TH SarabunPSK" w:cs="TH SarabunPSK" w:hint="cs"/>
-                <w:sz w:val="32"/>
-                <w:szCs w:val="32"/>
-                <w:lang w:bidi="th-TH"/>
-              </w:rPr>
-            </w:pPr>
-            <w:r>
-              <w:rPr>
-                <w:rFonts w:ascii="TH SarabunPSK" w:hAnsi="TH SarabunPSK" w:cs="TH SarabunPSK" w:hint="cs"/>
-                <w:sz w:val="32"/>
-                <w:szCs w:val="32"/>
-                <w:lang w:bidi="th-TH"/>
-              </w:rPr>
-              <w:t>UAT</w:t>
-            </w:r>
-            <w:r>
-              <w:rPr>
-                <w:rFonts w:ascii="TH SarabunPSK" w:hAnsi="TH SarabunPSK" w:cs="TH SarabunPSK" w:hint="cs"/>
-                <w:sz w:val="32"/>
-                <w:szCs w:val="32"/>
-                <w:cs/>
-                <w:lang w:bidi="th-TH"/>
-              </w:rPr>
-              <w:t>-</w:t>
-            </w:r>
-            <w:proofErr w:type="spellStart"/>
-            <w:r>
-              <w:rPr>
-                <w:rFonts w:ascii="TH SarabunPSK" w:hAnsi="TH SarabunPSK" w:cs="TH SarabunPSK" w:hint="cs"/>
-                <w:sz w:val="32"/>
-                <w:szCs w:val="32"/>
-                <w:lang w:bidi="th-TH"/>
-              </w:rPr>
-              <w:t>Lab</w:t>
-            </w:r>
-            <w:r>
-              <w:rPr>
-                <w:rFonts w:ascii="TH SarabunPSK" w:hAnsi="TH SarabunPSK" w:cs="TH SarabunPSK"/>
-                <w:sz w:val="32"/>
-                <w:szCs w:val="32"/>
-                <w:lang w:bidi="th-TH"/>
-              </w:rPr>
-              <w:t>04</w:t>
-            </w:r>
-            <w:proofErr w:type="spellEnd"/>
-            <w:r>
-              <w:rPr>
-                <w:rFonts w:ascii="TH SarabunPSK" w:hAnsi="TH SarabunPSK" w:cs="TH SarabunPSK" w:hint="cs"/>
-                <w:sz w:val="32"/>
-                <w:szCs w:val="32"/>
-                <w:cs/>
-                <w:lang w:bidi="th-TH"/>
-              </w:rPr>
-              <w:t>-</w:t>
-            </w:r>
-            <w:r>
-              <w:rPr>
-                <w:rFonts w:ascii="TH SarabunPSK" w:hAnsi="TH SarabunPSK" w:cs="TH SarabunPSK" w:hint="cs"/>
-                <w:sz w:val="32"/>
-                <w:szCs w:val="32"/>
-                <w:lang w:bidi="th-TH"/>
-              </w:rPr>
-              <w:t>002</w:t>
-            </w:r>
-            <w:r>
-              <w:rPr>
-                <w:rFonts w:ascii="TH SarabunPSK" w:hAnsi="TH SarabunPSK" w:cs="TH SarabunPSK"/>
-                <w:sz w:val="32"/>
-                <w:szCs w:val="32"/>
-                <w:lang w:bidi="th-TH"/>
-              </w:rPr>
-              <w:t>-003</w:t>
-            </w:r>
-          </w:p>
-        </w:tc>
-        <w:tc>
-          <w:tcPr>
-            <w:tcW w:w="790" w:type="dxa"/>
+                <w:rFonts w:ascii="TH SarabunPSK" w:hAnsi="TH SarabunPSK" w:cs="TH SarabunPSK"/>
+                <w:sz w:val="32"/>
+                <w:szCs w:val="32"/>
+                <w:lang w:bidi="th-TH"/>
+              </w:rPr>
+            </w:pPr>
+            <w:r>
+              <w:rPr>
+                <w:rFonts w:ascii="TH SarabunPSK" w:hAnsi="TH SarabunPSK" w:cs="TH SarabunPSK"/>
+                <w:sz w:val="32"/>
+                <w:szCs w:val="32"/>
+                <w:lang w:bidi="th-TH"/>
+              </w:rPr>
+              <w:t>Empty Phone Number</w:t>
+            </w:r>
+          </w:p>
+        </w:tc>
+        <w:tc>
+          <w:tcPr>
+            <w:tcW w:w="789" w:type="dxa"/>
             <w:tcBorders>
               <w:bottom w:val="single" w:sz="4" w:space="0" w:color="auto"/>
             </w:tcBorders>
@@ -17070,6 +17044,42 @@
               </w:rPr>
               <w:t>Pass</w:t>
             </w:r>
+          </w:p>
+        </w:tc>
+        <w:tc>
+          <w:tcPr>
+            <w:tcW w:w="808" w:type="dxa"/>
+            <w:tcBorders>
+              <w:bottom w:val="single" w:sz="4" w:space="0" w:color="auto"/>
+            </w:tcBorders>
+          </w:tcPr>
+          <w:p>
+            <w:pPr>
+              <w:rPr>
+                <w:rFonts w:ascii="TH SarabunPSK" w:hAnsi="TH SarabunPSK" w:cs="TH SarabunPSK"/>
+                <w:sz w:val="32"/>
+                <w:szCs w:val="32"/>
+                <w:lang w:bidi="th-TH"/>
+              </w:rPr>
+            </w:pPr>
+          </w:p>
+        </w:tc>
+        <w:tc>
+          <w:tcPr>
+            <w:tcW w:w="917" w:type="dxa"/>
+            <w:tcBorders>
+              <w:bottom w:val="single" w:sz="4" w:space="0" w:color="auto"/>
+            </w:tcBorders>
+          </w:tcPr>
+          <w:p>
+            <w:pPr>
+              <w:rPr>
+                <w:rFonts w:ascii="TH SarabunPSK" w:hAnsi="TH SarabunPSK" w:cs="TH SarabunPSK"/>
+                <w:sz w:val="32"/>
+                <w:szCs w:val="32"/>
+                <w:lang w:bidi="th-TH"/>
+              </w:rPr>
+            </w:pPr>
           </w:p>
         </w:tc>
         <w:tc>
@@ -17092,7 +17102,154 @@
         </w:tc>
         <w:tc>
           <w:tcPr>
-            <w:tcW w:w="920" w:type="dxa"/>
+            <w:tcW w:w="3126" w:type="dxa"/>
+            <w:tcBorders>
+              <w:bottom w:val="single" w:sz="4" w:space="0" w:color="auto"/>
+            </w:tcBorders>
+          </w:tcPr>
+          <w:p>
+            <w:pPr>
+              <w:rPr>
+                <w:rFonts w:ascii="TH SarabunPSK" w:hAnsi="TH SarabunPSK" w:cs="TH SarabunPSK"/>
+                <w:sz w:val="32"/>
+                <w:szCs w:val="32"/>
+                <w:lang w:bidi="th-TH"/>
+              </w:rPr>
+            </w:pPr>
+          </w:p>
+        </w:tc>
+        <w:tc>
+          <w:tcPr>
+            <w:tcW w:w="1191" w:type="dxa"/>
+            <w:tcBorders>
+              <w:bottom w:val="single" w:sz="4" w:space="0" w:color="auto"/>
+            </w:tcBorders>
+          </w:tcPr>
+          <w:p>
+            <w:pPr>
+              <w:rPr>
+                <w:rFonts w:ascii="TH SarabunPSK" w:hAnsi="TH SarabunPSK" w:cs="TH SarabunPSK"/>
+                <w:sz w:val="32"/>
+                <w:szCs w:val="32"/>
+                <w:lang w:bidi="th-TH"/>
+              </w:rPr>
+            </w:pPr>
+          </w:p>
+        </w:tc>
+      </w:tr>
+      <w:tr>
+        <w:tc>
+          <w:tcPr>
+            <w:tcW w:w="1881" w:type="dxa"/>
+            <w:tcBorders>
+              <w:bottom w:val="single" w:sz="4" w:space="0" w:color="auto"/>
+            </w:tcBorders>
+          </w:tcPr>
+          <w:p>
+            <w:pPr>
+              <w:rPr>
+                <w:rFonts w:ascii="TH SarabunPSK" w:hAnsi="TH SarabunPSK" w:cs="TH SarabunPSK"/>
+                <w:sz w:val="32"/>
+                <w:szCs w:val="32"/>
+                <w:lang w:bidi="th-TH"/>
+              </w:rPr>
+            </w:pPr>
+          </w:p>
+        </w:tc>
+        <w:tc>
+          <w:tcPr>
+            <w:tcW w:w="3220" w:type="dxa"/>
+            <w:tcBorders>
+              <w:bottom w:val="single" w:sz="4" w:space="0" w:color="auto"/>
+            </w:tcBorders>
+          </w:tcPr>
+          <w:p>
+            <w:pPr>
+              <w:rPr>
+                <w:rFonts w:ascii="TH SarabunPSK" w:hAnsi="TH SarabunPSK" w:cs="TH SarabunPSK"/>
+                <w:sz w:val="32"/>
+                <w:szCs w:val="32"/>
+                <w:cs/>
+                <w:lang w:bidi="th-TH"/>
+              </w:rPr>
+            </w:pPr>
+          </w:p>
+        </w:tc>
+        <w:tc>
+          <w:tcPr>
+            <w:tcW w:w="1408" w:type="dxa"/>
+            <w:tcBorders>
+              <w:bottom w:val="single" w:sz="4" w:space="0" w:color="auto"/>
+            </w:tcBorders>
+          </w:tcPr>
+          <w:p>
+            <w:pPr>
+              <w:rPr>
+                <w:rFonts w:ascii="TH SarabunPSK" w:hAnsi="TH SarabunPSK" w:cs="TH SarabunPSK"/>
+                <w:sz w:val="32"/>
+                <w:szCs w:val="32"/>
+                <w:lang w:bidi="th-TH"/>
+              </w:rPr>
+            </w:pPr>
+            <w:r>
+              <w:rPr>
+                <w:rFonts w:ascii="TH SarabunPSK" w:hAnsi="TH SarabunPSK" w:cs="TH SarabunPSK"/>
+                <w:sz w:val="32"/>
+                <w:szCs w:val="32"/>
+                <w:lang w:bidi="th-TH"/>
+              </w:rPr>
+              <w:t>Invalid Phone Number</w:t>
+            </w:r>
+          </w:p>
+        </w:tc>
+        <w:tc>
+          <w:tcPr>
+            <w:tcW w:w="789" w:type="dxa"/>
+            <w:tcBorders>
+              <w:bottom w:val="single" w:sz="4" w:space="0" w:color="auto"/>
+            </w:tcBorders>
+          </w:tcPr>
+          <w:p>
+            <w:pPr>
+              <w:rPr>
+                <w:rFonts w:ascii="TH SarabunPSK" w:hAnsi="TH SarabunPSK" w:cs="TH SarabunPSK"/>
+                <w:sz w:val="32"/>
+                <w:szCs w:val="32"/>
+                <w:lang w:bidi="th-TH"/>
+              </w:rPr>
+            </w:pPr>
+          </w:p>
+        </w:tc>
+        <w:tc>
+          <w:tcPr>
+            <w:tcW w:w="808" w:type="dxa"/>
+            <w:tcBorders>
+              <w:bottom w:val="single" w:sz="4" w:space="0" w:color="auto"/>
+            </w:tcBorders>
+          </w:tcPr>
+          <w:p>
+            <w:pPr>
+              <w:rPr>
+                <w:rFonts w:ascii="TH SarabunPSK" w:hAnsi="TH SarabunPSK" w:cs="TH SarabunPSK"/>
+                <w:sz w:val="32"/>
+                <w:szCs w:val="32"/>
+                <w:lang w:bidi="th-TH"/>
+              </w:rPr>
+            </w:pPr>
+            <w:r>
+              <w:rPr>
+                <w:rFonts w:ascii="TH SarabunPSK" w:hAnsi="TH SarabunPSK" w:cs="TH SarabunPSK"/>
+                <w:sz w:val="32"/>
+                <w:szCs w:val="32"/>
+                <w:lang w:bidi="th-TH"/>
+              </w:rPr>
+              <w:t>Fail</w:t>
+            </w:r>
+          </w:p>
+        </w:tc>
+        <w:tc>
+          <w:tcPr>
+            <w:tcW w:w="917" w:type="dxa"/>
             <w:tcBorders>
               <w:bottom w:val="single" w:sz="4" w:space="0" w:color="auto"/>
             </w:tcBorders>
@@ -17128,7 +17285,7 @@
         </w:tc>
         <w:tc>
           <w:tcPr>
-            <w:tcW w:w="3146" w:type="dxa"/>
+            <w:tcW w:w="3126" w:type="dxa"/>
             <w:tcBorders>
               <w:bottom w:val="single" w:sz="4" w:space="0" w:color="auto"/>
             </w:tcBorders>
@@ -17142,11 +17299,21 @@
                 <w:lang w:bidi="th-TH"/>
               </w:rPr>
             </w:pPr>
-          </w:p>
-        </w:tc>
-        <w:tc>
-          <w:tcPr>
-            <w:tcW w:w="1194" w:type="dxa"/>
+            <w:r>
+              <w:rPr>
+                <w:rFonts w:ascii="TH SarabunPSK" w:hAnsi="TH SarabunPSK" w:cs="TH SarabunPSK" w:hint="cs"/>
+                <w:sz w:val="32"/>
+                <w:szCs w:val="32"/>
+                <w:cs/>
+                <w:lang w:bidi="th-TH"/>
+              </w:rPr>
+              <w:t>แสดงข้อคามไม่ถูกต้อง</w:t>
+            </w:r>
+          </w:p>
+        </w:tc>
+        <w:tc>
+          <w:tcPr>
+            <w:tcW w:w="1191" w:type="dxa"/>
             <w:tcBorders>
               <w:bottom w:val="single" w:sz="4" w:space="0" w:color="auto"/>
             </w:tcBorders>
@@ -17160,742 +17327,98 @@
                 <w:lang w:bidi="th-TH"/>
               </w:rPr>
             </w:pPr>
+            <w:r>
+              <w:rPr>
+                <w:rFonts w:ascii="TH SarabunPSK" w:hAnsi="TH SarabunPSK" w:cs="TH SarabunPSK"/>
+                <w:sz w:val="32"/>
+                <w:szCs w:val="32"/>
+                <w:lang w:bidi="th-TH"/>
+              </w:rPr>
+              <w:t>DF</w:t>
+            </w:r>
+            <w:r>
+              <w:rPr>
+                <w:rFonts w:ascii="TH SarabunPSK" w:hAnsi="TH SarabunPSK" w:cs="TH SarabunPSK"/>
+                <w:sz w:val="32"/>
+                <w:szCs w:val="32"/>
+                <w:lang w:bidi="th-TH"/>
+              </w:rPr>
+              <w:t>-001</w:t>
+            </w:r>
+            <w:r>
+              <w:rPr>
+                <w:rFonts w:ascii="TH SarabunPSK" w:hAnsi="TH SarabunPSK" w:cs="TH SarabunPSK"/>
+                <w:sz w:val="32"/>
+                <w:szCs w:val="32"/>
+                <w:lang w:bidi="th-TH"/>
+              </w:rPr>
+              <w:t>-</w:t>
+            </w:r>
+            <w:r>
+              <w:rPr>
+                <w:rFonts w:ascii="TH SarabunPSK" w:hAnsi="TH SarabunPSK" w:cs="TH SarabunPSK" w:hint="cs"/>
+                <w:sz w:val="32"/>
+                <w:szCs w:val="32"/>
+                <w:lang w:bidi="th-TH"/>
+              </w:rPr>
+              <w:t>UAT</w:t>
+            </w:r>
+            <w:r>
+              <w:rPr>
+                <w:rFonts w:ascii="TH SarabunPSK" w:hAnsi="TH SarabunPSK" w:cs="TH SarabunPSK" w:hint="cs"/>
+                <w:sz w:val="32"/>
+                <w:szCs w:val="32"/>
+                <w:cs/>
+                <w:lang w:bidi="th-TH"/>
+              </w:rPr>
+              <w:t>-</w:t>
+            </w:r>
+            <w:proofErr w:type="spellStart"/>
+            <w:r>
+              <w:rPr>
+                <w:rFonts w:ascii="TH SarabunPSK" w:hAnsi="TH SarabunPSK" w:cs="TH SarabunPSK" w:hint="cs"/>
+                <w:sz w:val="32"/>
+                <w:szCs w:val="32"/>
+                <w:lang w:bidi="th-TH"/>
+              </w:rPr>
+              <w:t>Lab</w:t>
+            </w:r>
+            <w:r>
+              <w:rPr>
+                <w:rFonts w:ascii="TH SarabunPSK" w:hAnsi="TH SarabunPSK" w:cs="TH SarabunPSK"/>
+                <w:sz w:val="32"/>
+                <w:szCs w:val="32"/>
+                <w:lang w:bidi="th-TH"/>
+              </w:rPr>
+              <w:t>04</w:t>
+            </w:r>
+            <w:proofErr w:type="spellEnd"/>
+            <w:r>
+              <w:rPr>
+                <w:rFonts w:ascii="TH SarabunPSK" w:hAnsi="TH SarabunPSK" w:cs="TH SarabunPSK" w:hint="cs"/>
+                <w:sz w:val="32"/>
+                <w:szCs w:val="32"/>
+                <w:cs/>
+                <w:lang w:bidi="th-TH"/>
+              </w:rPr>
+              <w:t>-</w:t>
+            </w:r>
+            <w:r>
+              <w:rPr>
+                <w:rFonts w:ascii="TH SarabunPSK" w:hAnsi="TH SarabunPSK" w:cs="TH SarabunPSK" w:hint="cs"/>
+                <w:sz w:val="32"/>
+                <w:szCs w:val="32"/>
+                <w:lang w:bidi="th-TH"/>
+              </w:rPr>
+              <w:t>002</w:t>
+            </w:r>
           </w:p>
         </w:tc>
       </w:tr>
       <w:tr>
         <w:tc>
           <w:tcPr>
-            <w:tcW w:w="1890" w:type="dxa"/>
-            <w:tcBorders>
-              <w:bottom w:val="single" w:sz="4" w:space="0" w:color="auto"/>
-            </w:tcBorders>
-          </w:tcPr>
-          <w:p>
-            <w:pPr>
-              <w:rPr>
-                <w:rFonts w:ascii="TH SarabunPSK" w:hAnsi="TH SarabunPSK" w:cs="TH SarabunPSK" w:hint="cs"/>
-                <w:sz w:val="32"/>
-                <w:szCs w:val="32"/>
-                <w:lang w:bidi="th-TH"/>
-              </w:rPr>
-            </w:pPr>
-          </w:p>
-        </w:tc>
-        <w:tc>
-          <w:tcPr>
-            <w:tcW w:w="3240" w:type="dxa"/>
-            <w:tcBorders>
-              <w:bottom w:val="single" w:sz="4" w:space="0" w:color="auto"/>
-            </w:tcBorders>
-          </w:tcPr>
-          <w:p>
-            <w:pPr>
-              <w:rPr>
-                <w:rFonts w:ascii="TH SarabunPSK" w:hAnsi="TH SarabunPSK" w:cs="TH SarabunPSK" w:hint="cs"/>
-                <w:sz w:val="32"/>
-                <w:szCs w:val="32"/>
-                <w:cs/>
-                <w:lang w:bidi="th-TH"/>
-              </w:rPr>
-            </w:pPr>
-          </w:p>
-        </w:tc>
-        <w:tc>
-          <w:tcPr>
-            <w:tcW w:w="1350" w:type="dxa"/>
-            <w:tcBorders>
-              <w:bottom w:val="single" w:sz="4" w:space="0" w:color="auto"/>
-            </w:tcBorders>
-          </w:tcPr>
-          <w:p>
-            <w:pPr>
-              <w:rPr>
-                <w:rFonts w:ascii="TH SarabunPSK" w:hAnsi="TH SarabunPSK" w:cs="TH SarabunPSK" w:hint="cs"/>
-                <w:sz w:val="32"/>
-                <w:szCs w:val="32"/>
-                <w:lang w:bidi="th-TH"/>
-              </w:rPr>
-            </w:pPr>
-            <w:r>
-              <w:rPr>
-                <w:rFonts w:ascii="TH SarabunPSK" w:hAnsi="TH SarabunPSK" w:cs="TH SarabunPSK" w:hint="cs"/>
-                <w:sz w:val="32"/>
-                <w:szCs w:val="32"/>
-                <w:lang w:bidi="th-TH"/>
-              </w:rPr>
-              <w:t>UAT</w:t>
-            </w:r>
-            <w:r>
-              <w:rPr>
-                <w:rFonts w:ascii="TH SarabunPSK" w:hAnsi="TH SarabunPSK" w:cs="TH SarabunPSK" w:hint="cs"/>
-                <w:sz w:val="32"/>
-                <w:szCs w:val="32"/>
-                <w:cs/>
-                <w:lang w:bidi="th-TH"/>
-              </w:rPr>
-              <w:t>-</w:t>
-            </w:r>
-            <w:proofErr w:type="spellStart"/>
-            <w:r>
-              <w:rPr>
-                <w:rFonts w:ascii="TH SarabunPSK" w:hAnsi="TH SarabunPSK" w:cs="TH SarabunPSK" w:hint="cs"/>
-                <w:sz w:val="32"/>
-                <w:szCs w:val="32"/>
-                <w:lang w:bidi="th-TH"/>
-              </w:rPr>
-              <w:t>Lab</w:t>
-            </w:r>
-            <w:r>
-              <w:rPr>
-                <w:rFonts w:ascii="TH SarabunPSK" w:hAnsi="TH SarabunPSK" w:cs="TH SarabunPSK"/>
-                <w:sz w:val="32"/>
-                <w:szCs w:val="32"/>
-                <w:lang w:bidi="th-TH"/>
-              </w:rPr>
-              <w:t>04</w:t>
-            </w:r>
-            <w:proofErr w:type="spellEnd"/>
-            <w:r>
-              <w:rPr>
-                <w:rFonts w:ascii="TH SarabunPSK" w:hAnsi="TH SarabunPSK" w:cs="TH SarabunPSK" w:hint="cs"/>
-                <w:sz w:val="32"/>
-                <w:szCs w:val="32"/>
-                <w:cs/>
-                <w:lang w:bidi="th-TH"/>
-              </w:rPr>
-              <w:t>-</w:t>
-            </w:r>
-            <w:r>
-              <w:rPr>
-                <w:rFonts w:ascii="TH SarabunPSK" w:hAnsi="TH SarabunPSK" w:cs="TH SarabunPSK" w:hint="cs"/>
-                <w:sz w:val="32"/>
-                <w:szCs w:val="32"/>
-                <w:lang w:bidi="th-TH"/>
-              </w:rPr>
-              <w:t>002</w:t>
-            </w:r>
-            <w:r>
-              <w:rPr>
-                <w:rFonts w:ascii="TH SarabunPSK" w:hAnsi="TH SarabunPSK" w:cs="TH SarabunPSK"/>
-                <w:sz w:val="32"/>
-                <w:szCs w:val="32"/>
-                <w:lang w:bidi="th-TH"/>
-              </w:rPr>
-              <w:t>-004</w:t>
-            </w:r>
-          </w:p>
-        </w:tc>
-        <w:tc>
-          <w:tcPr>
-            <w:tcW w:w="790" w:type="dxa"/>
-            <w:tcBorders>
-              <w:bottom w:val="single" w:sz="4" w:space="0" w:color="auto"/>
-            </w:tcBorders>
-          </w:tcPr>
-          <w:p>
-            <w:pPr>
-              <w:rPr>
-                <w:rFonts w:ascii="TH SarabunPSK" w:hAnsi="TH SarabunPSK" w:cs="TH SarabunPSK"/>
-                <w:sz w:val="32"/>
-                <w:szCs w:val="32"/>
-                <w:lang w:bidi="th-TH"/>
-              </w:rPr>
-            </w:pPr>
-            <w:r>
-              <w:rPr>
-                <w:rFonts w:ascii="TH SarabunPSK" w:hAnsi="TH SarabunPSK" w:cs="TH SarabunPSK" w:hint="cs"/>
-                <w:b/>
-                <w:bCs/>
-                <w:sz w:val="32"/>
-                <w:szCs w:val="32"/>
-                <w:lang w:bidi="th-TH"/>
-              </w:rPr>
-              <w:t>Pass</w:t>
-            </w:r>
-          </w:p>
-        </w:tc>
-        <w:tc>
-          <w:tcPr>
-            <w:tcW w:w="810" w:type="dxa"/>
-            <w:tcBorders>
-              <w:bottom w:val="single" w:sz="4" w:space="0" w:color="auto"/>
-            </w:tcBorders>
-          </w:tcPr>
-          <w:p>
-            <w:pPr>
-              <w:rPr>
-                <w:rFonts w:ascii="TH SarabunPSK" w:hAnsi="TH SarabunPSK" w:cs="TH SarabunPSK"/>
-                <w:sz w:val="32"/>
-                <w:szCs w:val="32"/>
-                <w:lang w:bidi="th-TH"/>
-              </w:rPr>
-            </w:pPr>
-          </w:p>
-        </w:tc>
-        <w:tc>
-          <w:tcPr>
-            <w:tcW w:w="920" w:type="dxa"/>
-            <w:tcBorders>
-              <w:bottom w:val="single" w:sz="4" w:space="0" w:color="auto"/>
-            </w:tcBorders>
-          </w:tcPr>
-          <w:p>
-            <w:pPr>
-              <w:rPr>
-                <w:rFonts w:ascii="TH SarabunPSK" w:hAnsi="TH SarabunPSK" w:cs="TH SarabunPSK"/>
-                <w:sz w:val="32"/>
-                <w:szCs w:val="32"/>
-                <w:lang w:bidi="th-TH"/>
-              </w:rPr>
-            </w:pPr>
-          </w:p>
-        </w:tc>
-        <w:tc>
-          <w:tcPr>
-            <w:tcW w:w="810" w:type="dxa"/>
-            <w:tcBorders>
-              <w:bottom w:val="single" w:sz="4" w:space="0" w:color="auto"/>
-            </w:tcBorders>
-          </w:tcPr>
-          <w:p>
-            <w:pPr>
-              <w:rPr>
-                <w:rFonts w:ascii="TH SarabunPSK" w:hAnsi="TH SarabunPSK" w:cs="TH SarabunPSK"/>
-                <w:sz w:val="32"/>
-                <w:szCs w:val="32"/>
-                <w:lang w:bidi="th-TH"/>
-              </w:rPr>
-            </w:pPr>
-          </w:p>
-        </w:tc>
-        <w:tc>
-          <w:tcPr>
-            <w:tcW w:w="3146" w:type="dxa"/>
-            <w:tcBorders>
-              <w:bottom w:val="single" w:sz="4" w:space="0" w:color="auto"/>
-            </w:tcBorders>
-          </w:tcPr>
-          <w:p>
-            <w:pPr>
-              <w:rPr>
-                <w:rFonts w:ascii="TH SarabunPSK" w:hAnsi="TH SarabunPSK" w:cs="TH SarabunPSK"/>
-                <w:sz w:val="32"/>
-                <w:szCs w:val="32"/>
-                <w:lang w:bidi="th-TH"/>
-              </w:rPr>
-            </w:pPr>
-          </w:p>
-        </w:tc>
-        <w:tc>
-          <w:tcPr>
-            <w:tcW w:w="1194" w:type="dxa"/>
-            <w:tcBorders>
-              <w:bottom w:val="single" w:sz="4" w:space="0" w:color="auto"/>
-            </w:tcBorders>
-          </w:tcPr>
-          <w:p>
-            <w:pPr>
-              <w:rPr>
-                <w:rFonts w:ascii="TH SarabunPSK" w:hAnsi="TH SarabunPSK" w:cs="TH SarabunPSK"/>
-                <w:sz w:val="32"/>
-                <w:szCs w:val="32"/>
-                <w:lang w:bidi="th-TH"/>
-              </w:rPr>
-            </w:pPr>
-          </w:p>
-        </w:tc>
-      </w:tr>
-      <w:tr>
-        <w:tc>
-          <w:tcPr>
-            <w:tcW w:w="1890" w:type="dxa"/>
-            <w:tcBorders>
-              <w:bottom w:val="single" w:sz="4" w:space="0" w:color="auto"/>
-            </w:tcBorders>
-          </w:tcPr>
-          <w:p>
-            <w:pPr>
-              <w:rPr>
-                <w:rFonts w:ascii="TH SarabunPSK" w:hAnsi="TH SarabunPSK" w:cs="TH SarabunPSK" w:hint="cs"/>
-                <w:sz w:val="32"/>
-                <w:szCs w:val="32"/>
-                <w:lang w:bidi="th-TH"/>
-              </w:rPr>
-            </w:pPr>
-          </w:p>
-        </w:tc>
-        <w:tc>
-          <w:tcPr>
-            <w:tcW w:w="3240" w:type="dxa"/>
-            <w:tcBorders>
-              <w:bottom w:val="single" w:sz="4" w:space="0" w:color="auto"/>
-            </w:tcBorders>
-          </w:tcPr>
-          <w:p>
-            <w:pPr>
-              <w:rPr>
-                <w:rFonts w:ascii="TH SarabunPSK" w:hAnsi="TH SarabunPSK" w:cs="TH SarabunPSK" w:hint="cs"/>
-                <w:sz w:val="32"/>
-                <w:szCs w:val="32"/>
-                <w:cs/>
-                <w:lang w:bidi="th-TH"/>
-              </w:rPr>
-            </w:pPr>
-          </w:p>
-        </w:tc>
-        <w:tc>
-          <w:tcPr>
-            <w:tcW w:w="1350" w:type="dxa"/>
-            <w:tcBorders>
-              <w:bottom w:val="single" w:sz="4" w:space="0" w:color="auto"/>
-            </w:tcBorders>
-          </w:tcPr>
-          <w:p>
-            <w:pPr>
-              <w:rPr>
-                <w:rFonts w:ascii="TH SarabunPSK" w:hAnsi="TH SarabunPSK" w:cs="TH SarabunPSK" w:hint="cs"/>
-                <w:sz w:val="32"/>
-                <w:szCs w:val="32"/>
-                <w:lang w:bidi="th-TH"/>
-              </w:rPr>
-            </w:pPr>
-            <w:r>
-              <w:rPr>
-                <w:rFonts w:ascii="TH SarabunPSK" w:hAnsi="TH SarabunPSK" w:cs="TH SarabunPSK" w:hint="cs"/>
-                <w:sz w:val="32"/>
-                <w:szCs w:val="32"/>
-                <w:lang w:bidi="th-TH"/>
-              </w:rPr>
-              <w:t>UAT</w:t>
-            </w:r>
-            <w:r>
-              <w:rPr>
-                <w:rFonts w:ascii="TH SarabunPSK" w:hAnsi="TH SarabunPSK" w:cs="TH SarabunPSK" w:hint="cs"/>
-                <w:sz w:val="32"/>
-                <w:szCs w:val="32"/>
-                <w:cs/>
-                <w:lang w:bidi="th-TH"/>
-              </w:rPr>
-              <w:t>-</w:t>
-            </w:r>
-            <w:proofErr w:type="spellStart"/>
-            <w:r>
-              <w:rPr>
-                <w:rFonts w:ascii="TH SarabunPSK" w:hAnsi="TH SarabunPSK" w:cs="TH SarabunPSK" w:hint="cs"/>
-                <w:sz w:val="32"/>
-                <w:szCs w:val="32"/>
-                <w:lang w:bidi="th-TH"/>
-              </w:rPr>
-              <w:t>Lab</w:t>
-            </w:r>
-            <w:r>
-              <w:rPr>
-                <w:rFonts w:ascii="TH SarabunPSK" w:hAnsi="TH SarabunPSK" w:cs="TH SarabunPSK"/>
-                <w:sz w:val="32"/>
-                <w:szCs w:val="32"/>
-                <w:lang w:bidi="th-TH"/>
-              </w:rPr>
-              <w:t>04</w:t>
-            </w:r>
-            <w:proofErr w:type="spellEnd"/>
-            <w:r>
-              <w:rPr>
-                <w:rFonts w:ascii="TH SarabunPSK" w:hAnsi="TH SarabunPSK" w:cs="TH SarabunPSK" w:hint="cs"/>
-                <w:sz w:val="32"/>
-                <w:szCs w:val="32"/>
-                <w:cs/>
-                <w:lang w:bidi="th-TH"/>
-              </w:rPr>
-              <w:t>-</w:t>
-            </w:r>
-            <w:r>
-              <w:rPr>
-                <w:rFonts w:ascii="TH SarabunPSK" w:hAnsi="TH SarabunPSK" w:cs="TH SarabunPSK" w:hint="cs"/>
-                <w:sz w:val="32"/>
-                <w:szCs w:val="32"/>
-                <w:lang w:bidi="th-TH"/>
-              </w:rPr>
-              <w:t>002</w:t>
-            </w:r>
-            <w:r>
-              <w:rPr>
-                <w:rFonts w:ascii="TH SarabunPSK" w:hAnsi="TH SarabunPSK" w:cs="TH SarabunPSK"/>
-                <w:sz w:val="32"/>
-                <w:szCs w:val="32"/>
-                <w:lang w:bidi="th-TH"/>
-              </w:rPr>
-              <w:t>-005</w:t>
-            </w:r>
-          </w:p>
-        </w:tc>
-        <w:tc>
-          <w:tcPr>
-            <w:tcW w:w="790" w:type="dxa"/>
-            <w:tcBorders>
-              <w:bottom w:val="single" w:sz="4" w:space="0" w:color="auto"/>
-            </w:tcBorders>
-          </w:tcPr>
-          <w:p>
-            <w:pPr>
-              <w:rPr>
-                <w:rFonts w:ascii="TH SarabunPSK" w:hAnsi="TH SarabunPSK" w:cs="TH SarabunPSK"/>
-                <w:sz w:val="32"/>
-                <w:szCs w:val="32"/>
-                <w:lang w:bidi="th-TH"/>
-              </w:rPr>
-            </w:pPr>
-            <w:r>
-              <w:rPr>
-                <w:rFonts w:ascii="TH SarabunPSK" w:hAnsi="TH SarabunPSK" w:cs="TH SarabunPSK" w:hint="cs"/>
-                <w:b/>
-                <w:bCs/>
-                <w:sz w:val="32"/>
-                <w:szCs w:val="32"/>
-                <w:lang w:bidi="th-TH"/>
-              </w:rPr>
-              <w:t>Pass</w:t>
-            </w:r>
-          </w:p>
-        </w:tc>
-        <w:tc>
-          <w:tcPr>
-            <w:tcW w:w="810" w:type="dxa"/>
-            <w:tcBorders>
-              <w:bottom w:val="single" w:sz="4" w:space="0" w:color="auto"/>
-            </w:tcBorders>
-          </w:tcPr>
-          <w:p>
-            <w:pPr>
-              <w:rPr>
-                <w:rFonts w:ascii="TH SarabunPSK" w:hAnsi="TH SarabunPSK" w:cs="TH SarabunPSK"/>
-                <w:sz w:val="32"/>
-                <w:szCs w:val="32"/>
-                <w:lang w:bidi="th-TH"/>
-              </w:rPr>
-            </w:pPr>
-          </w:p>
-        </w:tc>
-        <w:tc>
-          <w:tcPr>
-            <w:tcW w:w="920" w:type="dxa"/>
-            <w:tcBorders>
-              <w:bottom w:val="single" w:sz="4" w:space="0" w:color="auto"/>
-            </w:tcBorders>
-          </w:tcPr>
-          <w:p>
-            <w:pPr>
-              <w:rPr>
-                <w:rFonts w:ascii="TH SarabunPSK" w:hAnsi="TH SarabunPSK" w:cs="TH SarabunPSK"/>
-                <w:sz w:val="32"/>
-                <w:szCs w:val="32"/>
-                <w:lang w:bidi="th-TH"/>
-              </w:rPr>
-            </w:pPr>
-          </w:p>
-        </w:tc>
-        <w:tc>
-          <w:tcPr>
-            <w:tcW w:w="810" w:type="dxa"/>
-            <w:tcBorders>
-              <w:bottom w:val="single" w:sz="4" w:space="0" w:color="auto"/>
-            </w:tcBorders>
-          </w:tcPr>
-          <w:p>
-            <w:pPr>
-              <w:rPr>
-                <w:rFonts w:ascii="TH SarabunPSK" w:hAnsi="TH SarabunPSK" w:cs="TH SarabunPSK"/>
-                <w:sz w:val="32"/>
-                <w:szCs w:val="32"/>
-                <w:lang w:bidi="th-TH"/>
-              </w:rPr>
-            </w:pPr>
-          </w:p>
-        </w:tc>
-        <w:tc>
-          <w:tcPr>
-            <w:tcW w:w="3146" w:type="dxa"/>
-            <w:tcBorders>
-              <w:bottom w:val="single" w:sz="4" w:space="0" w:color="auto"/>
-            </w:tcBorders>
-          </w:tcPr>
-          <w:p>
-            <w:pPr>
-              <w:rPr>
-                <w:rFonts w:ascii="TH SarabunPSK" w:hAnsi="TH SarabunPSK" w:cs="TH SarabunPSK"/>
-                <w:sz w:val="32"/>
-                <w:szCs w:val="32"/>
-                <w:lang w:bidi="th-TH"/>
-              </w:rPr>
-            </w:pPr>
-          </w:p>
-        </w:tc>
-        <w:tc>
-          <w:tcPr>
-            <w:tcW w:w="1194" w:type="dxa"/>
-            <w:tcBorders>
-              <w:bottom w:val="single" w:sz="4" w:space="0" w:color="auto"/>
-            </w:tcBorders>
-          </w:tcPr>
-          <w:p>
-            <w:pPr>
-              <w:rPr>
-                <w:rFonts w:ascii="TH SarabunPSK" w:hAnsi="TH SarabunPSK" w:cs="TH SarabunPSK"/>
-                <w:sz w:val="32"/>
-                <w:szCs w:val="32"/>
-                <w:lang w:bidi="th-TH"/>
-              </w:rPr>
-            </w:pPr>
-          </w:p>
-        </w:tc>
-      </w:tr>
-      <w:tr>
-        <w:tc>
-          <w:tcPr>
-            <w:tcW w:w="1890" w:type="dxa"/>
-            <w:tcBorders>
-              <w:bottom w:val="single" w:sz="4" w:space="0" w:color="auto"/>
-            </w:tcBorders>
-          </w:tcPr>
-          <w:p>
-            <w:pPr>
-              <w:rPr>
-                <w:rFonts w:ascii="TH SarabunPSK" w:hAnsi="TH SarabunPSK" w:cs="TH SarabunPSK" w:hint="cs"/>
-                <w:sz w:val="32"/>
-                <w:szCs w:val="32"/>
-                <w:lang w:bidi="th-TH"/>
-              </w:rPr>
-            </w:pPr>
-          </w:p>
-        </w:tc>
-        <w:tc>
-          <w:tcPr>
-            <w:tcW w:w="3240" w:type="dxa"/>
-            <w:tcBorders>
-              <w:bottom w:val="single" w:sz="4" w:space="0" w:color="auto"/>
-            </w:tcBorders>
-          </w:tcPr>
-          <w:p>
-            <w:pPr>
-              <w:rPr>
-                <w:rFonts w:ascii="TH SarabunPSK" w:hAnsi="TH SarabunPSK" w:cs="TH SarabunPSK" w:hint="cs"/>
-                <w:sz w:val="32"/>
-                <w:szCs w:val="32"/>
-                <w:cs/>
-                <w:lang w:bidi="th-TH"/>
-              </w:rPr>
-            </w:pPr>
-          </w:p>
-        </w:tc>
-        <w:tc>
-          <w:tcPr>
-            <w:tcW w:w="1350" w:type="dxa"/>
-            <w:tcBorders>
-              <w:bottom w:val="single" w:sz="4" w:space="0" w:color="auto"/>
-            </w:tcBorders>
-          </w:tcPr>
-          <w:p>
-            <w:pPr>
-              <w:rPr>
-                <w:rFonts w:ascii="TH SarabunPSK" w:hAnsi="TH SarabunPSK" w:cs="TH SarabunPSK" w:hint="cs"/>
-                <w:sz w:val="32"/>
-                <w:szCs w:val="32"/>
-                <w:lang w:bidi="th-TH"/>
-              </w:rPr>
-            </w:pPr>
-            <w:r>
-              <w:rPr>
-                <w:rFonts w:ascii="TH SarabunPSK" w:hAnsi="TH SarabunPSK" w:cs="TH SarabunPSK" w:hint="cs"/>
-                <w:sz w:val="32"/>
-                <w:szCs w:val="32"/>
-                <w:lang w:bidi="th-TH"/>
-              </w:rPr>
-              <w:t>UAT</w:t>
-            </w:r>
-            <w:r>
-              <w:rPr>
-                <w:rFonts w:ascii="TH SarabunPSK" w:hAnsi="TH SarabunPSK" w:cs="TH SarabunPSK" w:hint="cs"/>
-                <w:sz w:val="32"/>
-                <w:szCs w:val="32"/>
-                <w:cs/>
-                <w:lang w:bidi="th-TH"/>
-              </w:rPr>
-              <w:t>-</w:t>
-            </w:r>
-            <w:proofErr w:type="spellStart"/>
-            <w:r>
-              <w:rPr>
-                <w:rFonts w:ascii="TH SarabunPSK" w:hAnsi="TH SarabunPSK" w:cs="TH SarabunPSK" w:hint="cs"/>
-                <w:sz w:val="32"/>
-                <w:szCs w:val="32"/>
-                <w:lang w:bidi="th-TH"/>
-              </w:rPr>
-              <w:t>Lab</w:t>
-            </w:r>
-            <w:r>
-              <w:rPr>
-                <w:rFonts w:ascii="TH SarabunPSK" w:hAnsi="TH SarabunPSK" w:cs="TH SarabunPSK"/>
-                <w:sz w:val="32"/>
-                <w:szCs w:val="32"/>
-                <w:lang w:bidi="th-TH"/>
-              </w:rPr>
-              <w:t>04</w:t>
-            </w:r>
-            <w:proofErr w:type="spellEnd"/>
-            <w:r>
-              <w:rPr>
-                <w:rFonts w:ascii="TH SarabunPSK" w:hAnsi="TH SarabunPSK" w:cs="TH SarabunPSK" w:hint="cs"/>
-                <w:sz w:val="32"/>
-                <w:szCs w:val="32"/>
-                <w:cs/>
-                <w:lang w:bidi="th-TH"/>
-              </w:rPr>
-              <w:t>-</w:t>
-            </w:r>
-            <w:r>
-              <w:rPr>
-                <w:rFonts w:ascii="TH SarabunPSK" w:hAnsi="TH SarabunPSK" w:cs="TH SarabunPSK" w:hint="cs"/>
-                <w:sz w:val="32"/>
-                <w:szCs w:val="32"/>
-                <w:lang w:bidi="th-TH"/>
-              </w:rPr>
-              <w:t>002</w:t>
-            </w:r>
-            <w:r>
-              <w:rPr>
-                <w:rFonts w:ascii="TH SarabunPSK" w:hAnsi="TH SarabunPSK" w:cs="TH SarabunPSK"/>
-                <w:sz w:val="32"/>
-                <w:szCs w:val="32"/>
-                <w:lang w:bidi="th-TH"/>
-              </w:rPr>
-              <w:t>-006</w:t>
-            </w:r>
-          </w:p>
-        </w:tc>
-        <w:tc>
-          <w:tcPr>
-            <w:tcW w:w="790" w:type="dxa"/>
-            <w:tcBorders>
-              <w:bottom w:val="single" w:sz="4" w:space="0" w:color="auto"/>
-            </w:tcBorders>
-          </w:tcPr>
-          <w:p>
-            <w:pPr>
-              <w:rPr>
-                <w:rFonts w:ascii="TH SarabunPSK" w:hAnsi="TH SarabunPSK" w:cs="TH SarabunPSK"/>
-                <w:sz w:val="32"/>
-                <w:szCs w:val="32"/>
-                <w:lang w:bidi="th-TH"/>
-              </w:rPr>
-            </w:pPr>
-            <w:r>
-              <w:rPr>
-                <w:rFonts w:ascii="TH SarabunPSK" w:hAnsi="TH SarabunPSK" w:cs="TH SarabunPSK" w:hint="cs"/>
-                <w:b/>
-                <w:bCs/>
-                <w:sz w:val="32"/>
-                <w:szCs w:val="32"/>
-                <w:lang w:bidi="th-TH"/>
-              </w:rPr>
-              <w:t>Pass</w:t>
-            </w:r>
-          </w:p>
-        </w:tc>
-        <w:tc>
-          <w:tcPr>
-            <w:tcW w:w="810" w:type="dxa"/>
-            <w:tcBorders>
-              <w:bottom w:val="single" w:sz="4" w:space="0" w:color="auto"/>
-            </w:tcBorders>
-          </w:tcPr>
-          <w:p>
-            <w:pPr>
-              <w:rPr>
-                <w:rFonts w:ascii="TH SarabunPSK" w:hAnsi="TH SarabunPSK" w:cs="TH SarabunPSK"/>
-                <w:sz w:val="32"/>
-                <w:szCs w:val="32"/>
-                <w:lang w:bidi="th-TH"/>
-              </w:rPr>
-            </w:pPr>
-          </w:p>
-        </w:tc>
-        <w:tc>
-          <w:tcPr>
-            <w:tcW w:w="920" w:type="dxa"/>
-            <w:tcBorders>
-              <w:bottom w:val="single" w:sz="4" w:space="0" w:color="auto"/>
-            </w:tcBorders>
-          </w:tcPr>
-          <w:p>
-            <w:pPr>
-              <w:rPr>
-                <w:rFonts w:ascii="TH SarabunPSK" w:hAnsi="TH SarabunPSK" w:cs="TH SarabunPSK"/>
-                <w:sz w:val="32"/>
-                <w:szCs w:val="32"/>
-                <w:lang w:bidi="th-TH"/>
-              </w:rPr>
-            </w:pPr>
-          </w:p>
-        </w:tc>
-        <w:tc>
-          <w:tcPr>
-            <w:tcW w:w="810" w:type="dxa"/>
-            <w:tcBorders>
-              <w:bottom w:val="single" w:sz="4" w:space="0" w:color="auto"/>
-            </w:tcBorders>
-          </w:tcPr>
-          <w:p>
-            <w:pPr>
-              <w:rPr>
-                <w:rFonts w:ascii="TH SarabunPSK" w:hAnsi="TH SarabunPSK" w:cs="TH SarabunPSK"/>
-                <w:sz w:val="32"/>
-                <w:szCs w:val="32"/>
-                <w:lang w:bidi="th-TH"/>
-              </w:rPr>
-            </w:pPr>
-          </w:p>
-        </w:tc>
-        <w:tc>
-          <w:tcPr>
-            <w:tcW w:w="3146" w:type="dxa"/>
-            <w:tcBorders>
-              <w:bottom w:val="single" w:sz="4" w:space="0" w:color="auto"/>
-            </w:tcBorders>
-          </w:tcPr>
-          <w:p>
-            <w:pPr>
-              <w:rPr>
-                <w:rFonts w:ascii="TH SarabunPSK" w:hAnsi="TH SarabunPSK" w:cs="TH SarabunPSK"/>
-                <w:sz w:val="32"/>
-                <w:szCs w:val="32"/>
-                <w:lang w:bidi="th-TH"/>
-              </w:rPr>
-            </w:pPr>
-          </w:p>
-        </w:tc>
-        <w:tc>
-          <w:tcPr>
-            <w:tcW w:w="1194" w:type="dxa"/>
-            <w:tcBorders>
-              <w:bottom w:val="single" w:sz="4" w:space="0" w:color="auto"/>
-            </w:tcBorders>
-          </w:tcPr>
-          <w:p>
-            <w:pPr>
-              <w:rPr>
-                <w:rFonts w:ascii="TH SarabunPSK" w:hAnsi="TH SarabunPSK" w:cs="TH SarabunPSK"/>
-                <w:sz w:val="32"/>
-                <w:szCs w:val="32"/>
-                <w:lang w:bidi="th-TH"/>
-              </w:rPr>
-            </w:pPr>
-          </w:p>
-        </w:tc>
-      </w:tr>
-      <w:tr>
-        <w:tc>
-          <w:tcPr>
-            <w:tcW w:w="5130" w:type="dxa"/>
+            <w:tcW w:w="5101" w:type="dxa"/>
             <w:gridSpan w:val="2"/>
             <w:tcBorders>
               <w:top w:val="single" w:sz="4" w:space="0" w:color="auto"/>
@@ -17933,7 +17456,7 @@
         </w:tc>
         <w:tc>
           <w:tcPr>
-            <w:tcW w:w="1350" w:type="dxa"/>
+            <w:tcW w:w="1408" w:type="dxa"/>
             <w:tcBorders>
               <w:top w:val="single" w:sz="4" w:space="0" w:color="auto"/>
               <w:left w:val="single" w:sz="4" w:space="0" w:color="auto"/>
@@ -17954,7 +17477,7 @@
         </w:tc>
         <w:tc>
           <w:tcPr>
-            <w:tcW w:w="790" w:type="dxa"/>
+            <w:tcW w:w="789" w:type="dxa"/>
             <w:tcBorders>
               <w:top w:val="single" w:sz="4" w:space="0" w:color="auto"/>
               <w:left w:val="single" w:sz="4" w:space="0" w:color="auto"/>
@@ -17973,15 +17496,66 @@
             </w:pPr>
             <w:r>
               <w:rPr>
-                <w:rFonts w:ascii="TH SarabunPSK" w:hAnsi="TH SarabunPSK" w:cs="TH SarabunPSK" w:hint="cs"/>
-                <w:b/>
-                <w:bCs/>
-                <w:sz w:val="32"/>
-                <w:szCs w:val="32"/>
-                <w:lang w:bidi="th-TH"/>
-              </w:rPr>
-              <w:t>Pass</w:t>
-            </w:r>
+                <w:rFonts w:ascii="TH SarabunPSK" w:hAnsi="TH SarabunPSK" w:cs="TH SarabunPSK"/>
+                <w:b/>
+                <w:bCs/>
+                <w:sz w:val="32"/>
+                <w:szCs w:val="32"/>
+                <w:lang w:bidi="th-TH"/>
+              </w:rPr>
+              <w:t>7</w:t>
+            </w:r>
+          </w:p>
+        </w:tc>
+        <w:tc>
+          <w:tcPr>
+            <w:tcW w:w="808" w:type="dxa"/>
+            <w:tcBorders>
+              <w:top w:val="single" w:sz="4" w:space="0" w:color="auto"/>
+              <w:left w:val="single" w:sz="4" w:space="0" w:color="auto"/>
+              <w:bottom w:val="single" w:sz="4" w:space="0" w:color="auto"/>
+              <w:right w:val="single" w:sz="4" w:space="0" w:color="auto"/>
+            </w:tcBorders>
+          </w:tcPr>
+          <w:p>
+            <w:pPr>
+              <w:rPr>
+                <w:rFonts w:ascii="TH SarabunPSK" w:hAnsi="TH SarabunPSK" w:cs="TH SarabunPSK"/>
+                <w:sz w:val="32"/>
+                <w:szCs w:val="32"/>
+                <w:lang w:bidi="th-TH"/>
+              </w:rPr>
+            </w:pPr>
+            <w:r>
+              <w:rPr>
+                <w:rFonts w:ascii="TH SarabunPSK" w:hAnsi="TH SarabunPSK" w:cs="TH SarabunPSK"/>
+                <w:sz w:val="32"/>
+                <w:szCs w:val="32"/>
+                <w:lang w:bidi="th-TH"/>
+              </w:rPr>
+              <w:t>1</w:t>
+            </w:r>
+          </w:p>
+        </w:tc>
+        <w:tc>
+          <w:tcPr>
+            <w:tcW w:w="917" w:type="dxa"/>
+            <w:tcBorders>
+              <w:top w:val="single" w:sz="4" w:space="0" w:color="auto"/>
+              <w:left w:val="single" w:sz="4" w:space="0" w:color="auto"/>
+              <w:bottom w:val="single" w:sz="4" w:space="0" w:color="auto"/>
+              <w:right w:val="single" w:sz="4" w:space="0" w:color="auto"/>
+            </w:tcBorders>
+          </w:tcPr>
+          <w:p>
+            <w:pPr>
+              <w:rPr>
+                <w:rFonts w:ascii="TH SarabunPSK" w:hAnsi="TH SarabunPSK" w:cs="TH SarabunPSK"/>
+                <w:sz w:val="32"/>
+                <w:szCs w:val="32"/>
+                <w:lang w:bidi="th-TH"/>
+              </w:rPr>
+            </w:pPr>
           </w:p>
         </w:tc>
         <w:tc>
@@ -18007,7 +17581,7 @@
         </w:tc>
         <w:tc>
           <w:tcPr>
-            <w:tcW w:w="920" w:type="dxa"/>
+            <w:tcW w:w="3126" w:type="dxa"/>
             <w:tcBorders>
               <w:top w:val="single" w:sz="4" w:space="0" w:color="auto"/>
               <w:left w:val="single" w:sz="4" w:space="0" w:color="auto"/>
@@ -18024,11 +17598,20 @@
                 <w:lang w:bidi="th-TH"/>
               </w:rPr>
             </w:pPr>
-          </w:p>
-        </w:tc>
-        <w:tc>
-          <w:tcPr>
-            <w:tcW w:w="810" w:type="dxa"/>
+            <w:r>
+              <w:rPr>
+                <w:rFonts w:ascii="TH SarabunPSK" w:hAnsi="TH SarabunPSK" w:cs="TH SarabunPSK"/>
+                <w:sz w:val="32"/>
+                <w:szCs w:val="32"/>
+                <w:lang w:bidi="th-TH"/>
+              </w:rPr>
+              <w:t>1</w:t>
+            </w:r>
+          </w:p>
+        </w:tc>
+        <w:tc>
+          <w:tcPr>
+            <w:tcW w:w="1191" w:type="dxa"/>
             <w:tcBorders>
               <w:top w:val="single" w:sz="4" w:space="0" w:color="auto"/>
               <w:left w:val="single" w:sz="4" w:space="0" w:color="auto"/>
@@ -18047,54 +17630,12 @@
             </w:pPr>
           </w:p>
         </w:tc>
-        <w:tc>
-          <w:tcPr>
-            <w:tcW w:w="3146" w:type="dxa"/>
-            <w:tcBorders>
-              <w:top w:val="single" w:sz="4" w:space="0" w:color="auto"/>
-              <w:left w:val="single" w:sz="4" w:space="0" w:color="auto"/>
-              <w:bottom w:val="single" w:sz="4" w:space="0" w:color="auto"/>
-              <w:right w:val="single" w:sz="4" w:space="0" w:color="auto"/>
-            </w:tcBorders>
-          </w:tcPr>
-          <w:p>
-            <w:pPr>
-              <w:rPr>
-                <w:rFonts w:ascii="TH SarabunPSK" w:hAnsi="TH SarabunPSK" w:cs="TH SarabunPSK"/>
-                <w:sz w:val="32"/>
-                <w:szCs w:val="32"/>
-                <w:lang w:bidi="th-TH"/>
-              </w:rPr>
-            </w:pPr>
-          </w:p>
-        </w:tc>
-        <w:tc>
-          <w:tcPr>
-            <w:tcW w:w="1194" w:type="dxa"/>
-            <w:tcBorders>
-              <w:top w:val="single" w:sz="4" w:space="0" w:color="auto"/>
-              <w:left w:val="single" w:sz="4" w:space="0" w:color="auto"/>
-              <w:bottom w:val="single" w:sz="4" w:space="0" w:color="auto"/>
-              <w:right w:val="single" w:sz="4" w:space="0" w:color="auto"/>
-            </w:tcBorders>
-          </w:tcPr>
-          <w:p>
-            <w:pPr>
-              <w:rPr>
-                <w:rFonts w:ascii="TH SarabunPSK" w:hAnsi="TH SarabunPSK" w:cs="TH SarabunPSK"/>
-                <w:sz w:val="32"/>
-                <w:szCs w:val="32"/>
-                <w:lang w:bidi="th-TH"/>
-              </w:rPr>
-            </w:pPr>
-          </w:p>
-        </w:tc>
       </w:tr>
     </w:tbl>
     <w:p>
       <w:pPr>
         <w:rPr>
-          <w:rFonts w:ascii="TH SarabunPSK" w:hAnsi="TH SarabunPSK" w:cs="TH SarabunPSK" w:hint="cs"/>
+          <w:rFonts w:ascii="TH SarabunPSK" w:hAnsi="TH SarabunPSK" w:cs="TH SarabunPSK"/>
           <w:sz w:val="32"/>
           <w:szCs w:val="32"/>
           <w:cs/>
